--- a/2-kurs/2-1/Инструментальное ПО/Инкин/Контрольная работа 1 вариант 19.docx
+++ b/2-kurs/2-1/Инструментальное ПО/Инкин/Контрольная работа 1 вариант 19.docx
@@ -619,7 +619,6 @@
     <w:p>
       <w:pPr>
         <w:spacing w:after="0" w:line="240" w:lineRule="auto"/>
-        <w:ind w:firstLine="709"/>
         <w:jc w:val="center"/>
         <w:rPr>
           <w:rFonts w:ascii="Times New Roman" w:hAnsi="Times New Roman"/>
@@ -681,37 +680,26 @@
           <w:szCs w:val="28"/>
         </w:rPr>
       </w:pPr>
-      <w:proofErr w:type="gramStart"/>
-      <w:r>
-        <w:rPr>
-          <w:sz w:val="28"/>
-          <w:szCs w:val="28"/>
-        </w:rPr>
-        <w:t>Часто в программах бывает надо работать с большим количество однотипных переменных.</w:t>
-      </w:r>
-      <w:proofErr w:type="gramEnd"/>
-      <w:r>
-        <w:rPr>
-          <w:sz w:val="28"/>
-          <w:szCs w:val="28"/>
-        </w:rPr>
-        <w:t xml:space="preserve"> Например, пусть вам надо записать рост каждого человека в классе — это много целых чисел. Вы можете завести по одной переменной на каждого ученика, но это очень </w:t>
-      </w:r>
-      <w:proofErr w:type="gramStart"/>
-      <w:r>
-        <w:rPr>
-          <w:sz w:val="28"/>
-          <w:szCs w:val="28"/>
-        </w:rPr>
-        <w:t>не удобно</w:t>
-      </w:r>
-      <w:proofErr w:type="gramEnd"/>
-      <w:r>
-        <w:rPr>
-          <w:sz w:val="28"/>
-          <w:szCs w:val="28"/>
-        </w:rPr>
-        <w:t>. Специально для этого придуманы массивы.</w:t>
+      <w:r>
+        <w:rPr>
+          <w:sz w:val="28"/>
+          <w:szCs w:val="28"/>
+        </w:rPr>
+        <w:t>Часто в программах бывает надо работать с большим количество</w:t>
+      </w:r>
+      <w:r>
+        <w:rPr>
+          <w:sz w:val="28"/>
+          <w:szCs w:val="28"/>
+        </w:rPr>
+        <w:t>м</w:t>
+      </w:r>
+      <w:r>
+        <w:rPr>
+          <w:sz w:val="28"/>
+          <w:szCs w:val="28"/>
+        </w:rPr>
+        <w:t xml:space="preserve"> однотипных переменных. Например, пусть вам надо записать рост каждого человека в классе — это много целых чисел. Вы можете завести по одной переменной на каждого ученика, но это очень неудобно. Специально для этого придуманы массивы.</w:t>
       </w:r>
     </w:p>
     <w:p>
@@ -1496,11 +1484,13 @@
         <w:jc w:val="both"/>
         <w:rPr>
           <w:rFonts w:ascii="Times New Roman" w:hAnsi="Times New Roman"/>
-        </w:rPr>
-      </w:pPr>
-      <w:r>
-        <w:rPr>
-          <w:rFonts w:ascii="Times New Roman" w:hAnsi="Times New Roman"/>
+          <w:i w:val="0"/>
+        </w:rPr>
+      </w:pPr>
+      <w:r>
+        <w:rPr>
+          <w:rFonts w:ascii="Times New Roman" w:hAnsi="Times New Roman"/>
+          <w:i w:val="0"/>
         </w:rPr>
         <w:t>Обход массива</w:t>
       </w:r>
@@ -1523,21 +1513,33 @@
         </w:rPr>
         <w:t xml:space="preserve">Но обычно надо работать сразу со всеми элементами массива. Точнее, сразу со </w:t>
       </w:r>
-      <w:proofErr w:type="gramStart"/>
-      <w:r>
-        <w:rPr>
-          <w:sz w:val="28"/>
-          <w:szCs w:val="28"/>
-        </w:rPr>
-        <w:t>всеми</w:t>
-      </w:r>
-      <w:proofErr w:type="gramEnd"/>
-      <w:r>
-        <w:rPr>
-          <w:sz w:val="28"/>
-          <w:szCs w:val="28"/>
-        </w:rPr>
-        <w:t xml:space="preserve"> как правило не надо, надо по очереди с каждым (говорят: "пробежаться по массиву"). Для этого </w:t>
+      <w:r>
+        <w:rPr>
+          <w:sz w:val="28"/>
+          <w:szCs w:val="28"/>
+        </w:rPr>
+        <w:t>всеми,</w:t>
+      </w:r>
+      <w:r>
+        <w:rPr>
+          <w:sz w:val="28"/>
+          <w:szCs w:val="28"/>
+        </w:rPr>
+        <w:t xml:space="preserve"> как </w:t>
+      </w:r>
+      <w:r>
+        <w:rPr>
+          <w:sz w:val="28"/>
+          <w:szCs w:val="28"/>
+        </w:rPr>
+        <w:t>правило,</w:t>
+      </w:r>
+      <w:r>
+        <w:rPr>
+          <w:sz w:val="28"/>
+          <w:szCs w:val="28"/>
+        </w:rPr>
+        <w:t xml:space="preserve"> не надо, надо по очереди с каждым (говорят: "пробежаться по массиву"). Для этого </w:t>
       </w:r>
       <w:r>
         <w:rPr>
@@ -2132,11 +2134,13 @@
         <w:jc w:val="both"/>
         <w:rPr>
           <w:rFonts w:ascii="Times New Roman" w:hAnsi="Times New Roman"/>
-        </w:rPr>
-      </w:pPr>
-      <w:r>
-        <w:rPr>
-          <w:rFonts w:ascii="Times New Roman" w:hAnsi="Times New Roman"/>
+          <w:i w:val="0"/>
+        </w:rPr>
+      </w:pPr>
+      <w:r>
+        <w:rPr>
+          <w:rFonts w:ascii="Times New Roman" w:hAnsi="Times New Roman"/>
+          <w:i w:val="0"/>
         </w:rPr>
         <w:t>Операции на массиве</w:t>
       </w:r>
@@ -3055,6 +3059,47 @@
     <w:p>
       <w:pPr>
         <w:spacing w:after="0" w:line="240" w:lineRule="auto"/>
+        <w:jc w:val="center"/>
+        <w:rPr>
+          <w:rFonts w:ascii="Times New Roman" w:hAnsi="Times New Roman"/>
+          <w:b/>
+          <w:sz w:val="28"/>
+          <w:szCs w:val="28"/>
+        </w:rPr>
+      </w:pPr>
+      <w:r>
+        <w:rPr>
+          <w:rFonts w:ascii="Times New Roman" w:hAnsi="Times New Roman"/>
+          <w:b/>
+          <w:sz w:val="28"/>
+          <w:szCs w:val="28"/>
+        </w:rPr>
+        <w:t>57</w:t>
+      </w:r>
+      <w:proofErr w:type="gramStart"/>
+      <w:r>
+        <w:rPr>
+          <w:rFonts w:ascii="Times New Roman" w:hAnsi="Times New Roman"/>
+          <w:b/>
+          <w:sz w:val="28"/>
+          <w:szCs w:val="28"/>
+        </w:rPr>
+        <w:t xml:space="preserve"> О</w:t>
+      </w:r>
+      <w:proofErr w:type="gramEnd"/>
+      <w:r>
+        <w:rPr>
+          <w:rFonts w:ascii="Times New Roman" w:hAnsi="Times New Roman"/>
+          <w:b/>
+          <w:sz w:val="28"/>
+          <w:szCs w:val="28"/>
+        </w:rPr>
+        <w:t>пишите синтаксис создания множеств.</w:t>
+      </w:r>
+    </w:p>
+    <w:p>
+      <w:pPr>
+        <w:spacing w:after="0" w:line="240" w:lineRule="auto"/>
         <w:ind w:firstLine="709"/>
         <w:jc w:val="center"/>
         <w:rPr>
@@ -3062,50 +3107,6 @@
           <w:b/>
           <w:sz w:val="28"/>
           <w:szCs w:val="28"/>
-          <w:lang w:val="en-US"/>
-        </w:rPr>
-      </w:pPr>
-      <w:r>
-        <w:rPr>
-          <w:rFonts w:ascii="Times New Roman" w:hAnsi="Times New Roman"/>
-          <w:b/>
-          <w:sz w:val="28"/>
-          <w:szCs w:val="28"/>
-        </w:rPr>
-        <w:t>57</w:t>
-      </w:r>
-      <w:proofErr w:type="gramStart"/>
-      <w:r>
-        <w:rPr>
-          <w:rFonts w:ascii="Times New Roman" w:hAnsi="Times New Roman"/>
-          <w:b/>
-          <w:sz w:val="28"/>
-          <w:szCs w:val="28"/>
-        </w:rPr>
-        <w:t xml:space="preserve"> О</w:t>
-      </w:r>
-      <w:proofErr w:type="gramEnd"/>
-      <w:r>
-        <w:rPr>
-          <w:rFonts w:ascii="Times New Roman" w:hAnsi="Times New Roman"/>
-          <w:b/>
-          <w:sz w:val="28"/>
-          <w:szCs w:val="28"/>
-        </w:rPr>
-        <w:t>пишите синтаксис создания множеств.</w:t>
-      </w:r>
-    </w:p>
-    <w:p>
-      <w:pPr>
-        <w:spacing w:after="0" w:line="240" w:lineRule="auto"/>
-        <w:ind w:firstLine="709"/>
-        <w:jc w:val="center"/>
-        <w:rPr>
-          <w:rFonts w:ascii="Times New Roman" w:hAnsi="Times New Roman"/>
-          <w:b/>
-          <w:sz w:val="28"/>
-          <w:szCs w:val="28"/>
-          <w:lang w:val="en-US"/>
         </w:rPr>
       </w:pPr>
     </w:p>
@@ -4450,8 +4451,17 @@
           <w:rFonts w:ascii="Times New Roman" w:hAnsi="Times New Roman"/>
           <w:sz w:val="28"/>
           <w:szCs w:val="28"/>
-        </w:rPr>
-        <w:t xml:space="preserve">    Чтобы создать пустое множество, </w:t>
+          <w:lang w:val="en-US"/>
+        </w:rPr>
+        <w:t xml:space="preserve">    </w:t>
+      </w:r>
+      <w:r>
+        <w:rPr>
+          <w:rFonts w:ascii="Times New Roman" w:hAnsi="Times New Roman"/>
+          <w:sz w:val="28"/>
+          <w:szCs w:val="28"/>
+        </w:rPr>
+        <w:t xml:space="preserve">Чтобы создать пустое множество, </w:t>
       </w:r>
       <w:r>
         <w:rPr>
@@ -5665,16 +5675,19 @@
           <w:rFonts w:ascii="Times New Roman" w:hAnsi="Times New Roman"/>
           <w:sz w:val="28"/>
           <w:szCs w:val="28"/>
-        </w:rPr>
-      </w:pPr>
-      <w:r>
-        <w:rPr>
-          <w:rFonts w:ascii="Times New Roman" w:hAnsi="Times New Roman"/>
-          <w:sz w:val="28"/>
-          <w:szCs w:val="28"/>
+          <w:lang w:val="en-US"/>
+        </w:rPr>
+      </w:pPr>
+      <w:r>
+        <w:rPr>
+          <w:rFonts w:ascii="Times New Roman" w:hAnsi="Times New Roman"/>
+          <w:sz w:val="28"/>
+          <w:szCs w:val="28"/>
+          <w:lang w:val="en-US"/>
         </w:rPr>
         <w:t xml:space="preserve">&gt;&gt;&gt; </w:t>
       </w:r>
+      <w:proofErr w:type="spellStart"/>
       <w:r>
         <w:rPr>
           <w:rFonts w:ascii="Times New Roman" w:hAnsi="Times New Roman"/>
@@ -5689,6 +5702,7 @@
           <w:rFonts w:ascii="Times New Roman" w:hAnsi="Times New Roman"/>
           <w:sz w:val="28"/>
           <w:szCs w:val="28"/>
+          <w:lang w:val="en-US"/>
         </w:rPr>
         <w:t>_</w:t>
       </w:r>
@@ -5701,6 +5715,7 @@
         </w:rPr>
         <w:t>set</w:t>
       </w:r>
+      <w:proofErr w:type="spellEnd"/>
     </w:p>
     <w:p>
       <w:pPr>
@@ -5711,13 +5726,15 @@
           <w:rFonts w:ascii="Times New Roman" w:hAnsi="Times New Roman"/>
           <w:sz w:val="28"/>
           <w:szCs w:val="28"/>
-        </w:rPr>
-      </w:pPr>
-      <w:r>
-        <w:rPr>
-          <w:rFonts w:ascii="Times New Roman" w:hAnsi="Times New Roman"/>
-          <w:sz w:val="28"/>
-          <w:szCs w:val="28"/>
+          <w:lang w:val="en-US"/>
+        </w:rPr>
+      </w:pPr>
+      <w:r>
+        <w:rPr>
+          <w:rFonts w:ascii="Times New Roman" w:hAnsi="Times New Roman"/>
+          <w:sz w:val="28"/>
+          <w:szCs w:val="28"/>
+          <w:lang w:val="en-US"/>
         </w:rPr>
         <w:t>{1, 2, 3, 4, 5, 6, 8, 9, 10, 13, 20, 30}</w:t>
       </w:r>
@@ -5731,6 +5748,7 @@
           <w:rFonts w:ascii="Times New Roman" w:hAnsi="Times New Roman"/>
           <w:sz w:val="28"/>
           <w:szCs w:val="28"/>
+          <w:lang w:val="en-US"/>
         </w:rPr>
       </w:pPr>
     </w:p>
@@ -5750,8 +5768,17 @@
           <w:rFonts w:ascii="Times New Roman" w:hAnsi="Times New Roman"/>
           <w:sz w:val="28"/>
           <w:szCs w:val="28"/>
-        </w:rPr>
-        <w:t xml:space="preserve">    Метод </w:t>
+          <w:lang w:val="en-US"/>
+        </w:rPr>
+        <w:t xml:space="preserve">    </w:t>
+      </w:r>
+      <w:r>
+        <w:rPr>
+          <w:rFonts w:ascii="Times New Roman" w:hAnsi="Times New Roman"/>
+          <w:sz w:val="28"/>
+          <w:szCs w:val="28"/>
+        </w:rPr>
+        <w:t xml:space="preserve">Метод </w:t>
       </w:r>
       <w:r>
         <w:rPr>
@@ -6046,7 +6073,7 @@
           <v:shape id="_x0000_i1025" type="#_x0000_t75" style="width:87.75pt;height:28.5pt" o:ole="">
             <v:imagedata r:id="rId8" o:title=""/>
           </v:shape>
-          <o:OLEObject Type="Embed" ProgID="Equation.3" ShapeID="_x0000_i1025" DrawAspect="Content" ObjectID="_1690616209" r:id="rId9"/>
+          <o:OLEObject Type="Embed" ProgID="Equation.3" ShapeID="_x0000_i1025" DrawAspect="Content" ObjectID="_1690794118" r:id="rId9"/>
         </w:object>
       </w:r>
       <w:r>
@@ -6072,8 +6099,10 @@
       <w:pPr>
         <w:spacing w:after="0" w:line="240" w:lineRule="auto"/>
         <w:ind w:firstLine="709"/>
-        <w:rPr>
-          <w:rFonts w:ascii="Times New Roman" w:hAnsi="Times New Roman"/>
+        <w:jc w:val="center"/>
+        <w:rPr>
+          <w:rFonts w:ascii="Times New Roman" w:hAnsi="Times New Roman"/>
+          <w:b/>
           <w:sz w:val="28"/>
           <w:szCs w:val="28"/>
         </w:rPr>
@@ -6083,12 +6112,46 @@
       <w:pPr>
         <w:spacing w:after="0" w:line="240" w:lineRule="auto"/>
         <w:ind w:firstLine="709"/>
-        <w:rPr>
-          <w:rFonts w:ascii="Times New Roman" w:hAnsi="Times New Roman"/>
-          <w:sz w:val="28"/>
-          <w:szCs w:val="28"/>
-        </w:rPr>
-      </w:pPr>
+        <w:jc w:val="both"/>
+        <w:rPr>
+          <w:rFonts w:ascii="Times New Roman" w:hAnsi="Times New Roman"/>
+          <w:sz w:val="28"/>
+          <w:szCs w:val="28"/>
+        </w:rPr>
+      </w:pPr>
+      <w:r>
+        <w:rPr>
+          <w:rFonts w:ascii="Times New Roman" w:hAnsi="Times New Roman"/>
+          <w:sz w:val="28"/>
+          <w:szCs w:val="28"/>
+        </w:rPr>
+        <w:t xml:space="preserve">Для красивого оформления результатов работы программы применим округление значений функции до 2 знаков после запятой.  Для избавления от модуля </w:t>
+      </w:r>
+      <w:r>
+        <w:rPr>
+          <w:rFonts w:ascii="Times New Roman" w:hAnsi="Times New Roman"/>
+          <w:sz w:val="28"/>
+          <w:szCs w:val="28"/>
+          <w:lang w:val="en-US"/>
+        </w:rPr>
+        <w:t>math</w:t>
+      </w:r>
+      <w:r>
+        <w:rPr>
+          <w:rFonts w:ascii="Times New Roman" w:hAnsi="Times New Roman"/>
+          <w:sz w:val="28"/>
+          <w:szCs w:val="28"/>
+        </w:rPr>
+        <w:t xml:space="preserve"> </w:t>
+      </w:r>
+      <w:r>
+        <w:rPr>
+          <w:rFonts w:ascii="Times New Roman" w:hAnsi="Times New Roman"/>
+          <w:sz w:val="28"/>
+          <w:szCs w:val="28"/>
+        </w:rPr>
+        <w:t>заменим операцию взятия квадратного корня операцией возведения в степень 0,5.</w:t>
+      </w:r>
     </w:p>
     <w:p>
       <w:pPr>
@@ -6111,6 +6174,75 @@
           <w:szCs w:val="28"/>
         </w:rPr>
       </w:pPr>
+      <w:r>
+        <w:rPr>
+          <w:rFonts w:ascii="Times New Roman" w:hAnsi="Times New Roman"/>
+          <w:sz w:val="28"/>
+          <w:szCs w:val="28"/>
+        </w:rPr>
+        <w:t>Блок-схема алгоритма решения задачи представлена на рисунке 1.</w:t>
+      </w:r>
+    </w:p>
+    <w:p>
+      <w:pPr>
+        <w:spacing w:after="0" w:line="240" w:lineRule="auto"/>
+        <w:jc w:val="center"/>
+        <w:rPr>
+          <w:rFonts w:ascii="Times New Roman" w:hAnsi="Times New Roman"/>
+          <w:sz w:val="28"/>
+          <w:szCs w:val="28"/>
+        </w:rPr>
+      </w:pPr>
+      <w:r>
+        <w:rPr>
+          <w:rFonts w:ascii="Times New Roman" w:hAnsi="Times New Roman"/>
+          <w:noProof/>
+          <w:sz w:val="28"/>
+          <w:szCs w:val="28"/>
+          <w:lang w:eastAsia="ru-RU"/>
+        </w:rPr>
+        <w:drawing>
+          <wp:inline distT="0" distB="0" distL="0" distR="0" wp14:anchorId="2C360E4C" wp14:editId="19FE1444">
+            <wp:extent cx="3105150" cy="6010275"/>
+            <wp:effectExtent l="0" t="0" r="0" b="9525"/>
+            <wp:docPr id="1" name="Рисунок 1"/>
+            <wp:cNvGraphicFramePr>
+              <a:graphicFrameLocks xmlns:a="http://schemas.openxmlformats.org/drawingml/2006/main" noChangeAspect="1"/>
+            </wp:cNvGraphicFramePr>
+            <a:graphic xmlns:a="http://schemas.openxmlformats.org/drawingml/2006/main">
+              <a:graphicData uri="http://schemas.openxmlformats.org/drawingml/2006/picture">
+                <pic:pic xmlns:pic="http://schemas.openxmlformats.org/drawingml/2006/picture">
+                  <pic:nvPicPr>
+                    <pic:cNvPr id="0" name="73.png"/>
+                    <pic:cNvPicPr/>
+                  </pic:nvPicPr>
+                  <pic:blipFill>
+                    <a:blip r:embed="rId10">
+                      <a:extLst>
+                        <a:ext uri="{28A0092B-C50C-407E-A947-70E740481C1C}">
+                          <a14:useLocalDpi xmlns:a14="http://schemas.microsoft.com/office/drawing/2010/main" val="0"/>
+                        </a:ext>
+                      </a:extLst>
+                    </a:blip>
+                    <a:stretch>
+                      <a:fillRect/>
+                    </a:stretch>
+                  </pic:blipFill>
+                  <pic:spPr>
+                    <a:xfrm>
+                      <a:off x="0" y="0"/>
+                      <a:ext cx="3105150" cy="6010275"/>
+                    </a:xfrm>
+                    <a:prstGeom prst="rect">
+                      <a:avLst/>
+                    </a:prstGeom>
+                  </pic:spPr>
+                </pic:pic>
+              </a:graphicData>
+            </a:graphic>
+          </wp:inline>
+        </w:drawing>
+      </w:r>
     </w:p>
     <w:p>
       <w:pPr>
@@ -6128,6 +6260,100 @@
           <w:sz w:val="28"/>
           <w:szCs w:val="28"/>
         </w:rPr>
+        <w:t>Рисунок 1 – Блок схема алгоритма решения задачи.</w:t>
+      </w:r>
+    </w:p>
+    <w:p>
+      <w:pPr>
+        <w:spacing w:after="0" w:line="240" w:lineRule="auto"/>
+        <w:ind w:firstLine="709"/>
+        <w:rPr>
+          <w:rFonts w:ascii="Times New Roman" w:hAnsi="Times New Roman"/>
+          <w:sz w:val="28"/>
+          <w:szCs w:val="28"/>
+        </w:rPr>
+      </w:pPr>
+    </w:p>
+    <w:p>
+      <w:pPr>
+        <w:spacing w:after="0" w:line="240" w:lineRule="auto"/>
+        <w:ind w:firstLine="709"/>
+        <w:rPr>
+          <w:rFonts w:ascii="Times New Roman" w:hAnsi="Times New Roman"/>
+          <w:sz w:val="28"/>
+          <w:szCs w:val="28"/>
+        </w:rPr>
+      </w:pPr>
+    </w:p>
+    <w:p>
+      <w:pPr>
+        <w:spacing w:after="0" w:line="240" w:lineRule="auto"/>
+        <w:ind w:firstLine="709"/>
+        <w:rPr>
+          <w:rFonts w:ascii="Times New Roman" w:hAnsi="Times New Roman"/>
+          <w:b/>
+          <w:sz w:val="28"/>
+          <w:szCs w:val="28"/>
+        </w:rPr>
+      </w:pPr>
+      <w:r>
+        <w:rPr>
+          <w:rFonts w:ascii="Times New Roman" w:hAnsi="Times New Roman"/>
+          <w:b/>
+          <w:sz w:val="28"/>
+          <w:szCs w:val="28"/>
+        </w:rPr>
+        <w:lastRenderedPageBreak/>
+        <w:t>Те</w:t>
+      </w:r>
+      <w:proofErr w:type="gramStart"/>
+      <w:r>
+        <w:rPr>
+          <w:rFonts w:ascii="Times New Roman" w:hAnsi="Times New Roman"/>
+          <w:b/>
+          <w:sz w:val="28"/>
+          <w:szCs w:val="28"/>
+        </w:rPr>
+        <w:t>кст пр</w:t>
+      </w:r>
+      <w:proofErr w:type="gramEnd"/>
+      <w:r>
+        <w:rPr>
+          <w:rFonts w:ascii="Times New Roman" w:hAnsi="Times New Roman"/>
+          <w:b/>
+          <w:sz w:val="28"/>
+          <w:szCs w:val="28"/>
+        </w:rPr>
+        <w:t>ограммы.</w:t>
+      </w:r>
+    </w:p>
+    <w:p>
+      <w:pPr>
+        <w:spacing w:after="0" w:line="240" w:lineRule="auto"/>
+        <w:ind w:firstLine="709"/>
+        <w:rPr>
+          <w:rFonts w:ascii="Times New Roman" w:hAnsi="Times New Roman"/>
+          <w:sz w:val="28"/>
+          <w:szCs w:val="28"/>
+        </w:rPr>
+      </w:pPr>
+    </w:p>
+    <w:p>
+      <w:pPr>
+        <w:spacing w:after="0" w:line="240" w:lineRule="auto"/>
+        <w:ind w:firstLine="709"/>
+        <w:rPr>
+          <w:rFonts w:ascii="Times New Roman" w:hAnsi="Times New Roman"/>
+          <w:sz w:val="28"/>
+          <w:szCs w:val="28"/>
+        </w:rPr>
+      </w:pPr>
+      <w:r>
+        <w:rPr>
+          <w:rFonts w:ascii="Times New Roman" w:hAnsi="Times New Roman"/>
+          <w:sz w:val="28"/>
+          <w:szCs w:val="28"/>
+        </w:rPr>
         <w:t># 73</w:t>
       </w:r>
       <w:proofErr w:type="gramStart"/>
@@ -6157,7 +6383,6 @@
           <w:rFonts w:ascii="Times New Roman" w:hAnsi="Times New Roman"/>
           <w:sz w:val="28"/>
           <w:szCs w:val="28"/>
-          <w:lang w:val="en-US"/>
         </w:rPr>
       </w:pPr>
       <w:r>
@@ -6173,7 +6398,6 @@
           <w:rFonts w:ascii="Times New Roman" w:hAnsi="Times New Roman"/>
           <w:sz w:val="28"/>
           <w:szCs w:val="28"/>
-          <w:lang w:val="en-US"/>
         </w:rPr>
         <w:t>=-2</w:t>
       </w:r>
@@ -6186,7 +6410,6 @@
           <w:rFonts w:ascii="Times New Roman" w:hAnsi="Times New Roman"/>
           <w:sz w:val="28"/>
           <w:szCs w:val="28"/>
-          <w:lang w:val="en-US"/>
         </w:rPr>
       </w:pPr>
       <w:proofErr w:type="gramStart"/>
@@ -6205,7 +6428,6 @@
           <w:rFonts w:ascii="Times New Roman" w:hAnsi="Times New Roman"/>
           <w:sz w:val="28"/>
           <w:szCs w:val="28"/>
-          <w:lang w:val="en-US"/>
         </w:rPr>
         <w:t xml:space="preserve"> = .1</w:t>
       </w:r>
@@ -6478,7 +6700,47 @@
           <w:sz w:val="28"/>
           <w:szCs w:val="28"/>
         </w:rPr>
-        <w:t>ешите задачу. Дан двумерный массив n х n. Заполните его по строкам с клавиатуры. Определите максимальный элемент в побочной диагонали и поменяйте местами столбец содержащего его с первым столбцом.</w:t>
+        <w:t xml:space="preserve">ешите задачу. Дан двумерный массив </w:t>
+      </w:r>
+      <w:proofErr w:type="spellStart"/>
+      <w:r>
+        <w:rPr>
+          <w:rFonts w:ascii="Times New Roman" w:hAnsi="Times New Roman"/>
+          <w:b/>
+          <w:sz w:val="28"/>
+          <w:szCs w:val="28"/>
+        </w:rPr>
+        <w:t>n</w:t>
+      </w:r>
+      <w:proofErr w:type="gramStart"/>
+      <w:r>
+        <w:rPr>
+          <w:rFonts w:ascii="Times New Roman" w:hAnsi="Times New Roman"/>
+          <w:b/>
+          <w:sz w:val="28"/>
+          <w:szCs w:val="28"/>
+        </w:rPr>
+        <w:t>х</w:t>
+      </w:r>
+      <w:proofErr w:type="gramEnd"/>
+      <w:r>
+        <w:rPr>
+          <w:rFonts w:ascii="Times New Roman" w:hAnsi="Times New Roman"/>
+          <w:b/>
+          <w:sz w:val="28"/>
+          <w:szCs w:val="28"/>
+        </w:rPr>
+        <w:t>n</w:t>
+      </w:r>
+      <w:proofErr w:type="spellEnd"/>
+      <w:r>
+        <w:rPr>
+          <w:rFonts w:ascii="Times New Roman" w:hAnsi="Times New Roman"/>
+          <w:b/>
+          <w:sz w:val="28"/>
+          <w:szCs w:val="28"/>
+        </w:rPr>
+        <w:t>. Заполните его по строкам с клавиатуры. Определите максимальный элемент в побочной диагонали и поменяйте местами столбец содержащего его с первым столбцом.</w:t>
       </w:r>
     </w:p>
     <w:p>
@@ -6502,6 +6764,75 @@
           <w:szCs w:val="28"/>
         </w:rPr>
       </w:pPr>
+      <w:r>
+        <w:rPr>
+          <w:rFonts w:ascii="Times New Roman" w:hAnsi="Times New Roman"/>
+          <w:sz w:val="28"/>
+          <w:szCs w:val="28"/>
+        </w:rPr>
+        <w:t>Блок-схема алгоритма решения задачи представлена на рисунке 2.</w:t>
+      </w:r>
+    </w:p>
+    <w:p>
+      <w:pPr>
+        <w:spacing w:after="0" w:line="240" w:lineRule="auto"/>
+        <w:jc w:val="center"/>
+        <w:rPr>
+          <w:rFonts w:ascii="Times New Roman" w:hAnsi="Times New Roman"/>
+          <w:sz w:val="28"/>
+          <w:szCs w:val="28"/>
+        </w:rPr>
+      </w:pPr>
+      <w:r>
+        <w:rPr>
+          <w:rFonts w:ascii="Times New Roman" w:hAnsi="Times New Roman"/>
+          <w:noProof/>
+          <w:sz w:val="28"/>
+          <w:szCs w:val="28"/>
+          <w:lang w:eastAsia="ru-RU"/>
+        </w:rPr>
+        <w:drawing>
+          <wp:inline distT="0" distB="0" distL="0" distR="0" wp14:anchorId="757BBFCF" wp14:editId="70F22371">
+            <wp:extent cx="2119394" cy="7487774"/>
+            <wp:effectExtent l="0" t="0" r="0" b="0"/>
+            <wp:docPr id="2" name="Рисунок 2"/>
+            <wp:cNvGraphicFramePr>
+              <a:graphicFrameLocks xmlns:a="http://schemas.openxmlformats.org/drawingml/2006/main" noChangeAspect="1"/>
+            </wp:cNvGraphicFramePr>
+            <a:graphic xmlns:a="http://schemas.openxmlformats.org/drawingml/2006/main">
+              <a:graphicData uri="http://schemas.openxmlformats.org/drawingml/2006/picture">
+                <pic:pic xmlns:pic="http://schemas.openxmlformats.org/drawingml/2006/picture">
+                  <pic:nvPicPr>
+                    <pic:cNvPr id="0" name="90.png"/>
+                    <pic:cNvPicPr/>
+                  </pic:nvPicPr>
+                  <pic:blipFill>
+                    <a:blip r:embed="rId11">
+                      <a:extLst>
+                        <a:ext uri="{28A0092B-C50C-407E-A947-70E740481C1C}">
+                          <a14:useLocalDpi xmlns:a14="http://schemas.microsoft.com/office/drawing/2010/main" val="0"/>
+                        </a:ext>
+                      </a:extLst>
+                    </a:blip>
+                    <a:stretch>
+                      <a:fillRect/>
+                    </a:stretch>
+                  </pic:blipFill>
+                  <pic:spPr>
+                    <a:xfrm>
+                      <a:off x="0" y="0"/>
+                      <a:ext cx="2125000" cy="7507580"/>
+                    </a:xfrm>
+                    <a:prstGeom prst="rect">
+                      <a:avLst/>
+                    </a:prstGeom>
+                  </pic:spPr>
+                </pic:pic>
+              </a:graphicData>
+            </a:graphic>
+          </wp:inline>
+        </w:drawing>
+      </w:r>
     </w:p>
     <w:p>
       <w:pPr>
@@ -6513,6 +6844,56 @@
           <w:szCs w:val="28"/>
         </w:rPr>
       </w:pPr>
+      <w:r>
+        <w:rPr>
+          <w:rFonts w:ascii="Times New Roman" w:hAnsi="Times New Roman"/>
+          <w:sz w:val="28"/>
+          <w:szCs w:val="28"/>
+        </w:rPr>
+        <w:t>Рисунок 2- блок схема алгоритма решения задачи.</w:t>
+      </w:r>
+    </w:p>
+    <w:p>
+      <w:pPr>
+        <w:spacing w:after="0" w:line="240" w:lineRule="auto"/>
+        <w:ind w:firstLine="709"/>
+        <w:rPr>
+          <w:rFonts w:ascii="Times New Roman" w:hAnsi="Times New Roman"/>
+          <w:b/>
+          <w:sz w:val="28"/>
+          <w:szCs w:val="28"/>
+        </w:rPr>
+      </w:pPr>
+      <w:r>
+        <w:rPr>
+          <w:rFonts w:ascii="Times New Roman" w:hAnsi="Times New Roman"/>
+          <w:b/>
+          <w:sz w:val="28"/>
+          <w:szCs w:val="28"/>
+        </w:rPr>
+        <w:lastRenderedPageBreak/>
+        <w:t>Те</w:t>
+      </w:r>
+      <w:proofErr w:type="gramStart"/>
+      <w:r>
+        <w:rPr>
+          <w:rFonts w:ascii="Times New Roman" w:hAnsi="Times New Roman"/>
+          <w:b/>
+          <w:sz w:val="28"/>
+          <w:szCs w:val="28"/>
+        </w:rPr>
+        <w:t>кст пр</w:t>
+      </w:r>
+      <w:proofErr w:type="gramEnd"/>
+      <w:r>
+        <w:rPr>
+          <w:rFonts w:ascii="Times New Roman" w:hAnsi="Times New Roman"/>
+          <w:b/>
+          <w:sz w:val="28"/>
+          <w:szCs w:val="28"/>
+        </w:rPr>
+        <w:t>ограммы.</w:t>
+      </w:r>
     </w:p>
     <w:p>
       <w:pPr>
@@ -7141,19 +7522,528 @@
           <w:szCs w:val="28"/>
         </w:rPr>
       </w:pPr>
+    </w:p>
+    <w:p>
+      <w:pPr>
+        <w:spacing w:after="0" w:line="240" w:lineRule="auto"/>
+        <w:ind w:firstLine="709"/>
+        <w:rPr>
+          <w:rFonts w:ascii="Times New Roman" w:hAnsi="Times New Roman"/>
+          <w:sz w:val="28"/>
+          <w:szCs w:val="28"/>
+        </w:rPr>
+      </w:pPr>
+      <w:proofErr w:type="spellStart"/>
+      <w:r>
+        <w:rPr>
+          <w:rFonts w:ascii="Times New Roman" w:hAnsi="Times New Roman"/>
+          <w:sz w:val="28"/>
+          <w:szCs w:val="28"/>
+        </w:rPr>
+        <w:t>print</w:t>
+      </w:r>
+      <w:proofErr w:type="spellEnd"/>
+      <w:r>
+        <w:rPr>
+          <w:rFonts w:ascii="Times New Roman" w:hAnsi="Times New Roman"/>
+          <w:sz w:val="28"/>
+          <w:szCs w:val="28"/>
+        </w:rPr>
+        <w:t>('Координаты максимального элемента i: ',r+1, 'j: ',n-r)</w:t>
+      </w:r>
+    </w:p>
+    <w:p>
+      <w:pPr>
+        <w:spacing w:after="0" w:line="240" w:lineRule="auto"/>
+        <w:ind w:firstLine="709"/>
+        <w:rPr>
+          <w:rFonts w:ascii="Times New Roman" w:hAnsi="Times New Roman"/>
+          <w:sz w:val="28"/>
+          <w:szCs w:val="28"/>
+        </w:rPr>
+      </w:pPr>
+      <w:proofErr w:type="spellStart"/>
+      <w:r>
+        <w:rPr>
+          <w:rFonts w:ascii="Times New Roman" w:hAnsi="Times New Roman"/>
+          <w:sz w:val="28"/>
+          <w:szCs w:val="28"/>
+        </w:rPr>
+        <w:t>print</w:t>
+      </w:r>
+      <w:proofErr w:type="spellEnd"/>
+      <w:r>
+        <w:rPr>
+          <w:rFonts w:ascii="Times New Roman" w:hAnsi="Times New Roman"/>
+          <w:sz w:val="28"/>
+          <w:szCs w:val="28"/>
+        </w:rPr>
+        <w:t>('Максимальный элемент: ',m)</w:t>
+      </w:r>
+    </w:p>
+    <w:p>
+      <w:pPr>
+        <w:spacing w:after="0" w:line="240" w:lineRule="auto"/>
+        <w:ind w:firstLine="709"/>
+        <w:rPr>
+          <w:rFonts w:ascii="Times New Roman" w:hAnsi="Times New Roman"/>
+          <w:sz w:val="28"/>
+          <w:szCs w:val="28"/>
+        </w:rPr>
+      </w:pPr>
+    </w:p>
+    <w:p>
+      <w:pPr>
+        <w:spacing w:after="0" w:line="240" w:lineRule="auto"/>
+        <w:ind w:firstLine="709"/>
+        <w:rPr>
+          <w:rFonts w:ascii="Times New Roman" w:hAnsi="Times New Roman"/>
+          <w:sz w:val="28"/>
+          <w:szCs w:val="28"/>
+        </w:rPr>
+      </w:pPr>
+      <w:proofErr w:type="spellStart"/>
+      <w:r>
+        <w:rPr>
+          <w:rFonts w:ascii="Times New Roman" w:hAnsi="Times New Roman"/>
+          <w:sz w:val="28"/>
+          <w:szCs w:val="28"/>
+        </w:rPr>
+        <w:t>print</w:t>
+      </w:r>
+      <w:proofErr w:type="spellEnd"/>
+      <w:r>
+        <w:rPr>
+          <w:rFonts w:ascii="Times New Roman" w:hAnsi="Times New Roman"/>
+          <w:sz w:val="28"/>
+          <w:szCs w:val="28"/>
+        </w:rPr>
+        <w:t xml:space="preserve">('Номер столбца </w:t>
+      </w:r>
+      <w:proofErr w:type="gramStart"/>
+      <w:r>
+        <w:rPr>
+          <w:rFonts w:ascii="Times New Roman" w:hAnsi="Times New Roman"/>
+          <w:sz w:val="28"/>
+          <w:szCs w:val="28"/>
+        </w:rPr>
+        <w:t>c</w:t>
+      </w:r>
+      <w:proofErr w:type="gramEnd"/>
+      <w:r>
+        <w:rPr>
+          <w:rFonts w:ascii="Times New Roman" w:hAnsi="Times New Roman"/>
+          <w:sz w:val="28"/>
+          <w:szCs w:val="28"/>
+        </w:rPr>
+        <w:t xml:space="preserve"> которым поменять столбец ',n-r,': ')</w:t>
+      </w:r>
+    </w:p>
+    <w:p>
+      <w:pPr>
+        <w:spacing w:after="0" w:line="240" w:lineRule="auto"/>
+        <w:ind w:firstLine="709"/>
+        <w:rPr>
+          <w:rFonts w:ascii="Times New Roman" w:hAnsi="Times New Roman"/>
+          <w:sz w:val="28"/>
+          <w:szCs w:val="28"/>
+        </w:rPr>
+      </w:pPr>
+      <w:r>
+        <w:rPr>
+          <w:rFonts w:ascii="Times New Roman" w:hAnsi="Times New Roman"/>
+          <w:sz w:val="28"/>
+          <w:szCs w:val="28"/>
+        </w:rPr>
+        <w:t xml:space="preserve">s= </w:t>
+      </w:r>
+      <w:proofErr w:type="spellStart"/>
+      <w:r>
+        <w:rPr>
+          <w:rFonts w:ascii="Times New Roman" w:hAnsi="Times New Roman"/>
+          <w:sz w:val="28"/>
+          <w:szCs w:val="28"/>
+        </w:rPr>
+        <w:t>int</w:t>
+      </w:r>
+      <w:proofErr w:type="spellEnd"/>
+      <w:r>
+        <w:rPr>
+          <w:rFonts w:ascii="Times New Roman" w:hAnsi="Times New Roman"/>
+          <w:sz w:val="28"/>
+          <w:szCs w:val="28"/>
+        </w:rPr>
+        <w:t>(</w:t>
+      </w:r>
+      <w:proofErr w:type="spellStart"/>
+      <w:r>
+        <w:rPr>
+          <w:rFonts w:ascii="Times New Roman" w:hAnsi="Times New Roman"/>
+          <w:sz w:val="28"/>
+          <w:szCs w:val="28"/>
+        </w:rPr>
+        <w:t>input</w:t>
+      </w:r>
+      <w:proofErr w:type="spellEnd"/>
+      <w:r>
+        <w:rPr>
+          <w:rFonts w:ascii="Times New Roman" w:hAnsi="Times New Roman"/>
+          <w:sz w:val="28"/>
+          <w:szCs w:val="28"/>
+        </w:rPr>
+        <w:t>())-1  # считываем номер столбца</w:t>
+      </w:r>
+    </w:p>
+    <w:p>
+      <w:pPr>
+        <w:spacing w:after="0" w:line="240" w:lineRule="auto"/>
+        <w:ind w:firstLine="709"/>
+        <w:rPr>
+          <w:rFonts w:ascii="Times New Roman" w:hAnsi="Times New Roman"/>
+          <w:sz w:val="28"/>
+          <w:szCs w:val="28"/>
+        </w:rPr>
+      </w:pPr>
+    </w:p>
+    <w:p>
+      <w:pPr>
+        <w:spacing w:after="0" w:line="240" w:lineRule="auto"/>
+        <w:ind w:firstLine="709"/>
+        <w:rPr>
+          <w:rFonts w:ascii="Times New Roman" w:hAnsi="Times New Roman"/>
+          <w:sz w:val="28"/>
+          <w:szCs w:val="28"/>
+          <w:lang w:val="en-US"/>
+        </w:rPr>
+      </w:pPr>
+      <w:r>
+        <w:rPr>
+          <w:rFonts w:ascii="Times New Roman" w:hAnsi="Times New Roman"/>
+          <w:sz w:val="28"/>
+          <w:szCs w:val="28"/>
+          <w:lang w:val="en-US"/>
+        </w:rPr>
+        <w:t>t=0</w:t>
+      </w:r>
+    </w:p>
+    <w:p>
+      <w:pPr>
+        <w:spacing w:after="0" w:line="240" w:lineRule="auto"/>
+        <w:ind w:firstLine="709"/>
+        <w:rPr>
+          <w:rFonts w:ascii="Times New Roman" w:hAnsi="Times New Roman"/>
+          <w:sz w:val="28"/>
+          <w:szCs w:val="28"/>
+          <w:lang w:val="en-US"/>
+        </w:rPr>
+      </w:pPr>
+      <w:proofErr w:type="gramStart"/>
+      <w:r>
+        <w:rPr>
+          <w:rFonts w:ascii="Times New Roman" w:hAnsi="Times New Roman"/>
+          <w:sz w:val="28"/>
+          <w:szCs w:val="28"/>
+          <w:lang w:val="en-US"/>
+        </w:rPr>
+        <w:t>for</w:t>
+      </w:r>
+      <w:proofErr w:type="gramEnd"/>
+      <w:r>
+        <w:rPr>
+          <w:rFonts w:ascii="Times New Roman" w:hAnsi="Times New Roman"/>
+          <w:sz w:val="28"/>
+          <w:szCs w:val="28"/>
+          <w:lang w:val="en-US"/>
+        </w:rPr>
+        <w:t xml:space="preserve"> i in range(n):</w:t>
+      </w:r>
+    </w:p>
+    <w:p>
+      <w:pPr>
+        <w:spacing w:after="0" w:line="240" w:lineRule="auto"/>
+        <w:ind w:firstLine="709"/>
+        <w:rPr>
+          <w:rFonts w:ascii="Times New Roman" w:hAnsi="Times New Roman"/>
+          <w:sz w:val="28"/>
+          <w:szCs w:val="28"/>
+          <w:lang w:val="en-US"/>
+        </w:rPr>
+      </w:pPr>
+      <w:r>
+        <w:rPr>
+          <w:rFonts w:ascii="Times New Roman" w:hAnsi="Times New Roman"/>
+          <w:sz w:val="28"/>
+          <w:szCs w:val="28"/>
+          <w:lang w:val="en-US"/>
+        </w:rPr>
+        <w:t xml:space="preserve">    t=a[i</w:t>
+      </w:r>
+      <w:proofErr w:type="gramStart"/>
+      <w:r>
+        <w:rPr>
+          <w:rFonts w:ascii="Times New Roman" w:hAnsi="Times New Roman"/>
+          <w:sz w:val="28"/>
+          <w:szCs w:val="28"/>
+          <w:lang w:val="en-US"/>
+        </w:rPr>
+        <w:t>][</w:t>
+      </w:r>
+      <w:proofErr w:type="gramEnd"/>
+      <w:r>
+        <w:rPr>
+          <w:rFonts w:ascii="Times New Roman" w:hAnsi="Times New Roman"/>
+          <w:sz w:val="28"/>
+          <w:szCs w:val="28"/>
+          <w:lang w:val="en-US"/>
+        </w:rPr>
+        <w:t>n-r-1]</w:t>
+      </w:r>
+    </w:p>
+    <w:p>
+      <w:pPr>
+        <w:spacing w:after="0" w:line="240" w:lineRule="auto"/>
+        <w:ind w:firstLine="709"/>
+        <w:rPr>
+          <w:rFonts w:ascii="Times New Roman" w:hAnsi="Times New Roman"/>
+          <w:sz w:val="28"/>
+          <w:szCs w:val="28"/>
+          <w:lang w:val="en-US"/>
+        </w:rPr>
+      </w:pPr>
+      <w:r>
+        <w:rPr>
+          <w:rFonts w:ascii="Times New Roman" w:hAnsi="Times New Roman"/>
+          <w:sz w:val="28"/>
+          <w:szCs w:val="28"/>
+          <w:lang w:val="en-US"/>
+        </w:rPr>
+        <w:t xml:space="preserve">    </w:t>
+      </w:r>
+      <w:proofErr w:type="gramStart"/>
+      <w:r>
+        <w:rPr>
+          <w:rFonts w:ascii="Times New Roman" w:hAnsi="Times New Roman"/>
+          <w:sz w:val="28"/>
+          <w:szCs w:val="28"/>
+          <w:lang w:val="en-US"/>
+        </w:rPr>
+        <w:t>a[</w:t>
+      </w:r>
+      <w:proofErr w:type="gramEnd"/>
+      <w:r>
+        <w:rPr>
+          <w:rFonts w:ascii="Times New Roman" w:hAnsi="Times New Roman"/>
+          <w:sz w:val="28"/>
+          <w:szCs w:val="28"/>
+          <w:lang w:val="en-US"/>
+        </w:rPr>
+        <w:t>i][n-r-1]=a[i][s]</w:t>
+      </w:r>
+    </w:p>
+    <w:p>
+      <w:pPr>
+        <w:spacing w:after="0" w:line="240" w:lineRule="auto"/>
+        <w:ind w:firstLine="709"/>
+        <w:rPr>
+          <w:rFonts w:ascii="Times New Roman" w:hAnsi="Times New Roman"/>
+          <w:sz w:val="28"/>
+          <w:szCs w:val="28"/>
+          <w:lang w:val="en-US"/>
+        </w:rPr>
+      </w:pPr>
+      <w:r>
+        <w:rPr>
+          <w:rFonts w:ascii="Times New Roman" w:hAnsi="Times New Roman"/>
+          <w:sz w:val="28"/>
+          <w:szCs w:val="28"/>
+          <w:lang w:val="en-US"/>
+        </w:rPr>
+        <w:t xml:space="preserve">    </w:t>
+      </w:r>
+      <w:proofErr w:type="gramStart"/>
+      <w:r>
+        <w:rPr>
+          <w:rFonts w:ascii="Times New Roman" w:hAnsi="Times New Roman"/>
+          <w:sz w:val="28"/>
+          <w:szCs w:val="28"/>
+          <w:lang w:val="en-US"/>
+        </w:rPr>
+        <w:t>a[</w:t>
+      </w:r>
+      <w:proofErr w:type="gramEnd"/>
+      <w:r>
+        <w:rPr>
+          <w:rFonts w:ascii="Times New Roman" w:hAnsi="Times New Roman"/>
+          <w:sz w:val="28"/>
+          <w:szCs w:val="28"/>
+          <w:lang w:val="en-US"/>
+        </w:rPr>
+        <w:t>i][s]=t</w:t>
+      </w:r>
+    </w:p>
+    <w:p>
+      <w:pPr>
+        <w:spacing w:after="0" w:line="240" w:lineRule="auto"/>
+        <w:ind w:firstLine="709"/>
+        <w:rPr>
+          <w:rFonts w:ascii="Times New Roman" w:hAnsi="Times New Roman"/>
+          <w:sz w:val="28"/>
+          <w:szCs w:val="28"/>
+          <w:lang w:val="en-US"/>
+        </w:rPr>
+      </w:pPr>
+    </w:p>
+    <w:p>
+      <w:pPr>
+        <w:spacing w:after="0" w:line="240" w:lineRule="auto"/>
+        <w:ind w:firstLine="709"/>
+        <w:rPr>
+          <w:rFonts w:ascii="Times New Roman" w:hAnsi="Times New Roman"/>
+          <w:sz w:val="28"/>
+          <w:szCs w:val="28"/>
+          <w:lang w:val="en-US"/>
+        </w:rPr>
+      </w:pPr>
+      <w:proofErr w:type="gramStart"/>
+      <w:r>
+        <w:rPr>
+          <w:rFonts w:ascii="Times New Roman" w:hAnsi="Times New Roman"/>
+          <w:sz w:val="28"/>
+          <w:szCs w:val="28"/>
+          <w:lang w:val="en-US"/>
+        </w:rPr>
+        <w:t>print(</w:t>
+      </w:r>
+      <w:proofErr w:type="gramEnd"/>
+      <w:r>
+        <w:rPr>
+          <w:rFonts w:ascii="Times New Roman" w:hAnsi="Times New Roman"/>
+          <w:sz w:val="28"/>
+          <w:szCs w:val="28"/>
+          <w:lang w:val="en-US"/>
+        </w:rPr>
+        <w:t>a)</w:t>
+      </w:r>
+    </w:p>
+    <w:p>
+      <w:pPr>
+        <w:spacing w:after="0" w:line="240" w:lineRule="auto"/>
+        <w:ind w:firstLine="709"/>
+        <w:rPr>
+          <w:rFonts w:ascii="Times New Roman" w:hAnsi="Times New Roman"/>
+          <w:sz w:val="28"/>
+          <w:szCs w:val="28"/>
+          <w:lang w:val="en-US"/>
+        </w:rPr>
+      </w:pPr>
+    </w:p>
+    <w:p>
+      <w:pPr>
+        <w:spacing w:after="0" w:line="240" w:lineRule="auto"/>
+        <w:ind w:firstLine="709"/>
+        <w:rPr>
+          <w:rFonts w:ascii="Times New Roman" w:hAnsi="Times New Roman"/>
+          <w:sz w:val="28"/>
+          <w:szCs w:val="28"/>
+          <w:lang w:val="en-US"/>
+        </w:rPr>
+      </w:pPr>
+    </w:p>
+    <w:p>
+      <w:pPr>
+        <w:spacing w:after="160" w:line="259" w:lineRule="auto"/>
+        <w:rPr>
+          <w:rFonts w:ascii="Times New Roman" w:hAnsi="Times New Roman"/>
+          <w:sz w:val="28"/>
+          <w:szCs w:val="28"/>
+          <w:lang w:val="en-US"/>
+        </w:rPr>
+      </w:pPr>
+      <w:r>
+        <w:rPr>
+          <w:rFonts w:ascii="Times New Roman" w:hAnsi="Times New Roman"/>
+          <w:sz w:val="28"/>
+          <w:szCs w:val="28"/>
+          <w:lang w:val="en-US"/>
+        </w:rPr>
+        <w:br w:type="page"/>
+      </w:r>
+    </w:p>
+    <w:p>
+      <w:pPr>
+        <w:spacing w:after="0" w:line="240" w:lineRule="auto"/>
+        <w:ind w:firstLine="709"/>
+        <w:jc w:val="both"/>
+        <w:rPr>
+          <w:rFonts w:ascii="Times New Roman" w:hAnsi="Times New Roman"/>
+          <w:b/>
+          <w:sz w:val="28"/>
+          <w:szCs w:val="28"/>
+        </w:rPr>
+      </w:pPr>
       <w:bookmarkStart w:id="11" w:name="_GoBack"/>
       <w:bookmarkEnd w:id="11"/>
+      <w:r>
+        <w:rPr>
+          <w:rFonts w:ascii="Times New Roman" w:hAnsi="Times New Roman"/>
+          <w:b/>
+          <w:sz w:val="28"/>
+          <w:szCs w:val="28"/>
+        </w:rPr>
+        <w:lastRenderedPageBreak/>
+        <w:t>Список использ</w:t>
+      </w:r>
+      <w:r>
+        <w:rPr>
+          <w:rFonts w:ascii="Times New Roman" w:hAnsi="Times New Roman"/>
+          <w:b/>
+          <w:sz w:val="28"/>
+          <w:szCs w:val="28"/>
+        </w:rPr>
+        <w:t>ованных</w:t>
+      </w:r>
+      <w:r>
+        <w:rPr>
+          <w:rFonts w:ascii="Times New Roman" w:hAnsi="Times New Roman"/>
+          <w:b/>
+          <w:sz w:val="28"/>
+          <w:szCs w:val="28"/>
+        </w:rPr>
+        <w:t xml:space="preserve"> источников</w:t>
+      </w:r>
     </w:p>
     <w:p>
       <w:pPr>
         <w:spacing w:after="0" w:line="240" w:lineRule="auto"/>
         <w:ind w:firstLine="709"/>
-        <w:rPr>
-          <w:rFonts w:ascii="Times New Roman" w:hAnsi="Times New Roman"/>
-          <w:sz w:val="28"/>
-          <w:szCs w:val="28"/>
-        </w:rPr>
-      </w:pPr>
+        <w:jc w:val="both"/>
+        <w:rPr>
+          <w:rFonts w:ascii="Times New Roman" w:hAnsi="Times New Roman"/>
+          <w:b/>
+          <w:sz w:val="28"/>
+          <w:szCs w:val="28"/>
+        </w:rPr>
+      </w:pPr>
+    </w:p>
+    <w:p>
+      <w:pPr>
+        <w:spacing w:after="0" w:line="240" w:lineRule="auto"/>
+        <w:ind w:firstLine="709"/>
+        <w:jc w:val="both"/>
+        <w:rPr>
+          <w:rFonts w:ascii="Times New Roman" w:hAnsi="Times New Roman"/>
+          <w:sz w:val="28"/>
+          <w:szCs w:val="28"/>
+        </w:rPr>
+      </w:pPr>
+      <w:r>
+        <w:rPr>
+          <w:rFonts w:ascii="Times New Roman" w:hAnsi="Times New Roman"/>
+          <w:sz w:val="28"/>
+          <w:szCs w:val="28"/>
+        </w:rPr>
+        <w:t xml:space="preserve">1 </w:t>
+      </w:r>
       <w:proofErr w:type="spellStart"/>
       <w:r>
         <w:rPr>
@@ -7161,7 +8051,7 @@
           <w:sz w:val="28"/>
           <w:szCs w:val="28"/>
         </w:rPr>
-        <w:t>print</w:t>
+        <w:t>Прохоренок</w:t>
       </w:r>
       <w:proofErr w:type="spellEnd"/>
       <w:r>
@@ -7170,19 +8060,82 @@
           <w:sz w:val="28"/>
           <w:szCs w:val="28"/>
         </w:rPr>
-        <w:t>('Координаты максимального элемента i: ',r+1, 'j: ',n-r)</w:t>
+        <w:t xml:space="preserve"> Н. А. Python 3. </w:t>
+      </w:r>
+      <w:proofErr w:type="gramStart"/>
+      <w:r>
+        <w:rPr>
+          <w:rFonts w:ascii="Times New Roman" w:hAnsi="Times New Roman"/>
+          <w:sz w:val="28"/>
+          <w:szCs w:val="28"/>
+        </w:rPr>
+        <w:t>Самое</w:t>
+      </w:r>
+      <w:proofErr w:type="gramEnd"/>
+      <w:r>
+        <w:rPr>
+          <w:rFonts w:ascii="Times New Roman" w:hAnsi="Times New Roman"/>
+          <w:sz w:val="28"/>
+          <w:szCs w:val="28"/>
+        </w:rPr>
+        <w:t xml:space="preserve"> необходимое / Н. А. </w:t>
+      </w:r>
+      <w:proofErr w:type="spellStart"/>
+      <w:r>
+        <w:rPr>
+          <w:rFonts w:ascii="Times New Roman" w:hAnsi="Times New Roman"/>
+          <w:sz w:val="28"/>
+          <w:szCs w:val="28"/>
+        </w:rPr>
+        <w:t>Прохоренок</w:t>
+      </w:r>
+      <w:proofErr w:type="spellEnd"/>
+      <w:r>
+        <w:rPr>
+          <w:rFonts w:ascii="Times New Roman" w:hAnsi="Times New Roman"/>
+          <w:sz w:val="28"/>
+          <w:szCs w:val="28"/>
+        </w:rPr>
+        <w:t>, В. А. Дронов. — СПб</w:t>
+      </w:r>
+      <w:proofErr w:type="gramStart"/>
+      <w:r>
+        <w:rPr>
+          <w:rFonts w:ascii="Times New Roman" w:hAnsi="Times New Roman"/>
+          <w:sz w:val="28"/>
+          <w:szCs w:val="28"/>
+        </w:rPr>
+        <w:t xml:space="preserve">. : </w:t>
+      </w:r>
+      <w:proofErr w:type="gramEnd"/>
+      <w:r>
+        <w:rPr>
+          <w:rFonts w:ascii="Times New Roman" w:hAnsi="Times New Roman"/>
+          <w:sz w:val="28"/>
+          <w:szCs w:val="28"/>
+        </w:rPr>
+        <w:t>БХВ-Петербург, 2016. — 464 с.: ил</w:t>
       </w:r>
     </w:p>
     <w:p>
       <w:pPr>
         <w:spacing w:after="0" w:line="240" w:lineRule="auto"/>
         <w:ind w:firstLine="709"/>
-        <w:rPr>
-          <w:rFonts w:ascii="Times New Roman" w:hAnsi="Times New Roman"/>
-          <w:sz w:val="28"/>
-          <w:szCs w:val="28"/>
-        </w:rPr>
-      </w:pPr>
+        <w:jc w:val="both"/>
+        <w:rPr>
+          <w:rFonts w:ascii="Times New Roman" w:hAnsi="Times New Roman"/>
+          <w:sz w:val="28"/>
+          <w:szCs w:val="28"/>
+        </w:rPr>
+      </w:pPr>
+      <w:r>
+        <w:rPr>
+          <w:rFonts w:ascii="Times New Roman" w:hAnsi="Times New Roman"/>
+          <w:sz w:val="28"/>
+          <w:szCs w:val="28"/>
+        </w:rPr>
+        <w:t xml:space="preserve">2 </w:t>
+      </w:r>
       <w:proofErr w:type="spellStart"/>
       <w:r>
         <w:rPr>
@@ -7190,7 +8143,7 @@
           <w:sz w:val="28"/>
           <w:szCs w:val="28"/>
         </w:rPr>
-        <w:t>print</w:t>
+        <w:t>Плас</w:t>
       </w:r>
       <w:proofErr w:type="spellEnd"/>
       <w:r>
@@ -7199,30 +8152,46 @@
           <w:sz w:val="28"/>
           <w:szCs w:val="28"/>
         </w:rPr>
-        <w:t>('Максимальный элемент: ',m)</w:t>
+        <w:t xml:space="preserve">, Дж. В. Python для сложных задач: наука о данных и машинное обучение / Дж. В. </w:t>
+      </w:r>
+      <w:proofErr w:type="spellStart"/>
+      <w:r>
+        <w:rPr>
+          <w:rFonts w:ascii="Times New Roman" w:hAnsi="Times New Roman"/>
+          <w:sz w:val="28"/>
+          <w:szCs w:val="28"/>
+        </w:rPr>
+        <w:t>Плас</w:t>
+      </w:r>
+      <w:proofErr w:type="spellEnd"/>
+      <w:r>
+        <w:rPr>
+          <w:rFonts w:ascii="Times New Roman" w:hAnsi="Times New Roman"/>
+          <w:sz w:val="28"/>
+          <w:szCs w:val="28"/>
+        </w:rPr>
+        <w:t>. — СПб.: Питер, 2018. — 576 с.: ил.</w:t>
       </w:r>
     </w:p>
     <w:p>
       <w:pPr>
         <w:spacing w:after="0" w:line="240" w:lineRule="auto"/>
         <w:ind w:firstLine="709"/>
-        <w:rPr>
-          <w:rFonts w:ascii="Times New Roman" w:hAnsi="Times New Roman"/>
-          <w:sz w:val="28"/>
-          <w:szCs w:val="28"/>
-        </w:rPr>
-      </w:pPr>
-    </w:p>
-    <w:p>
-      <w:pPr>
-        <w:spacing w:after="0" w:line="240" w:lineRule="auto"/>
-        <w:ind w:firstLine="709"/>
-        <w:rPr>
-          <w:rFonts w:ascii="Times New Roman" w:hAnsi="Times New Roman"/>
-          <w:sz w:val="28"/>
-          <w:szCs w:val="28"/>
-        </w:rPr>
-      </w:pPr>
+        <w:jc w:val="both"/>
+        <w:rPr>
+          <w:rFonts w:ascii="Times New Roman" w:hAnsi="Times New Roman"/>
+          <w:sz w:val="28"/>
+          <w:szCs w:val="28"/>
+        </w:rPr>
+      </w:pPr>
+      <w:r>
+        <w:rPr>
+          <w:rFonts w:ascii="Times New Roman" w:hAnsi="Times New Roman"/>
+          <w:sz w:val="28"/>
+          <w:szCs w:val="28"/>
+        </w:rPr>
+        <w:t xml:space="preserve">3 </w:t>
+      </w:r>
       <w:proofErr w:type="spellStart"/>
       <w:r>
         <w:rPr>
@@ -7230,7 +8199,7 @@
           <w:sz w:val="28"/>
           <w:szCs w:val="28"/>
         </w:rPr>
-        <w:t>print</w:t>
+        <w:t>Саммерфилд</w:t>
       </w:r>
       <w:proofErr w:type="spellEnd"/>
       <w:r>
@@ -7239,44 +8208,7 @@
           <w:sz w:val="28"/>
           <w:szCs w:val="28"/>
         </w:rPr>
-        <w:t xml:space="preserve">('Номер столбца </w:t>
-      </w:r>
-      <w:proofErr w:type="gramStart"/>
-      <w:r>
-        <w:rPr>
-          <w:rFonts w:ascii="Times New Roman" w:hAnsi="Times New Roman"/>
-          <w:sz w:val="28"/>
-          <w:szCs w:val="28"/>
-        </w:rPr>
-        <w:t>c</w:t>
-      </w:r>
-      <w:proofErr w:type="gramEnd"/>
-      <w:r>
-        <w:rPr>
-          <w:rFonts w:ascii="Times New Roman" w:hAnsi="Times New Roman"/>
-          <w:sz w:val="28"/>
-          <w:szCs w:val="28"/>
-        </w:rPr>
-        <w:t xml:space="preserve"> которым поменять столбец ',n-r,': ')</w:t>
-      </w:r>
-    </w:p>
-    <w:p>
-      <w:pPr>
-        <w:spacing w:after="0" w:line="240" w:lineRule="auto"/>
-        <w:ind w:firstLine="709"/>
-        <w:rPr>
-          <w:rFonts w:ascii="Times New Roman" w:hAnsi="Times New Roman"/>
-          <w:sz w:val="28"/>
-          <w:szCs w:val="28"/>
-        </w:rPr>
-      </w:pPr>
-      <w:r>
-        <w:rPr>
-          <w:rFonts w:ascii="Times New Roman" w:hAnsi="Times New Roman"/>
-          <w:sz w:val="28"/>
-          <w:szCs w:val="28"/>
-        </w:rPr>
-        <w:t xml:space="preserve">s= </w:t>
+        <w:t xml:space="preserve">, М. Программирование на Python 3. Подробное руководство / М. </w:t>
       </w:r>
       <w:proofErr w:type="spellStart"/>
       <w:r>
@@ -7285,7 +8217,7 @@
           <w:sz w:val="28"/>
           <w:szCs w:val="28"/>
         </w:rPr>
-        <w:t>int</w:t>
+        <w:t>Саммерфилд</w:t>
       </w:r>
       <w:proofErr w:type="spellEnd"/>
       <w:r>
@@ -7294,589 +8226,11 @@
           <w:sz w:val="28"/>
           <w:szCs w:val="28"/>
         </w:rPr>
-        <w:t>(</w:t>
-      </w:r>
-      <w:proofErr w:type="spellStart"/>
-      <w:r>
-        <w:rPr>
-          <w:rFonts w:ascii="Times New Roman" w:hAnsi="Times New Roman"/>
-          <w:sz w:val="28"/>
-          <w:szCs w:val="28"/>
-        </w:rPr>
-        <w:t>input</w:t>
-      </w:r>
-      <w:proofErr w:type="spellEnd"/>
-      <w:r>
-        <w:rPr>
-          <w:rFonts w:ascii="Times New Roman" w:hAnsi="Times New Roman"/>
-          <w:sz w:val="28"/>
-          <w:szCs w:val="28"/>
-        </w:rPr>
-        <w:t>())-1  # считываем номер столбца</w:t>
-      </w:r>
-    </w:p>
-    <w:p>
-      <w:pPr>
-        <w:spacing w:after="0" w:line="240" w:lineRule="auto"/>
-        <w:ind w:firstLine="709"/>
-        <w:rPr>
-          <w:rFonts w:ascii="Times New Roman" w:hAnsi="Times New Roman"/>
-          <w:sz w:val="28"/>
-          <w:szCs w:val="28"/>
-        </w:rPr>
-      </w:pPr>
-    </w:p>
-    <w:p>
-      <w:pPr>
-        <w:spacing w:after="0" w:line="240" w:lineRule="auto"/>
-        <w:ind w:firstLine="709"/>
-        <w:rPr>
-          <w:rFonts w:ascii="Times New Roman" w:hAnsi="Times New Roman"/>
-          <w:sz w:val="28"/>
-          <w:szCs w:val="28"/>
-          <w:lang w:val="en-US"/>
-        </w:rPr>
-      </w:pPr>
-      <w:r>
-        <w:rPr>
-          <w:rFonts w:ascii="Times New Roman" w:hAnsi="Times New Roman"/>
-          <w:sz w:val="28"/>
-          <w:szCs w:val="28"/>
-          <w:lang w:val="en-US"/>
-        </w:rPr>
-        <w:t>t=0</w:t>
-      </w:r>
-    </w:p>
-    <w:p>
-      <w:pPr>
-        <w:spacing w:after="0" w:line="240" w:lineRule="auto"/>
-        <w:ind w:firstLine="709"/>
-        <w:rPr>
-          <w:rFonts w:ascii="Times New Roman" w:hAnsi="Times New Roman"/>
-          <w:sz w:val="28"/>
-          <w:szCs w:val="28"/>
-          <w:lang w:val="en-US"/>
-        </w:rPr>
-      </w:pPr>
-      <w:proofErr w:type="gramStart"/>
-      <w:r>
-        <w:rPr>
-          <w:rFonts w:ascii="Times New Roman" w:hAnsi="Times New Roman"/>
-          <w:sz w:val="28"/>
-          <w:szCs w:val="28"/>
-          <w:lang w:val="en-US"/>
-        </w:rPr>
-        <w:t>for</w:t>
-      </w:r>
-      <w:proofErr w:type="gramEnd"/>
-      <w:r>
-        <w:rPr>
-          <w:rFonts w:ascii="Times New Roman" w:hAnsi="Times New Roman"/>
-          <w:sz w:val="28"/>
-          <w:szCs w:val="28"/>
-          <w:lang w:val="en-US"/>
-        </w:rPr>
-        <w:t xml:space="preserve"> i in range(n):</w:t>
-      </w:r>
-    </w:p>
-    <w:p>
-      <w:pPr>
-        <w:spacing w:after="0" w:line="240" w:lineRule="auto"/>
-        <w:ind w:firstLine="709"/>
-        <w:rPr>
-          <w:rFonts w:ascii="Times New Roman" w:hAnsi="Times New Roman"/>
-          <w:sz w:val="28"/>
-          <w:szCs w:val="28"/>
-          <w:lang w:val="en-US"/>
-        </w:rPr>
-      </w:pPr>
-      <w:r>
-        <w:rPr>
-          <w:rFonts w:ascii="Times New Roman" w:hAnsi="Times New Roman"/>
-          <w:sz w:val="28"/>
-          <w:szCs w:val="28"/>
-          <w:lang w:val="en-US"/>
-        </w:rPr>
-        <w:t xml:space="preserve">    t=a[i</w:t>
-      </w:r>
-      <w:proofErr w:type="gramStart"/>
-      <w:r>
-        <w:rPr>
-          <w:rFonts w:ascii="Times New Roman" w:hAnsi="Times New Roman"/>
-          <w:sz w:val="28"/>
-          <w:szCs w:val="28"/>
-          <w:lang w:val="en-US"/>
-        </w:rPr>
-        <w:t>][</w:t>
-      </w:r>
-      <w:proofErr w:type="gramEnd"/>
-      <w:r>
-        <w:rPr>
-          <w:rFonts w:ascii="Times New Roman" w:hAnsi="Times New Roman"/>
-          <w:sz w:val="28"/>
-          <w:szCs w:val="28"/>
-          <w:lang w:val="en-US"/>
-        </w:rPr>
-        <w:t>n-r-1]</w:t>
-      </w:r>
-    </w:p>
-    <w:p>
-      <w:pPr>
-        <w:spacing w:after="0" w:line="240" w:lineRule="auto"/>
-        <w:ind w:firstLine="709"/>
-        <w:rPr>
-          <w:rFonts w:ascii="Times New Roman" w:hAnsi="Times New Roman"/>
-          <w:sz w:val="28"/>
-          <w:szCs w:val="28"/>
-          <w:lang w:val="en-US"/>
-        </w:rPr>
-      </w:pPr>
-      <w:r>
-        <w:rPr>
-          <w:rFonts w:ascii="Times New Roman" w:hAnsi="Times New Roman"/>
-          <w:sz w:val="28"/>
-          <w:szCs w:val="28"/>
-          <w:lang w:val="en-US"/>
-        </w:rPr>
-        <w:t xml:space="preserve">    </w:t>
-      </w:r>
-      <w:proofErr w:type="gramStart"/>
-      <w:r>
-        <w:rPr>
-          <w:rFonts w:ascii="Times New Roman" w:hAnsi="Times New Roman"/>
-          <w:sz w:val="28"/>
-          <w:szCs w:val="28"/>
-          <w:lang w:val="en-US"/>
-        </w:rPr>
-        <w:t>a[</w:t>
-      </w:r>
-      <w:proofErr w:type="gramEnd"/>
-      <w:r>
-        <w:rPr>
-          <w:rFonts w:ascii="Times New Roman" w:hAnsi="Times New Roman"/>
-          <w:sz w:val="28"/>
-          <w:szCs w:val="28"/>
-          <w:lang w:val="en-US"/>
-        </w:rPr>
-        <w:t>i][n-r-1]=a[i][s]</w:t>
-      </w:r>
-    </w:p>
-    <w:p>
-      <w:pPr>
-        <w:spacing w:after="0" w:line="240" w:lineRule="auto"/>
-        <w:ind w:firstLine="709"/>
-        <w:rPr>
-          <w:rFonts w:ascii="Times New Roman" w:hAnsi="Times New Roman"/>
-          <w:sz w:val="28"/>
-          <w:szCs w:val="28"/>
-          <w:lang w:val="en-US"/>
-        </w:rPr>
-      </w:pPr>
-      <w:r>
-        <w:rPr>
-          <w:rFonts w:ascii="Times New Roman" w:hAnsi="Times New Roman"/>
-          <w:sz w:val="28"/>
-          <w:szCs w:val="28"/>
-          <w:lang w:val="en-US"/>
-        </w:rPr>
-        <w:t xml:space="preserve">    </w:t>
-      </w:r>
-      <w:proofErr w:type="gramStart"/>
-      <w:r>
-        <w:rPr>
-          <w:rFonts w:ascii="Times New Roman" w:hAnsi="Times New Roman"/>
-          <w:sz w:val="28"/>
-          <w:szCs w:val="28"/>
-          <w:lang w:val="en-US"/>
-        </w:rPr>
-        <w:t>a[</w:t>
-      </w:r>
-      <w:proofErr w:type="gramEnd"/>
-      <w:r>
-        <w:rPr>
-          <w:rFonts w:ascii="Times New Roman" w:hAnsi="Times New Roman"/>
-          <w:sz w:val="28"/>
-          <w:szCs w:val="28"/>
-          <w:lang w:val="en-US"/>
-        </w:rPr>
-        <w:t>i][s]=t</w:t>
-      </w:r>
-    </w:p>
-    <w:p>
-      <w:pPr>
-        <w:spacing w:after="0" w:line="240" w:lineRule="auto"/>
-        <w:ind w:firstLine="709"/>
-        <w:rPr>
-          <w:rFonts w:ascii="Times New Roman" w:hAnsi="Times New Roman"/>
-          <w:sz w:val="28"/>
-          <w:szCs w:val="28"/>
-          <w:lang w:val="en-US"/>
-        </w:rPr>
-      </w:pPr>
-    </w:p>
-    <w:p>
-      <w:pPr>
-        <w:spacing w:after="0" w:line="240" w:lineRule="auto"/>
-        <w:ind w:firstLine="709"/>
-        <w:rPr>
-          <w:rFonts w:ascii="Times New Roman" w:hAnsi="Times New Roman"/>
-          <w:sz w:val="28"/>
-          <w:szCs w:val="28"/>
-          <w:lang w:val="en-US"/>
-        </w:rPr>
-      </w:pPr>
-      <w:proofErr w:type="gramStart"/>
-      <w:r>
-        <w:rPr>
-          <w:rFonts w:ascii="Times New Roman" w:hAnsi="Times New Roman"/>
-          <w:sz w:val="28"/>
-          <w:szCs w:val="28"/>
-          <w:lang w:val="en-US"/>
-        </w:rPr>
-        <w:t>print(</w:t>
-      </w:r>
-      <w:proofErr w:type="gramEnd"/>
-      <w:r>
-        <w:rPr>
-          <w:rFonts w:ascii="Times New Roman" w:hAnsi="Times New Roman"/>
-          <w:sz w:val="28"/>
-          <w:szCs w:val="28"/>
-          <w:lang w:val="en-US"/>
-        </w:rPr>
-        <w:t>a)</w:t>
-      </w:r>
-    </w:p>
-    <w:p>
-      <w:pPr>
-        <w:spacing w:after="0" w:line="240" w:lineRule="auto"/>
-        <w:ind w:firstLine="709"/>
-        <w:rPr>
-          <w:rFonts w:ascii="Times New Roman" w:hAnsi="Times New Roman"/>
-          <w:sz w:val="28"/>
-          <w:szCs w:val="28"/>
-          <w:lang w:val="en-US"/>
-        </w:rPr>
-      </w:pPr>
-    </w:p>
-    <w:p>
-      <w:pPr>
-        <w:spacing w:after="0" w:line="240" w:lineRule="auto"/>
-        <w:ind w:firstLine="709"/>
-        <w:rPr>
-          <w:rFonts w:ascii="Times New Roman" w:hAnsi="Times New Roman"/>
-          <w:sz w:val="28"/>
-          <w:szCs w:val="28"/>
-          <w:lang w:val="en-US"/>
-        </w:rPr>
-      </w:pPr>
-    </w:p>
-    <w:p>
-      <w:pPr>
-        <w:spacing w:after="160" w:line="259" w:lineRule="auto"/>
-        <w:rPr>
-          <w:rFonts w:ascii="Times New Roman" w:hAnsi="Times New Roman"/>
-          <w:sz w:val="28"/>
-          <w:szCs w:val="28"/>
-          <w:lang w:val="en-US"/>
-        </w:rPr>
-      </w:pPr>
-      <w:r>
-        <w:rPr>
-          <w:rFonts w:ascii="Times New Roman" w:hAnsi="Times New Roman"/>
-          <w:sz w:val="28"/>
-          <w:szCs w:val="28"/>
-          <w:lang w:val="en-US"/>
-        </w:rPr>
-        <w:br w:type="page"/>
-      </w:r>
-    </w:p>
-    <w:p>
-      <w:pPr>
-        <w:spacing w:after="0" w:line="240" w:lineRule="auto"/>
-        <w:ind w:firstLine="709"/>
-        <w:jc w:val="both"/>
-        <w:rPr>
-          <w:rFonts w:ascii="Times New Roman" w:hAnsi="Times New Roman"/>
-          <w:b/>
-          <w:sz w:val="28"/>
-          <w:szCs w:val="28"/>
-          <w:lang w:val="en-US"/>
-        </w:rPr>
-      </w:pPr>
-    </w:p>
-    <w:p>
-      <w:pPr>
-        <w:spacing w:after="0" w:line="240" w:lineRule="auto"/>
-        <w:ind w:firstLine="709"/>
-        <w:jc w:val="both"/>
-        <w:rPr>
-          <w:rFonts w:ascii="Times New Roman" w:hAnsi="Times New Roman"/>
-          <w:b/>
-          <w:sz w:val="28"/>
-          <w:szCs w:val="28"/>
-          <w:lang w:val="en-US"/>
-        </w:rPr>
-      </w:pPr>
-    </w:p>
-    <w:p>
-      <w:pPr>
-        <w:spacing w:after="0" w:line="240" w:lineRule="auto"/>
-        <w:ind w:firstLine="709"/>
-        <w:jc w:val="both"/>
-        <w:rPr>
-          <w:rFonts w:ascii="Times New Roman" w:hAnsi="Times New Roman"/>
-          <w:b/>
-          <w:sz w:val="28"/>
-          <w:szCs w:val="28"/>
-        </w:rPr>
-      </w:pPr>
-      <w:r>
-        <w:rPr>
-          <w:rFonts w:ascii="Times New Roman" w:hAnsi="Times New Roman"/>
-          <w:b/>
-          <w:sz w:val="28"/>
-          <w:szCs w:val="28"/>
-        </w:rPr>
-        <w:t>Список использ</w:t>
-      </w:r>
-      <w:r>
-        <w:rPr>
-          <w:rFonts w:ascii="Times New Roman" w:hAnsi="Times New Roman"/>
-          <w:b/>
-          <w:sz w:val="28"/>
-          <w:szCs w:val="28"/>
-        </w:rPr>
-        <w:t>ованных</w:t>
-      </w:r>
-      <w:r>
-        <w:rPr>
-          <w:rFonts w:ascii="Times New Roman" w:hAnsi="Times New Roman"/>
-          <w:b/>
-          <w:sz w:val="28"/>
-          <w:szCs w:val="28"/>
-        </w:rPr>
-        <w:t xml:space="preserve"> источников</w:t>
-      </w:r>
-    </w:p>
-    <w:p>
-      <w:pPr>
-        <w:spacing w:after="0" w:line="240" w:lineRule="auto"/>
-        <w:ind w:firstLine="709"/>
-        <w:jc w:val="both"/>
-        <w:rPr>
-          <w:rFonts w:ascii="Times New Roman" w:hAnsi="Times New Roman"/>
-          <w:b/>
-          <w:sz w:val="28"/>
-          <w:szCs w:val="28"/>
-        </w:rPr>
-      </w:pPr>
-    </w:p>
-    <w:p>
-      <w:pPr>
-        <w:spacing w:after="0" w:line="240" w:lineRule="auto"/>
-        <w:ind w:firstLine="709"/>
-        <w:jc w:val="both"/>
-        <w:rPr>
-          <w:rFonts w:ascii="Times New Roman" w:hAnsi="Times New Roman"/>
-          <w:sz w:val="28"/>
-          <w:szCs w:val="28"/>
-        </w:rPr>
-      </w:pPr>
-      <w:r>
-        <w:rPr>
-          <w:rFonts w:ascii="Times New Roman" w:hAnsi="Times New Roman"/>
-          <w:sz w:val="28"/>
-          <w:szCs w:val="28"/>
-        </w:rPr>
-        <w:t xml:space="preserve">1 </w:t>
-      </w:r>
-      <w:proofErr w:type="spellStart"/>
-      <w:r>
-        <w:rPr>
-          <w:rFonts w:ascii="Times New Roman" w:hAnsi="Times New Roman"/>
-          <w:sz w:val="28"/>
-          <w:szCs w:val="28"/>
-        </w:rPr>
-        <w:t>Прохоренок</w:t>
-      </w:r>
-      <w:proofErr w:type="spellEnd"/>
-      <w:r>
-        <w:rPr>
-          <w:rFonts w:ascii="Times New Roman" w:hAnsi="Times New Roman"/>
-          <w:sz w:val="28"/>
-          <w:szCs w:val="28"/>
-        </w:rPr>
-        <w:t xml:space="preserve"> Н. А. Python 3. </w:t>
-      </w:r>
-      <w:proofErr w:type="gramStart"/>
-      <w:r>
-        <w:rPr>
-          <w:rFonts w:ascii="Times New Roman" w:hAnsi="Times New Roman"/>
-          <w:sz w:val="28"/>
-          <w:szCs w:val="28"/>
-        </w:rPr>
-        <w:t>Самое</w:t>
-      </w:r>
-      <w:proofErr w:type="gramEnd"/>
-      <w:r>
-        <w:rPr>
-          <w:rFonts w:ascii="Times New Roman" w:hAnsi="Times New Roman"/>
-          <w:sz w:val="28"/>
-          <w:szCs w:val="28"/>
-        </w:rPr>
-        <w:t xml:space="preserve"> необходимое / Н. А. </w:t>
-      </w:r>
-      <w:proofErr w:type="spellStart"/>
-      <w:r>
-        <w:rPr>
-          <w:rFonts w:ascii="Times New Roman" w:hAnsi="Times New Roman"/>
-          <w:sz w:val="28"/>
-          <w:szCs w:val="28"/>
-        </w:rPr>
-        <w:t>Прохоренок</w:t>
-      </w:r>
-      <w:proofErr w:type="spellEnd"/>
-      <w:r>
-        <w:rPr>
-          <w:rFonts w:ascii="Times New Roman" w:hAnsi="Times New Roman"/>
-          <w:sz w:val="28"/>
-          <w:szCs w:val="28"/>
-        </w:rPr>
-        <w:t>, В. А. Дронов. — СПб</w:t>
-      </w:r>
-      <w:proofErr w:type="gramStart"/>
-      <w:r>
-        <w:rPr>
-          <w:rFonts w:ascii="Times New Roman" w:hAnsi="Times New Roman"/>
-          <w:sz w:val="28"/>
-          <w:szCs w:val="28"/>
-        </w:rPr>
-        <w:t xml:space="preserve">. : </w:t>
-      </w:r>
-      <w:proofErr w:type="gramEnd"/>
-      <w:r>
-        <w:rPr>
-          <w:rFonts w:ascii="Times New Roman" w:hAnsi="Times New Roman"/>
-          <w:sz w:val="28"/>
-          <w:szCs w:val="28"/>
-        </w:rPr>
-        <w:t>БХВ-Петербург, 2016. — 464 с.: ил</w:t>
-      </w:r>
-    </w:p>
-    <w:p>
-      <w:pPr>
-        <w:spacing w:after="0" w:line="240" w:lineRule="auto"/>
-        <w:ind w:firstLine="709"/>
-        <w:jc w:val="both"/>
-        <w:rPr>
-          <w:rFonts w:ascii="Times New Roman" w:hAnsi="Times New Roman"/>
-          <w:sz w:val="28"/>
-          <w:szCs w:val="28"/>
-        </w:rPr>
-      </w:pPr>
-      <w:r>
-        <w:rPr>
-          <w:rFonts w:ascii="Times New Roman" w:hAnsi="Times New Roman"/>
-          <w:sz w:val="28"/>
-          <w:szCs w:val="28"/>
-        </w:rPr>
-        <w:t xml:space="preserve">2 </w:t>
-      </w:r>
-      <w:proofErr w:type="spellStart"/>
-      <w:r>
-        <w:rPr>
-          <w:rFonts w:ascii="Times New Roman" w:hAnsi="Times New Roman"/>
-          <w:sz w:val="28"/>
-          <w:szCs w:val="28"/>
-        </w:rPr>
-        <w:t>Плас</w:t>
-      </w:r>
-      <w:proofErr w:type="spellEnd"/>
-      <w:r>
-        <w:rPr>
-          <w:rFonts w:ascii="Times New Roman" w:hAnsi="Times New Roman"/>
-          <w:sz w:val="28"/>
-          <w:szCs w:val="28"/>
-        </w:rPr>
-        <w:t xml:space="preserve">, Дж. В. Python для сложных задач: наука о данных и машинное обучение / Дж. В. </w:t>
-      </w:r>
-      <w:proofErr w:type="spellStart"/>
-      <w:r>
-        <w:rPr>
-          <w:rFonts w:ascii="Times New Roman" w:hAnsi="Times New Roman"/>
-          <w:sz w:val="28"/>
-          <w:szCs w:val="28"/>
-        </w:rPr>
-        <w:t>Плас</w:t>
-      </w:r>
-      <w:proofErr w:type="spellEnd"/>
-      <w:r>
-        <w:rPr>
-          <w:rFonts w:ascii="Times New Roman" w:hAnsi="Times New Roman"/>
-          <w:sz w:val="28"/>
-          <w:szCs w:val="28"/>
-        </w:rPr>
-        <w:t>. — СПб.: Питер, 2018. — 576 с.: ил.</w:t>
-      </w:r>
-    </w:p>
-    <w:p>
-      <w:pPr>
-        <w:spacing w:after="0" w:line="240" w:lineRule="auto"/>
-        <w:ind w:firstLine="709"/>
-        <w:jc w:val="both"/>
-        <w:rPr>
-          <w:rFonts w:ascii="Times New Roman" w:hAnsi="Times New Roman"/>
-          <w:sz w:val="28"/>
-          <w:szCs w:val="28"/>
-        </w:rPr>
-      </w:pPr>
-      <w:r>
-        <w:rPr>
-          <w:rFonts w:ascii="Times New Roman" w:hAnsi="Times New Roman"/>
-          <w:sz w:val="28"/>
-          <w:szCs w:val="28"/>
-        </w:rPr>
-        <w:t xml:space="preserve">3 </w:t>
-      </w:r>
-      <w:proofErr w:type="spellStart"/>
-      <w:r>
-        <w:rPr>
-          <w:rFonts w:ascii="Times New Roman" w:hAnsi="Times New Roman"/>
-          <w:sz w:val="28"/>
-          <w:szCs w:val="28"/>
-        </w:rPr>
-        <w:t>Саммерфилд</w:t>
-      </w:r>
-      <w:proofErr w:type="spellEnd"/>
-      <w:r>
-        <w:rPr>
-          <w:rFonts w:ascii="Times New Roman" w:hAnsi="Times New Roman"/>
-          <w:sz w:val="28"/>
-          <w:szCs w:val="28"/>
-        </w:rPr>
-        <w:t xml:space="preserve">, М. Программирование на Python 3. Подробное руководство / М. </w:t>
-      </w:r>
-      <w:proofErr w:type="spellStart"/>
-      <w:r>
-        <w:rPr>
-          <w:rFonts w:ascii="Times New Roman" w:hAnsi="Times New Roman"/>
-          <w:sz w:val="28"/>
-          <w:szCs w:val="28"/>
-        </w:rPr>
-        <w:t>Саммерфилд</w:t>
-      </w:r>
-      <w:proofErr w:type="spellEnd"/>
-      <w:r>
-        <w:rPr>
-          <w:rFonts w:ascii="Times New Roman" w:hAnsi="Times New Roman"/>
-          <w:sz w:val="28"/>
-          <w:szCs w:val="28"/>
-        </w:rPr>
         <w:t>. - М.: Символ, 2016. - 608 c.</w:t>
       </w:r>
     </w:p>
     <w:sectPr>
-      <w:footerReference w:type="default" r:id="rId10"/>
+      <w:footerReference w:type="default" r:id="rId12"/>
       <w:pgSz w:w="11906" w:h="16838"/>
       <w:pgMar w:top="1134" w:right="850" w:bottom="1134" w:left="1701" w:header="708" w:footer="708" w:gutter="0"/>
       <w:cols w:space="708"/>
@@ -7942,7 +8296,7 @@
           <w:rPr>
             <w:noProof/>
           </w:rPr>
-          <w:t>10</w:t>
+          <w:t>12</w:t>
         </w:r>
         <w:r>
           <w:fldChar w:fldCharType="end"/>
@@ -9927,7 +10281,7 @@
   <a:extraClrSchemeLst/>
   <a:extLst>
     <a:ext uri="{05A4C25C-085E-4340-85A3-A5531E510DB2}">
-      <thm15:themeFamily xmlns="" xmlns:thm15="http://schemas.microsoft.com/office/thememl/2012/main" name="Office Theme" id="{62F939B6-93AF-4DB8-9C6B-D6C7DFDC589F}" vid="{4A3C46E8-61CC-4603-A589-7422A47A8E4A}"/>
+      <thm15:themeFamily xmlns:thm15="http://schemas.microsoft.com/office/thememl/2012/main" xmlns="" name="Office Theme" id="{62F939B6-93AF-4DB8-9C6B-D6C7DFDC589F}" vid="{4A3C46E8-61CC-4603-A589-7422A47A8E4A}"/>
     </a:ext>
   </a:extLst>
 </a:theme>

--- a/2-kurs/2-1/Инструментальное ПО/Инкин/Контрольная работа 1 вариант 19.docx
+++ b/2-kurs/2-1/Инструментальное ПО/Инкин/Контрольная работа 1 вариант 19.docx
@@ -625,6 +625,7 @@
           <w:b/>
           <w:sz w:val="28"/>
           <w:szCs w:val="28"/>
+          <w:lang w:val="en-US"/>
         </w:rPr>
       </w:pPr>
       <w:r>
@@ -645,7 +646,7 @@
           <w:sz w:val="28"/>
           <w:szCs w:val="28"/>
         </w:rPr>
-        <w:t xml:space="preserve"> Д</w:t>
+        <w:t xml:space="preserve"> О</w:t>
       </w:r>
       <w:proofErr w:type="gramEnd"/>
       <w:r>
@@ -655,398 +656,2678 @@
           <w:sz w:val="28"/>
           <w:szCs w:val="28"/>
         </w:rPr>
-        <w:t>айте определение понятию массив.</w:t>
-      </w:r>
-    </w:p>
-    <w:p>
-      <w:pPr>
-        <w:spacing w:after="0" w:line="240" w:lineRule="auto"/>
-        <w:ind w:firstLine="709"/>
-        <w:rPr>
-          <w:rFonts w:ascii="Times New Roman" w:hAnsi="Times New Roman"/>
-          <w:sz w:val="28"/>
-          <w:szCs w:val="28"/>
-        </w:rPr>
-      </w:pPr>
-    </w:p>
-    <w:p>
-      <w:pPr>
-        <w:pStyle w:val="a6"/>
-        <w:spacing w:before="0" w:beforeAutospacing="0" w:after="0" w:afterAutospacing="0"/>
-        <w:ind w:firstLine="567"/>
-        <w:jc w:val="both"/>
-        <w:rPr>
-          <w:sz w:val="28"/>
-          <w:szCs w:val="28"/>
-        </w:rPr>
-      </w:pPr>
-      <w:r>
-        <w:rPr>
-          <w:sz w:val="28"/>
-          <w:szCs w:val="28"/>
-        </w:rPr>
-        <w:t>Часто в программах бывает надо работать с большим количество</w:t>
-      </w:r>
-      <w:r>
-        <w:rPr>
-          <w:sz w:val="28"/>
-          <w:szCs w:val="28"/>
-        </w:rPr>
-        <w:t>м</w:t>
-      </w:r>
-      <w:r>
-        <w:rPr>
-          <w:sz w:val="28"/>
-          <w:szCs w:val="28"/>
-        </w:rPr>
-        <w:t xml:space="preserve"> однотипных переменных. Например, пусть вам надо записать рост каждого человека в классе — это много целых чисел. Вы можете завести по одной переменной на каждого ученика, но это очень неудобно. Специально для этого придуманы массивы.</w:t>
-      </w:r>
-    </w:p>
-    <w:p>
-      <w:pPr>
-        <w:pStyle w:val="a6"/>
-        <w:spacing w:before="0" w:beforeAutospacing="0" w:after="0" w:afterAutospacing="0"/>
-        <w:ind w:firstLine="567"/>
-        <w:jc w:val="both"/>
-        <w:rPr>
-          <w:sz w:val="28"/>
-          <w:szCs w:val="28"/>
-        </w:rPr>
-      </w:pPr>
-      <w:r>
-        <w:rPr>
-          <w:sz w:val="28"/>
-          <w:szCs w:val="28"/>
-        </w:rPr>
-        <w:t>Массив (в питоне еще принято название "список", это то же самое) — это переменная, в которой хранится много значений. Массив можно представлять себе в виде такой последовательности ячеек, в каждой из которых записано какое-то число:</w:t>
-      </w:r>
-    </w:p>
-    <w:p>
-      <w:pPr>
-        <w:pStyle w:val="a6"/>
-        <w:spacing w:before="0" w:beforeAutospacing="0" w:after="0" w:afterAutospacing="0"/>
-        <w:ind w:firstLine="567"/>
-        <w:jc w:val="both"/>
-        <w:rPr>
-          <w:sz w:val="28"/>
-          <w:szCs w:val="28"/>
-        </w:rPr>
-      </w:pPr>
-      <w:r>
-        <w:rPr>
-          <w:sz w:val="28"/>
-          <w:szCs w:val="28"/>
-        </w:rPr>
-        <w:t xml:space="preserve">Значения, хранящиеся в массиве (говорят: элементы массива) нумеруются последовательно, </w:t>
-      </w:r>
-      <w:r>
-        <w:rPr>
+        <w:t xml:space="preserve">пишите синтаксис создания свойств и декораторов </w:t>
+      </w:r>
+    </w:p>
+    <w:p>
+      <w:pPr>
+        <w:spacing w:after="0" w:line="240" w:lineRule="auto"/>
+        <w:jc w:val="center"/>
+        <w:rPr>
+          <w:rFonts w:ascii="Times New Roman" w:hAnsi="Times New Roman"/>
           <w:b/>
-          <w:bCs/>
-          <w:sz w:val="28"/>
-          <w:szCs w:val="28"/>
-        </w:rPr>
-        <w:t>начиная с нуля</w:t>
-      </w:r>
-      <w:r>
-        <w:rPr>
-          <w:sz w:val="28"/>
-          <w:szCs w:val="28"/>
-        </w:rPr>
-        <w:t xml:space="preserve">. </w:t>
-      </w:r>
-    </w:p>
-    <w:p>
-      <w:pPr>
-        <w:pStyle w:val="a6"/>
-        <w:spacing w:before="0" w:beforeAutospacing="0" w:after="0" w:afterAutospacing="0"/>
-        <w:ind w:firstLine="567"/>
-        <w:jc w:val="both"/>
-        <w:rPr>
-          <w:sz w:val="28"/>
-          <w:szCs w:val="28"/>
-        </w:rPr>
-      </w:pPr>
-      <w:r>
-        <w:rPr>
-          <w:sz w:val="28"/>
-          <w:szCs w:val="28"/>
-        </w:rPr>
-        <w:t>Соответственно, переменная теперь может хранить целиком такой массив. Создается такой массив, например, путем перечисления значений в квадратных скобках:</w:t>
-      </w:r>
-    </w:p>
-    <w:p>
-      <w:pPr>
-        <w:spacing w:after="0"/>
-        <w:ind w:firstLine="567"/>
-        <w:jc w:val="both"/>
-        <w:rPr>
-          <w:rFonts w:ascii="Times New Roman" w:hAnsi="Times New Roman"/>
-          <w:sz w:val="28"/>
-          <w:szCs w:val="28"/>
-        </w:rPr>
-      </w:pPr>
-      <w:r>
-        <w:rPr>
-          <w:rStyle w:val="HTML"/>
-          <w:rFonts w:ascii="Times New Roman" w:eastAsia="Calibri" w:hAnsi="Times New Roman" w:cs="Times New Roman"/>
-          <w:sz w:val="28"/>
-          <w:szCs w:val="28"/>
-        </w:rPr>
-        <w:t xml:space="preserve">a = [7, 5, -3, 12, 2, 0] </w:t>
-      </w:r>
-    </w:p>
-    <w:p>
-      <w:pPr>
-        <w:pStyle w:val="a6"/>
-        <w:spacing w:before="0" w:beforeAutospacing="0" w:after="0" w:afterAutospacing="0"/>
-        <w:ind w:firstLine="567"/>
-        <w:jc w:val="both"/>
-        <w:rPr>
-          <w:sz w:val="28"/>
-          <w:szCs w:val="28"/>
-        </w:rPr>
-      </w:pPr>
-      <w:r>
-        <w:rPr>
-          <w:sz w:val="28"/>
-          <w:szCs w:val="28"/>
-        </w:rPr>
-        <w:t xml:space="preserve">Теперь переменная a хранит этот массив. К элементам массива можно обращаться тоже через квадратные скобки: </w:t>
-      </w:r>
-      <w:r>
-        <w:rPr>
-          <w:rStyle w:val="HTML"/>
-          <w:rFonts w:ascii="Times New Roman" w:hAnsi="Times New Roman" w:cs="Times New Roman"/>
-          <w:sz w:val="28"/>
-          <w:szCs w:val="28"/>
-        </w:rPr>
-        <w:t>a[2]</w:t>
-      </w:r>
-      <w:r>
-        <w:rPr>
-          <w:sz w:val="28"/>
-          <w:szCs w:val="28"/>
-        </w:rPr>
-        <w:t xml:space="preserve"> — это элемент номер 2, т.е. в нашем случае это </w:t>
-      </w:r>
-      <w:r>
-        <w:rPr>
-          <w:rStyle w:val="HTML"/>
-          <w:rFonts w:ascii="Times New Roman" w:hAnsi="Times New Roman" w:cs="Times New Roman"/>
-          <w:sz w:val="28"/>
-          <w:szCs w:val="28"/>
-        </w:rPr>
-        <w:t>-3</w:t>
-      </w:r>
-      <w:r>
-        <w:rPr>
-          <w:sz w:val="28"/>
-          <w:szCs w:val="28"/>
-        </w:rPr>
-        <w:t xml:space="preserve">. Аналогично, </w:t>
-      </w:r>
-      <w:r>
-        <w:rPr>
-          <w:rStyle w:val="HTML"/>
-          <w:rFonts w:ascii="Times New Roman" w:hAnsi="Times New Roman" w:cs="Times New Roman"/>
-          <w:sz w:val="28"/>
-          <w:szCs w:val="28"/>
-        </w:rPr>
-        <w:t>a[5]</w:t>
-      </w:r>
-      <w:r>
-        <w:rPr>
-          <w:sz w:val="28"/>
-          <w:szCs w:val="28"/>
-        </w:rPr>
-        <w:t xml:space="preserve"> — это 0. </w:t>
-      </w:r>
+          <w:sz w:val="28"/>
+          <w:szCs w:val="28"/>
+        </w:rPr>
+      </w:pPr>
+      <w:r>
+        <w:rPr>
+          <w:rFonts w:ascii="Times New Roman" w:hAnsi="Times New Roman"/>
+          <w:b/>
+          <w:sz w:val="28"/>
+          <w:szCs w:val="28"/>
+        </w:rPr>
+        <w:t xml:space="preserve">классов в языке </w:t>
+      </w:r>
+      <w:proofErr w:type="spellStart"/>
+      <w:r>
+        <w:rPr>
+          <w:rFonts w:ascii="Times New Roman" w:hAnsi="Times New Roman"/>
+          <w:b/>
+          <w:sz w:val="28"/>
+          <w:szCs w:val="28"/>
+        </w:rPr>
+        <w:t>Python</w:t>
+      </w:r>
+      <w:proofErr w:type="spellEnd"/>
+      <w:r>
+        <w:rPr>
+          <w:rFonts w:ascii="Times New Roman" w:hAnsi="Times New Roman"/>
+          <w:b/>
+          <w:sz w:val="28"/>
+          <w:szCs w:val="28"/>
+        </w:rPr>
+        <w:t>.</w:t>
+      </w:r>
+    </w:p>
+    <w:p>
+      <w:pPr>
+        <w:spacing w:after="0" w:line="240" w:lineRule="auto"/>
+        <w:ind w:firstLine="567"/>
+        <w:rPr>
+          <w:rFonts w:ascii="Times New Roman" w:hAnsi="Times New Roman"/>
+          <w:sz w:val="28"/>
+          <w:szCs w:val="28"/>
+        </w:rPr>
+      </w:pPr>
+    </w:p>
+    <w:p>
+      <w:pPr>
+        <w:spacing w:after="0" w:line="240" w:lineRule="auto"/>
+        <w:ind w:firstLine="567"/>
+        <w:jc w:val="both"/>
+        <w:rPr>
+          <w:rFonts w:ascii="Times New Roman" w:hAnsi="Times New Roman"/>
+          <w:sz w:val="28"/>
+          <w:szCs w:val="28"/>
+        </w:rPr>
+      </w:pPr>
+      <w:r>
+        <w:rPr>
+          <w:rFonts w:ascii="Times New Roman" w:hAnsi="Times New Roman"/>
+          <w:sz w:val="28"/>
+          <w:szCs w:val="28"/>
+        </w:rPr>
+        <w:t>Созда</w:t>
+      </w:r>
+      <w:r>
+        <w:rPr>
+          <w:rFonts w:ascii="Times New Roman" w:hAnsi="Times New Roman"/>
+          <w:sz w:val="28"/>
+          <w:szCs w:val="28"/>
+        </w:rPr>
+        <w:t>ние</w:t>
+      </w:r>
+      <w:r>
+        <w:rPr>
+          <w:rFonts w:ascii="Times New Roman" w:hAnsi="Times New Roman"/>
+          <w:sz w:val="28"/>
+          <w:szCs w:val="28"/>
+        </w:rPr>
+        <w:t xml:space="preserve"> класс</w:t>
+      </w:r>
+      <w:r>
+        <w:rPr>
+          <w:rFonts w:ascii="Times New Roman" w:hAnsi="Times New Roman"/>
+          <w:sz w:val="28"/>
+          <w:szCs w:val="28"/>
+        </w:rPr>
+        <w:t>ов</w:t>
+      </w:r>
+      <w:r>
+        <w:rPr>
+          <w:rFonts w:ascii="Times New Roman" w:hAnsi="Times New Roman"/>
+          <w:sz w:val="28"/>
+          <w:szCs w:val="28"/>
+        </w:rPr>
+        <w:t xml:space="preserve"> в </w:t>
+      </w:r>
+      <w:proofErr w:type="spellStart"/>
+      <w:r>
+        <w:rPr>
+          <w:rFonts w:ascii="Times New Roman" w:hAnsi="Times New Roman"/>
+          <w:sz w:val="28"/>
+          <w:szCs w:val="28"/>
+        </w:rPr>
+        <w:t>Python</w:t>
+      </w:r>
+      <w:proofErr w:type="spellEnd"/>
+      <w:r>
+        <w:rPr>
+          <w:rFonts w:ascii="Times New Roman" w:hAnsi="Times New Roman"/>
+          <w:sz w:val="28"/>
+          <w:szCs w:val="28"/>
+        </w:rPr>
+        <w:t>:</w:t>
+      </w:r>
+    </w:p>
+    <w:p>
+      <w:pPr>
+        <w:spacing w:after="0" w:line="240" w:lineRule="auto"/>
+        <w:ind w:firstLine="567"/>
+        <w:jc w:val="both"/>
+        <w:rPr>
+          <w:rFonts w:ascii="Times New Roman" w:hAnsi="Times New Roman"/>
+          <w:sz w:val="28"/>
+          <w:szCs w:val="28"/>
+        </w:rPr>
+      </w:pPr>
+    </w:p>
+    <w:p>
+      <w:pPr>
+        <w:spacing w:after="0" w:line="240" w:lineRule="auto"/>
+        <w:ind w:firstLine="567"/>
+        <w:jc w:val="both"/>
+        <w:rPr>
+          <w:rFonts w:ascii="Times New Roman" w:hAnsi="Times New Roman"/>
+          <w:sz w:val="28"/>
+          <w:szCs w:val="28"/>
+          <w:lang w:val="en-US"/>
+        </w:rPr>
+      </w:pPr>
       <w:proofErr w:type="gramStart"/>
       <w:r>
         <w:rPr>
-          <w:sz w:val="28"/>
-          <w:szCs w:val="28"/>
-        </w:rPr>
-        <w:t xml:space="preserve">В квадратных скобках можно использовать любые арифметические </w:t>
-      </w:r>
-      <w:r>
-        <w:rPr>
-          <w:sz w:val="28"/>
-          <w:szCs w:val="28"/>
-        </w:rPr>
-        <w:t>выражения,</w:t>
-      </w:r>
-      <w:r>
-        <w:rPr>
-          <w:sz w:val="28"/>
-          <w:szCs w:val="28"/>
-        </w:rPr>
-        <w:t xml:space="preserve"> и даже другие переменные: </w:t>
-      </w:r>
-      <w:r>
-        <w:rPr>
-          <w:rStyle w:val="HTML"/>
-          <w:rFonts w:ascii="Times New Roman" w:hAnsi="Times New Roman" w:cs="Times New Roman"/>
-          <w:sz w:val="28"/>
-          <w:szCs w:val="28"/>
-        </w:rPr>
-        <w:t>a[2*2-1]</w:t>
-      </w:r>
-      <w:r>
-        <w:rPr>
-          <w:sz w:val="28"/>
-          <w:szCs w:val="28"/>
-        </w:rPr>
-        <w:t xml:space="preserve"> — это 12, </w:t>
-      </w:r>
-      <w:r>
-        <w:rPr>
-          <w:rStyle w:val="HTML"/>
-          <w:rFonts w:ascii="Times New Roman" w:hAnsi="Times New Roman" w:cs="Times New Roman"/>
-          <w:sz w:val="28"/>
-          <w:szCs w:val="28"/>
-        </w:rPr>
-        <w:t>a[i]</w:t>
-      </w:r>
-      <w:r>
-        <w:rPr>
-          <w:sz w:val="28"/>
-          <w:szCs w:val="28"/>
-        </w:rPr>
-        <w:t xml:space="preserve"> обозначает "возьми элемент с номером, равным значению переменной </w:t>
-      </w:r>
-      <w:r>
-        <w:rPr>
-          <w:rStyle w:val="HTML"/>
-          <w:rFonts w:ascii="Times New Roman" w:hAnsi="Times New Roman" w:cs="Times New Roman"/>
-          <w:sz w:val="28"/>
-          <w:szCs w:val="28"/>
-        </w:rPr>
-        <w:t>i</w:t>
-      </w:r>
-      <w:r>
-        <w:rPr>
-          <w:sz w:val="28"/>
-          <w:szCs w:val="28"/>
-        </w:rPr>
-        <w:t xml:space="preserve">", аналогично </w:t>
-      </w:r>
-      <w:r>
-        <w:rPr>
-          <w:rStyle w:val="HTML"/>
-          <w:rFonts w:ascii="Times New Roman" w:hAnsi="Times New Roman" w:cs="Times New Roman"/>
-          <w:sz w:val="28"/>
-          <w:szCs w:val="28"/>
-        </w:rPr>
-        <w:t>a[2*i+1]</w:t>
-      </w:r>
-      <w:r>
-        <w:rPr>
-          <w:sz w:val="28"/>
-          <w:szCs w:val="28"/>
-        </w:rPr>
-        <w:t xml:space="preserve"> обозначает "возьми элемент с номером, равным 2*i+1", или даже </w:t>
-      </w:r>
-      <w:r>
-        <w:rPr>
-          <w:rStyle w:val="HTML"/>
-          <w:rFonts w:ascii="Times New Roman" w:hAnsi="Times New Roman" w:cs="Times New Roman"/>
-          <w:sz w:val="28"/>
-          <w:szCs w:val="28"/>
-        </w:rPr>
-        <w:t>a[a[4]]</w:t>
-      </w:r>
-      <w:r>
-        <w:rPr>
-          <w:sz w:val="28"/>
-          <w:szCs w:val="28"/>
-        </w:rPr>
-        <w:t xml:space="preserve"> обозначает "возьми элемент с номером, равным четвертому элементу нашего массива" (в нашем примере</w:t>
+          <w:rFonts w:ascii="Times New Roman" w:hAnsi="Times New Roman"/>
+          <w:sz w:val="28"/>
+          <w:szCs w:val="28"/>
+          <w:lang w:val="en-US"/>
+        </w:rPr>
+        <w:t>class</w:t>
       </w:r>
       <w:proofErr w:type="gramEnd"/>
       <w:r>
         <w:rPr>
-          <w:sz w:val="28"/>
-          <w:szCs w:val="28"/>
+          <w:rFonts w:ascii="Times New Roman" w:hAnsi="Times New Roman"/>
+          <w:sz w:val="28"/>
+          <w:szCs w:val="28"/>
+          <w:lang w:val="en-US"/>
         </w:rPr>
         <w:t xml:space="preserve"> </w:t>
       </w:r>
-      <w:r>
-        <w:rPr>
-          <w:rStyle w:val="HTML"/>
-          <w:rFonts w:ascii="Times New Roman" w:hAnsi="Times New Roman" w:cs="Times New Roman"/>
-          <w:sz w:val="28"/>
-          <w:szCs w:val="28"/>
-        </w:rPr>
-        <w:t>a[4]</w:t>
-      </w:r>
-      <w:r>
-        <w:rPr>
-          <w:sz w:val="28"/>
-          <w:szCs w:val="28"/>
-        </w:rPr>
-        <w:t xml:space="preserve"> — это </w:t>
-      </w:r>
-      <w:r>
-        <w:rPr>
-          <w:rStyle w:val="HTML"/>
-          <w:rFonts w:ascii="Times New Roman" w:hAnsi="Times New Roman" w:cs="Times New Roman"/>
-          <w:sz w:val="28"/>
-          <w:szCs w:val="28"/>
-        </w:rPr>
-        <w:t>2</w:t>
-      </w:r>
-      <w:r>
-        <w:rPr>
-          <w:sz w:val="28"/>
-          <w:szCs w:val="28"/>
-        </w:rPr>
-        <w:t xml:space="preserve">, поэтому </w:t>
-      </w:r>
-      <w:r>
-        <w:rPr>
-          <w:rStyle w:val="HTML"/>
-          <w:rFonts w:ascii="Times New Roman" w:hAnsi="Times New Roman" w:cs="Times New Roman"/>
-          <w:sz w:val="28"/>
-          <w:szCs w:val="28"/>
-        </w:rPr>
-        <w:t>a[a[4]]</w:t>
-      </w:r>
-      <w:r>
-        <w:rPr>
-          <w:sz w:val="28"/>
-          <w:szCs w:val="28"/>
-        </w:rPr>
-        <w:t xml:space="preserve"> — это </w:t>
-      </w:r>
-      <w:r>
-        <w:rPr>
-          <w:rStyle w:val="HTML"/>
-          <w:rFonts w:ascii="Times New Roman" w:hAnsi="Times New Roman" w:cs="Times New Roman"/>
-          <w:sz w:val="28"/>
-          <w:szCs w:val="28"/>
-        </w:rPr>
-        <w:t>a[2]</w:t>
-      </w:r>
-      <w:r>
-        <w:rPr>
-          <w:sz w:val="28"/>
-          <w:szCs w:val="28"/>
-        </w:rPr>
-        <w:t xml:space="preserve">, т.е. </w:t>
-      </w:r>
-      <w:r>
-        <w:rPr>
-          <w:rStyle w:val="HTML"/>
-          <w:rFonts w:ascii="Times New Roman" w:hAnsi="Times New Roman" w:cs="Times New Roman"/>
-          <w:sz w:val="28"/>
-          <w:szCs w:val="28"/>
-        </w:rPr>
-        <w:t>-3</w:t>
-      </w:r>
-      <w:r>
-        <w:rPr>
+      <w:proofErr w:type="spellStart"/>
+      <w:r>
+        <w:rPr>
+          <w:rFonts w:ascii="Times New Roman" w:hAnsi="Times New Roman"/>
+          <w:sz w:val="28"/>
+          <w:szCs w:val="28"/>
+          <w:lang w:val="en-US"/>
+        </w:rPr>
+        <w:t>SomeClass</w:t>
+      </w:r>
+      <w:proofErr w:type="spellEnd"/>
+      <w:r>
+        <w:rPr>
+          <w:rFonts w:ascii="Times New Roman" w:hAnsi="Times New Roman"/>
+          <w:sz w:val="28"/>
+          <w:szCs w:val="28"/>
+          <w:lang w:val="en-US"/>
+        </w:rPr>
+        <w:t>(object):</w:t>
+      </w:r>
+    </w:p>
+    <w:p>
+      <w:pPr>
+        <w:spacing w:after="0" w:line="240" w:lineRule="auto"/>
+        <w:ind w:firstLine="567"/>
+        <w:jc w:val="both"/>
+        <w:rPr>
+          <w:rFonts w:ascii="Times New Roman" w:hAnsi="Times New Roman"/>
+          <w:sz w:val="28"/>
+          <w:szCs w:val="28"/>
+          <w:lang w:val="en-US"/>
+        </w:rPr>
+      </w:pPr>
+      <w:r>
+        <w:rPr>
+          <w:rFonts w:ascii="Times New Roman" w:hAnsi="Times New Roman"/>
+          <w:sz w:val="28"/>
+          <w:szCs w:val="28"/>
+          <w:lang w:val="en-US"/>
+        </w:rPr>
+        <w:t xml:space="preserve">  # </w:t>
+      </w:r>
+      <w:proofErr w:type="gramStart"/>
+      <w:r>
+        <w:rPr>
+          <w:rFonts w:ascii="Times New Roman" w:hAnsi="Times New Roman"/>
+          <w:sz w:val="28"/>
+          <w:szCs w:val="28"/>
+        </w:rPr>
+        <w:t>поля</w:t>
+      </w:r>
+      <w:proofErr w:type="gramEnd"/>
+      <w:r>
+        <w:rPr>
+          <w:rFonts w:ascii="Times New Roman" w:hAnsi="Times New Roman"/>
+          <w:sz w:val="28"/>
+          <w:szCs w:val="28"/>
+          <w:lang w:val="en-US"/>
+        </w:rPr>
+        <w:t xml:space="preserve"> </w:t>
+      </w:r>
+      <w:r>
+        <w:rPr>
+          <w:rFonts w:ascii="Times New Roman" w:hAnsi="Times New Roman"/>
+          <w:sz w:val="28"/>
+          <w:szCs w:val="28"/>
+        </w:rPr>
+        <w:t>и</w:t>
+      </w:r>
+      <w:r>
+        <w:rPr>
+          <w:rFonts w:ascii="Times New Roman" w:hAnsi="Times New Roman"/>
+          <w:sz w:val="28"/>
+          <w:szCs w:val="28"/>
+          <w:lang w:val="en-US"/>
+        </w:rPr>
+        <w:t xml:space="preserve"> </w:t>
+      </w:r>
+      <w:r>
+        <w:rPr>
+          <w:rFonts w:ascii="Times New Roman" w:hAnsi="Times New Roman"/>
+          <w:sz w:val="28"/>
+          <w:szCs w:val="28"/>
+        </w:rPr>
+        <w:t>методы</w:t>
+      </w:r>
+      <w:r>
+        <w:rPr>
+          <w:rFonts w:ascii="Times New Roman" w:hAnsi="Times New Roman"/>
+          <w:sz w:val="28"/>
+          <w:szCs w:val="28"/>
+          <w:lang w:val="en-US"/>
+        </w:rPr>
+        <w:t xml:space="preserve"> </w:t>
+      </w:r>
+      <w:r>
+        <w:rPr>
+          <w:rFonts w:ascii="Times New Roman" w:hAnsi="Times New Roman"/>
+          <w:sz w:val="28"/>
+          <w:szCs w:val="28"/>
+        </w:rPr>
+        <w:t>класса</w:t>
+      </w:r>
+      <w:r>
+        <w:rPr>
+          <w:rFonts w:ascii="Times New Roman" w:hAnsi="Times New Roman"/>
+          <w:sz w:val="28"/>
+          <w:szCs w:val="28"/>
+          <w:lang w:val="en-US"/>
+        </w:rPr>
+        <w:t xml:space="preserve"> </w:t>
+      </w:r>
+      <w:proofErr w:type="spellStart"/>
+      <w:r>
+        <w:rPr>
+          <w:rFonts w:ascii="Times New Roman" w:hAnsi="Times New Roman"/>
+          <w:sz w:val="28"/>
+          <w:szCs w:val="28"/>
+          <w:lang w:val="en-US"/>
+        </w:rPr>
+        <w:t>SomeClass</w:t>
+      </w:r>
+      <w:proofErr w:type="spellEnd"/>
+    </w:p>
+    <w:p>
+      <w:pPr>
+        <w:spacing w:after="0" w:line="240" w:lineRule="auto"/>
+        <w:ind w:firstLine="567"/>
+        <w:jc w:val="both"/>
+        <w:rPr>
+          <w:rFonts w:ascii="Times New Roman" w:hAnsi="Times New Roman"/>
+          <w:sz w:val="28"/>
+          <w:szCs w:val="28"/>
+          <w:lang w:val="en-US"/>
+        </w:rPr>
+      </w:pPr>
+    </w:p>
+    <w:p>
+      <w:pPr>
+        <w:spacing w:after="0" w:line="240" w:lineRule="auto"/>
+        <w:ind w:firstLine="567"/>
+        <w:jc w:val="both"/>
+        <w:rPr>
+          <w:rFonts w:ascii="Times New Roman" w:hAnsi="Times New Roman"/>
+          <w:sz w:val="28"/>
+          <w:szCs w:val="28"/>
+        </w:rPr>
+      </w:pPr>
+      <w:r>
+        <w:rPr>
+          <w:rFonts w:ascii="Times New Roman" w:hAnsi="Times New Roman"/>
+          <w:sz w:val="28"/>
+          <w:szCs w:val="28"/>
+        </w:rPr>
+        <w:t>Классы-родители перечисляются в скобках через запятую:</w:t>
+      </w:r>
+    </w:p>
+    <w:p>
+      <w:pPr>
+        <w:spacing w:after="0" w:line="240" w:lineRule="auto"/>
+        <w:ind w:firstLine="567"/>
+        <w:jc w:val="both"/>
+        <w:rPr>
+          <w:rFonts w:ascii="Times New Roman" w:hAnsi="Times New Roman"/>
+          <w:sz w:val="28"/>
+          <w:szCs w:val="28"/>
+        </w:rPr>
+      </w:pPr>
+    </w:p>
+    <w:p>
+      <w:pPr>
+        <w:spacing w:after="0" w:line="240" w:lineRule="auto"/>
+        <w:ind w:firstLine="567"/>
+        <w:jc w:val="both"/>
+        <w:rPr>
+          <w:rFonts w:ascii="Times New Roman" w:hAnsi="Times New Roman"/>
+          <w:sz w:val="28"/>
+          <w:szCs w:val="28"/>
+          <w:lang w:val="en-US"/>
+        </w:rPr>
+      </w:pPr>
+      <w:proofErr w:type="gramStart"/>
+      <w:r>
+        <w:rPr>
+          <w:rFonts w:ascii="Times New Roman" w:hAnsi="Times New Roman"/>
+          <w:sz w:val="28"/>
+          <w:szCs w:val="28"/>
+          <w:lang w:val="en-US"/>
+        </w:rPr>
+        <w:t>class</w:t>
+      </w:r>
+      <w:proofErr w:type="gramEnd"/>
+      <w:r>
+        <w:rPr>
+          <w:rFonts w:ascii="Times New Roman" w:hAnsi="Times New Roman"/>
+          <w:sz w:val="28"/>
+          <w:szCs w:val="28"/>
+          <w:lang w:val="en-US"/>
+        </w:rPr>
+        <w:t xml:space="preserve"> </w:t>
+      </w:r>
+      <w:proofErr w:type="spellStart"/>
+      <w:r>
+        <w:rPr>
+          <w:rFonts w:ascii="Times New Roman" w:hAnsi="Times New Roman"/>
+          <w:sz w:val="28"/>
+          <w:szCs w:val="28"/>
+          <w:lang w:val="en-US"/>
+        </w:rPr>
+        <w:t>SomeClass</w:t>
+      </w:r>
+      <w:proofErr w:type="spellEnd"/>
+      <w:r>
+        <w:rPr>
+          <w:rFonts w:ascii="Times New Roman" w:hAnsi="Times New Roman"/>
+          <w:sz w:val="28"/>
+          <w:szCs w:val="28"/>
+          <w:lang w:val="en-US"/>
+        </w:rPr>
+        <w:t>(ParentClass1, ParentClass2, …):</w:t>
+      </w:r>
+    </w:p>
+    <w:p>
+      <w:pPr>
+        <w:spacing w:after="0" w:line="240" w:lineRule="auto"/>
+        <w:ind w:firstLine="567"/>
+        <w:jc w:val="both"/>
+        <w:rPr>
+          <w:rFonts w:ascii="Times New Roman" w:hAnsi="Times New Roman"/>
+          <w:sz w:val="28"/>
+          <w:szCs w:val="28"/>
+          <w:lang w:val="en-US"/>
+        </w:rPr>
+      </w:pPr>
+      <w:r>
+        <w:rPr>
+          <w:rFonts w:ascii="Times New Roman" w:hAnsi="Times New Roman"/>
+          <w:sz w:val="28"/>
+          <w:szCs w:val="28"/>
+          <w:lang w:val="en-US"/>
+        </w:rPr>
+        <w:t xml:space="preserve">  # </w:t>
+      </w:r>
+      <w:proofErr w:type="gramStart"/>
+      <w:r>
+        <w:rPr>
+          <w:rFonts w:ascii="Times New Roman" w:hAnsi="Times New Roman"/>
+          <w:sz w:val="28"/>
+          <w:szCs w:val="28"/>
+        </w:rPr>
+        <w:t>поля</w:t>
+      </w:r>
+      <w:proofErr w:type="gramEnd"/>
+      <w:r>
+        <w:rPr>
+          <w:rFonts w:ascii="Times New Roman" w:hAnsi="Times New Roman"/>
+          <w:sz w:val="28"/>
+          <w:szCs w:val="28"/>
+          <w:lang w:val="en-US"/>
+        </w:rPr>
+        <w:t xml:space="preserve"> </w:t>
+      </w:r>
+      <w:r>
+        <w:rPr>
+          <w:rFonts w:ascii="Times New Roman" w:hAnsi="Times New Roman"/>
+          <w:sz w:val="28"/>
+          <w:szCs w:val="28"/>
+        </w:rPr>
+        <w:t>и</w:t>
+      </w:r>
+      <w:r>
+        <w:rPr>
+          <w:rFonts w:ascii="Times New Roman" w:hAnsi="Times New Roman"/>
+          <w:sz w:val="28"/>
+          <w:szCs w:val="28"/>
+          <w:lang w:val="en-US"/>
+        </w:rPr>
+        <w:t xml:space="preserve"> </w:t>
+      </w:r>
+      <w:r>
+        <w:rPr>
+          <w:rFonts w:ascii="Times New Roman" w:hAnsi="Times New Roman"/>
+          <w:sz w:val="28"/>
+          <w:szCs w:val="28"/>
+        </w:rPr>
+        <w:t>методы</w:t>
+      </w:r>
+      <w:r>
+        <w:rPr>
+          <w:rFonts w:ascii="Times New Roman" w:hAnsi="Times New Roman"/>
+          <w:sz w:val="28"/>
+          <w:szCs w:val="28"/>
+          <w:lang w:val="en-US"/>
+        </w:rPr>
+        <w:t xml:space="preserve"> </w:t>
+      </w:r>
+      <w:r>
+        <w:rPr>
+          <w:rFonts w:ascii="Times New Roman" w:hAnsi="Times New Roman"/>
+          <w:sz w:val="28"/>
+          <w:szCs w:val="28"/>
+        </w:rPr>
+        <w:t>класса</w:t>
+      </w:r>
+      <w:r>
+        <w:rPr>
+          <w:rFonts w:ascii="Times New Roman" w:hAnsi="Times New Roman"/>
+          <w:sz w:val="28"/>
+          <w:szCs w:val="28"/>
+          <w:lang w:val="en-US"/>
+        </w:rPr>
+        <w:t xml:space="preserve"> </w:t>
+      </w:r>
+      <w:proofErr w:type="spellStart"/>
+      <w:r>
+        <w:rPr>
+          <w:rFonts w:ascii="Times New Roman" w:hAnsi="Times New Roman"/>
+          <w:sz w:val="28"/>
+          <w:szCs w:val="28"/>
+          <w:lang w:val="en-US"/>
+        </w:rPr>
+        <w:t>SomeClass</w:t>
+      </w:r>
+      <w:proofErr w:type="spellEnd"/>
+    </w:p>
+    <w:p>
+      <w:pPr>
+        <w:spacing w:after="0" w:line="240" w:lineRule="auto"/>
+        <w:ind w:firstLine="567"/>
+        <w:jc w:val="both"/>
+        <w:rPr>
+          <w:rFonts w:ascii="Times New Roman" w:hAnsi="Times New Roman"/>
+          <w:sz w:val="28"/>
+          <w:szCs w:val="28"/>
+          <w:lang w:val="en-US"/>
+        </w:rPr>
+      </w:pPr>
+    </w:p>
+    <w:p>
+      <w:pPr>
+        <w:spacing w:after="0" w:line="240" w:lineRule="auto"/>
+        <w:ind w:firstLine="567"/>
+        <w:jc w:val="both"/>
+        <w:rPr>
+          <w:rFonts w:ascii="Times New Roman" w:hAnsi="Times New Roman"/>
+          <w:sz w:val="28"/>
+          <w:szCs w:val="28"/>
+        </w:rPr>
+      </w:pPr>
+      <w:r>
+        <w:rPr>
+          <w:rFonts w:ascii="Times New Roman" w:hAnsi="Times New Roman"/>
+          <w:sz w:val="28"/>
+          <w:szCs w:val="28"/>
+        </w:rPr>
+        <w:t>Свойства классов устанавливаются с помощью простого присваивания:</w:t>
+      </w:r>
+    </w:p>
+    <w:p>
+      <w:pPr>
+        <w:spacing w:after="0" w:line="240" w:lineRule="auto"/>
+        <w:ind w:firstLine="567"/>
+        <w:jc w:val="both"/>
+        <w:rPr>
+          <w:rFonts w:ascii="Times New Roman" w:hAnsi="Times New Roman"/>
+          <w:sz w:val="28"/>
+          <w:szCs w:val="28"/>
+        </w:rPr>
+      </w:pPr>
+    </w:p>
+    <w:p>
+      <w:pPr>
+        <w:spacing w:after="0" w:line="240" w:lineRule="auto"/>
+        <w:ind w:firstLine="567"/>
+        <w:jc w:val="both"/>
+        <w:rPr>
+          <w:rFonts w:ascii="Times New Roman" w:hAnsi="Times New Roman"/>
+          <w:sz w:val="28"/>
+          <w:szCs w:val="28"/>
+          <w:lang w:val="en-US"/>
+        </w:rPr>
+      </w:pPr>
+      <w:proofErr w:type="gramStart"/>
+      <w:r>
+        <w:rPr>
+          <w:rFonts w:ascii="Times New Roman" w:hAnsi="Times New Roman"/>
+          <w:sz w:val="28"/>
+          <w:szCs w:val="28"/>
+          <w:lang w:val="en-US"/>
+        </w:rPr>
+        <w:t>class</w:t>
+      </w:r>
+      <w:proofErr w:type="gramEnd"/>
+      <w:r>
+        <w:rPr>
+          <w:rFonts w:ascii="Times New Roman" w:hAnsi="Times New Roman"/>
+          <w:sz w:val="28"/>
+          <w:szCs w:val="28"/>
+          <w:lang w:val="en-US"/>
+        </w:rPr>
+        <w:t xml:space="preserve"> </w:t>
+      </w:r>
+      <w:proofErr w:type="spellStart"/>
+      <w:r>
+        <w:rPr>
+          <w:rFonts w:ascii="Times New Roman" w:hAnsi="Times New Roman"/>
+          <w:sz w:val="28"/>
+          <w:szCs w:val="28"/>
+          <w:lang w:val="en-US"/>
+        </w:rPr>
+        <w:t>SomeClass</w:t>
+      </w:r>
+      <w:proofErr w:type="spellEnd"/>
+      <w:r>
+        <w:rPr>
+          <w:rFonts w:ascii="Times New Roman" w:hAnsi="Times New Roman"/>
+          <w:sz w:val="28"/>
+          <w:szCs w:val="28"/>
+          <w:lang w:val="en-US"/>
+        </w:rPr>
+        <w:t>(object):</w:t>
+      </w:r>
+    </w:p>
+    <w:p>
+      <w:pPr>
+        <w:spacing w:after="0" w:line="240" w:lineRule="auto"/>
+        <w:ind w:firstLine="567"/>
+        <w:jc w:val="both"/>
+        <w:rPr>
+          <w:rFonts w:ascii="Times New Roman" w:hAnsi="Times New Roman"/>
+          <w:sz w:val="28"/>
+          <w:szCs w:val="28"/>
+          <w:lang w:val="en-US"/>
+        </w:rPr>
+      </w:pPr>
+      <w:r>
+        <w:rPr>
+          <w:rFonts w:ascii="Times New Roman" w:hAnsi="Times New Roman"/>
+          <w:sz w:val="28"/>
+          <w:szCs w:val="28"/>
+          <w:lang w:val="en-US"/>
+        </w:rPr>
+        <w:t xml:space="preserve">    attr1 = 42</w:t>
+      </w:r>
+    </w:p>
+    <w:p>
+      <w:pPr>
+        <w:spacing w:after="0" w:line="240" w:lineRule="auto"/>
+        <w:ind w:firstLine="567"/>
+        <w:jc w:val="both"/>
+        <w:rPr>
+          <w:rFonts w:ascii="Times New Roman" w:hAnsi="Times New Roman"/>
+          <w:sz w:val="28"/>
+          <w:szCs w:val="28"/>
+          <w:lang w:val="en-US"/>
+        </w:rPr>
+      </w:pPr>
+      <w:r>
+        <w:rPr>
+          <w:rFonts w:ascii="Times New Roman" w:hAnsi="Times New Roman"/>
+          <w:sz w:val="28"/>
+          <w:szCs w:val="28"/>
+          <w:lang w:val="en-US"/>
+        </w:rPr>
+        <w:t xml:space="preserve">    attr2 = "Hello, World"</w:t>
+      </w:r>
+    </w:p>
+    <w:p>
+      <w:pPr>
+        <w:spacing w:after="0" w:line="240" w:lineRule="auto"/>
+        <w:ind w:firstLine="567"/>
+        <w:jc w:val="both"/>
+        <w:rPr>
+          <w:rFonts w:ascii="Times New Roman" w:hAnsi="Times New Roman"/>
+          <w:sz w:val="28"/>
+          <w:szCs w:val="28"/>
+          <w:lang w:val="en-US"/>
+        </w:rPr>
+      </w:pPr>
+    </w:p>
+    <w:p>
+      <w:pPr>
+        <w:spacing w:after="0" w:line="240" w:lineRule="auto"/>
+        <w:ind w:firstLine="567"/>
+        <w:jc w:val="both"/>
+        <w:rPr>
+          <w:rFonts w:ascii="Times New Roman" w:hAnsi="Times New Roman"/>
+          <w:sz w:val="28"/>
+          <w:szCs w:val="28"/>
+        </w:rPr>
+      </w:pPr>
+      <w:r>
+        <w:rPr>
+          <w:rFonts w:ascii="Times New Roman" w:hAnsi="Times New Roman"/>
+          <w:sz w:val="28"/>
+          <w:szCs w:val="28"/>
+        </w:rPr>
+        <w:t>Методы объявляются как простые функции:</w:t>
+      </w:r>
+    </w:p>
+    <w:p>
+      <w:pPr>
+        <w:spacing w:after="0" w:line="240" w:lineRule="auto"/>
+        <w:ind w:firstLine="567"/>
+        <w:jc w:val="both"/>
+        <w:rPr>
+          <w:rFonts w:ascii="Times New Roman" w:hAnsi="Times New Roman"/>
+          <w:sz w:val="28"/>
+          <w:szCs w:val="28"/>
+        </w:rPr>
+      </w:pPr>
+    </w:p>
+    <w:p>
+      <w:pPr>
+        <w:spacing w:after="0" w:line="240" w:lineRule="auto"/>
+        <w:ind w:firstLine="567"/>
+        <w:jc w:val="both"/>
+        <w:rPr>
+          <w:rFonts w:ascii="Times New Roman" w:hAnsi="Times New Roman"/>
+          <w:sz w:val="28"/>
+          <w:szCs w:val="28"/>
+          <w:lang w:val="en-US"/>
+        </w:rPr>
+      </w:pPr>
+      <w:proofErr w:type="gramStart"/>
+      <w:r>
+        <w:rPr>
+          <w:rFonts w:ascii="Times New Roman" w:hAnsi="Times New Roman"/>
+          <w:sz w:val="28"/>
+          <w:szCs w:val="28"/>
+          <w:lang w:val="en-US"/>
+        </w:rPr>
+        <w:t>class</w:t>
+      </w:r>
+      <w:proofErr w:type="gramEnd"/>
+      <w:r>
+        <w:rPr>
+          <w:rFonts w:ascii="Times New Roman" w:hAnsi="Times New Roman"/>
+          <w:sz w:val="28"/>
+          <w:szCs w:val="28"/>
+          <w:lang w:val="en-US"/>
+        </w:rPr>
+        <w:t xml:space="preserve"> </w:t>
+      </w:r>
+      <w:proofErr w:type="spellStart"/>
+      <w:r>
+        <w:rPr>
+          <w:rFonts w:ascii="Times New Roman" w:hAnsi="Times New Roman"/>
+          <w:sz w:val="28"/>
+          <w:szCs w:val="28"/>
+          <w:lang w:val="en-US"/>
+        </w:rPr>
+        <w:t>SomeClass</w:t>
+      </w:r>
+      <w:proofErr w:type="spellEnd"/>
+      <w:r>
+        <w:rPr>
+          <w:rFonts w:ascii="Times New Roman" w:hAnsi="Times New Roman"/>
+          <w:sz w:val="28"/>
+          <w:szCs w:val="28"/>
+          <w:lang w:val="en-US"/>
+        </w:rPr>
+        <w:t>(object):</w:t>
+      </w:r>
+    </w:p>
+    <w:p>
+      <w:pPr>
+        <w:spacing w:after="0" w:line="240" w:lineRule="auto"/>
+        <w:ind w:firstLine="567"/>
+        <w:jc w:val="both"/>
+        <w:rPr>
+          <w:rFonts w:ascii="Times New Roman" w:hAnsi="Times New Roman"/>
+          <w:sz w:val="28"/>
+          <w:szCs w:val="28"/>
+          <w:lang w:val="en-US"/>
+        </w:rPr>
+      </w:pPr>
+      <w:r>
+        <w:rPr>
+          <w:rFonts w:ascii="Times New Roman" w:hAnsi="Times New Roman"/>
+          <w:sz w:val="28"/>
+          <w:szCs w:val="28"/>
+          <w:lang w:val="en-US"/>
+        </w:rPr>
+        <w:t xml:space="preserve">    </w:t>
+      </w:r>
+      <w:proofErr w:type="spellStart"/>
+      <w:proofErr w:type="gramStart"/>
+      <w:r>
+        <w:rPr>
+          <w:rFonts w:ascii="Times New Roman" w:hAnsi="Times New Roman"/>
+          <w:sz w:val="28"/>
+          <w:szCs w:val="28"/>
+          <w:lang w:val="en-US"/>
+        </w:rPr>
+        <w:t>def</w:t>
+      </w:r>
+      <w:proofErr w:type="spellEnd"/>
+      <w:proofErr w:type="gramEnd"/>
+      <w:r>
+        <w:rPr>
+          <w:rFonts w:ascii="Times New Roman" w:hAnsi="Times New Roman"/>
+          <w:sz w:val="28"/>
+          <w:szCs w:val="28"/>
+          <w:lang w:val="en-US"/>
+        </w:rPr>
+        <w:t xml:space="preserve"> method1(self, x):</w:t>
+      </w:r>
+    </w:p>
+    <w:p>
+      <w:pPr>
+        <w:spacing w:after="0" w:line="240" w:lineRule="auto"/>
+        <w:ind w:firstLine="567"/>
+        <w:jc w:val="both"/>
+        <w:rPr>
+          <w:rFonts w:ascii="Times New Roman" w:hAnsi="Times New Roman"/>
+          <w:sz w:val="28"/>
+          <w:szCs w:val="28"/>
+        </w:rPr>
+      </w:pPr>
+      <w:r>
+        <w:rPr>
+          <w:rFonts w:ascii="Times New Roman" w:hAnsi="Times New Roman"/>
+          <w:sz w:val="28"/>
+          <w:szCs w:val="28"/>
+          <w:lang w:val="en-US"/>
+        </w:rPr>
+        <w:t xml:space="preserve">        </w:t>
+      </w:r>
+      <w:r>
+        <w:rPr>
+          <w:rFonts w:ascii="Times New Roman" w:hAnsi="Times New Roman"/>
+          <w:sz w:val="28"/>
+          <w:szCs w:val="28"/>
+        </w:rPr>
+        <w:t># код метода</w:t>
+      </w:r>
+    </w:p>
+    <w:p>
+      <w:pPr>
+        <w:spacing w:after="0" w:line="240" w:lineRule="auto"/>
+        <w:ind w:firstLine="567"/>
+        <w:jc w:val="both"/>
+        <w:rPr>
+          <w:rFonts w:ascii="Times New Roman" w:hAnsi="Times New Roman"/>
+          <w:sz w:val="28"/>
+          <w:szCs w:val="28"/>
+        </w:rPr>
+      </w:pPr>
+    </w:p>
+    <w:p>
+      <w:pPr>
+        <w:spacing w:after="0" w:line="240" w:lineRule="auto"/>
+        <w:ind w:firstLine="567"/>
+        <w:jc w:val="both"/>
+        <w:rPr>
+          <w:rFonts w:ascii="Times New Roman" w:hAnsi="Times New Roman"/>
+          <w:sz w:val="28"/>
+          <w:szCs w:val="28"/>
+        </w:rPr>
+      </w:pPr>
+      <w:r>
+        <w:rPr>
+          <w:rFonts w:ascii="Times New Roman" w:hAnsi="Times New Roman"/>
+          <w:sz w:val="28"/>
+          <w:szCs w:val="28"/>
+        </w:rPr>
+        <w:t>П</w:t>
+      </w:r>
+      <w:r>
+        <w:rPr>
+          <w:rFonts w:ascii="Times New Roman" w:hAnsi="Times New Roman"/>
+          <w:sz w:val="28"/>
+          <w:szCs w:val="28"/>
+        </w:rPr>
+        <w:t xml:space="preserve">ервый аргумент – </w:t>
+      </w:r>
+      <w:proofErr w:type="spellStart"/>
+      <w:r>
+        <w:rPr>
+          <w:rFonts w:ascii="Times New Roman" w:hAnsi="Times New Roman"/>
+          <w:sz w:val="28"/>
+          <w:szCs w:val="28"/>
+        </w:rPr>
+        <w:t>self</w:t>
+      </w:r>
+      <w:proofErr w:type="spellEnd"/>
+      <w:r>
+        <w:rPr>
+          <w:rFonts w:ascii="Times New Roman" w:hAnsi="Times New Roman"/>
+          <w:sz w:val="28"/>
+          <w:szCs w:val="28"/>
+        </w:rPr>
+        <w:t xml:space="preserve"> – общепринятое имя для ссылки на объект, в контексте которого вызывается метод. Этот параметр обязателен и отличает метод класса от обычной функции.</w:t>
+      </w:r>
+    </w:p>
+    <w:p>
+      <w:pPr>
+        <w:spacing w:after="0" w:line="240" w:lineRule="auto"/>
+        <w:ind w:firstLine="567"/>
+        <w:jc w:val="both"/>
+        <w:rPr>
+          <w:rFonts w:ascii="Times New Roman" w:hAnsi="Times New Roman"/>
+          <w:sz w:val="28"/>
+          <w:szCs w:val="28"/>
+        </w:rPr>
+      </w:pPr>
+      <w:r>
+        <w:rPr>
+          <w:rFonts w:ascii="Times New Roman" w:hAnsi="Times New Roman"/>
+          <w:sz w:val="28"/>
+          <w:szCs w:val="28"/>
+        </w:rPr>
+        <w:t>Все пользовательские атрибуты сохраняются в атрибуте __</w:t>
+      </w:r>
+      <w:proofErr w:type="spellStart"/>
+      <w:r>
+        <w:rPr>
+          <w:rFonts w:ascii="Times New Roman" w:hAnsi="Times New Roman"/>
+          <w:sz w:val="28"/>
+          <w:szCs w:val="28"/>
+        </w:rPr>
+        <w:t>dict</w:t>
+      </w:r>
+      <w:proofErr w:type="spellEnd"/>
+      <w:r>
+        <w:rPr>
+          <w:rFonts w:ascii="Times New Roman" w:hAnsi="Times New Roman"/>
+          <w:sz w:val="28"/>
+          <w:szCs w:val="28"/>
+        </w:rPr>
+        <w:t>__, который является словарем.</w:t>
+      </w:r>
+    </w:p>
+    <w:p>
+      <w:pPr>
+        <w:spacing w:after="0" w:line="240" w:lineRule="auto"/>
+        <w:ind w:firstLine="567"/>
+        <w:jc w:val="both"/>
+        <w:rPr>
+          <w:rFonts w:ascii="Times New Roman" w:hAnsi="Times New Roman"/>
+          <w:sz w:val="28"/>
+          <w:szCs w:val="28"/>
+        </w:rPr>
+      </w:pPr>
+      <w:proofErr w:type="spellStart"/>
+      <w:r>
+        <w:rPr>
+          <w:rFonts w:ascii="Times New Roman" w:hAnsi="Times New Roman"/>
+          <w:sz w:val="28"/>
+          <w:szCs w:val="28"/>
+        </w:rPr>
+        <w:t>Инстанцировать</w:t>
+      </w:r>
+      <w:proofErr w:type="spellEnd"/>
+      <w:r>
+        <w:rPr>
+          <w:rFonts w:ascii="Times New Roman" w:hAnsi="Times New Roman"/>
+          <w:sz w:val="28"/>
+          <w:szCs w:val="28"/>
+        </w:rPr>
+        <w:t xml:space="preserve"> класс в </w:t>
+      </w:r>
+      <w:proofErr w:type="spellStart"/>
+      <w:r>
+        <w:rPr>
+          <w:rFonts w:ascii="Times New Roman" w:hAnsi="Times New Roman"/>
+          <w:sz w:val="28"/>
+          <w:szCs w:val="28"/>
+        </w:rPr>
+        <w:t>Python</w:t>
+      </w:r>
+      <w:proofErr w:type="spellEnd"/>
+      <w:r>
+        <w:rPr>
+          <w:rFonts w:ascii="Times New Roman" w:hAnsi="Times New Roman"/>
+          <w:sz w:val="28"/>
+          <w:szCs w:val="28"/>
+        </w:rPr>
+        <w:t>:</w:t>
+      </w:r>
+    </w:p>
+    <w:p>
+      <w:pPr>
+        <w:spacing w:after="0" w:line="240" w:lineRule="auto"/>
+        <w:ind w:firstLine="567"/>
+        <w:jc w:val="both"/>
+        <w:rPr>
+          <w:rFonts w:ascii="Times New Roman" w:hAnsi="Times New Roman"/>
+          <w:sz w:val="28"/>
+          <w:szCs w:val="28"/>
+        </w:rPr>
+      </w:pPr>
+    </w:p>
+    <w:p>
+      <w:pPr>
+        <w:spacing w:after="0" w:line="240" w:lineRule="auto"/>
+        <w:ind w:firstLine="567"/>
+        <w:jc w:val="both"/>
+        <w:rPr>
+          <w:rFonts w:ascii="Times New Roman" w:hAnsi="Times New Roman"/>
+          <w:sz w:val="28"/>
+          <w:szCs w:val="28"/>
+          <w:lang w:val="en-US"/>
+        </w:rPr>
+      </w:pPr>
+      <w:proofErr w:type="gramStart"/>
+      <w:r>
+        <w:rPr>
+          <w:rFonts w:ascii="Times New Roman" w:hAnsi="Times New Roman"/>
+          <w:sz w:val="28"/>
+          <w:szCs w:val="28"/>
+          <w:lang w:val="en-US"/>
+        </w:rPr>
+        <w:t>class</w:t>
+      </w:r>
+      <w:proofErr w:type="gramEnd"/>
+      <w:r>
+        <w:rPr>
+          <w:rFonts w:ascii="Times New Roman" w:hAnsi="Times New Roman"/>
+          <w:sz w:val="28"/>
+          <w:szCs w:val="28"/>
+          <w:lang w:val="en-US"/>
+        </w:rPr>
+        <w:t xml:space="preserve"> </w:t>
+      </w:r>
+      <w:proofErr w:type="spellStart"/>
+      <w:r>
+        <w:rPr>
+          <w:rFonts w:ascii="Times New Roman" w:hAnsi="Times New Roman"/>
+          <w:sz w:val="28"/>
+          <w:szCs w:val="28"/>
+          <w:lang w:val="en-US"/>
+        </w:rPr>
+        <w:t>SomeClass</w:t>
+      </w:r>
+      <w:proofErr w:type="spellEnd"/>
+      <w:r>
+        <w:rPr>
+          <w:rFonts w:ascii="Times New Roman" w:hAnsi="Times New Roman"/>
+          <w:sz w:val="28"/>
+          <w:szCs w:val="28"/>
+          <w:lang w:val="en-US"/>
+        </w:rPr>
+        <w:t>(object):</w:t>
+      </w:r>
+    </w:p>
+    <w:p>
+      <w:pPr>
+        <w:spacing w:after="0" w:line="240" w:lineRule="auto"/>
+        <w:ind w:firstLine="567"/>
+        <w:jc w:val="both"/>
+        <w:rPr>
+          <w:rFonts w:ascii="Times New Roman" w:hAnsi="Times New Roman"/>
+          <w:sz w:val="28"/>
+          <w:szCs w:val="28"/>
+          <w:lang w:val="en-US"/>
+        </w:rPr>
+      </w:pPr>
+      <w:r>
+        <w:rPr>
+          <w:rFonts w:ascii="Times New Roman" w:hAnsi="Times New Roman"/>
+          <w:sz w:val="28"/>
+          <w:szCs w:val="28"/>
+          <w:lang w:val="en-US"/>
+        </w:rPr>
+        <w:t xml:space="preserve">    attr1 = 42</w:t>
+      </w:r>
+    </w:p>
+    <w:p>
+      <w:pPr>
+        <w:spacing w:after="0" w:line="240" w:lineRule="auto"/>
+        <w:ind w:firstLine="567"/>
+        <w:jc w:val="both"/>
+        <w:rPr>
+          <w:rFonts w:ascii="Times New Roman" w:hAnsi="Times New Roman"/>
+          <w:sz w:val="28"/>
+          <w:szCs w:val="28"/>
+          <w:lang w:val="en-US"/>
+        </w:rPr>
+      </w:pPr>
+    </w:p>
+    <w:p>
+      <w:pPr>
+        <w:spacing w:after="0" w:line="240" w:lineRule="auto"/>
+        <w:ind w:firstLine="567"/>
+        <w:jc w:val="both"/>
+        <w:rPr>
+          <w:rFonts w:ascii="Times New Roman" w:hAnsi="Times New Roman"/>
+          <w:sz w:val="28"/>
+          <w:szCs w:val="28"/>
+          <w:lang w:val="en-US"/>
+        </w:rPr>
+      </w:pPr>
+      <w:r>
+        <w:rPr>
+          <w:rFonts w:ascii="Times New Roman" w:hAnsi="Times New Roman"/>
+          <w:sz w:val="28"/>
+          <w:szCs w:val="28"/>
+          <w:lang w:val="en-US"/>
+        </w:rPr>
+        <w:t xml:space="preserve">    </w:t>
+      </w:r>
+      <w:proofErr w:type="spellStart"/>
+      <w:proofErr w:type="gramStart"/>
+      <w:r>
+        <w:rPr>
+          <w:rFonts w:ascii="Times New Roman" w:hAnsi="Times New Roman"/>
+          <w:sz w:val="28"/>
+          <w:szCs w:val="28"/>
+          <w:lang w:val="en-US"/>
+        </w:rPr>
+        <w:t>def</w:t>
+      </w:r>
+      <w:proofErr w:type="spellEnd"/>
+      <w:proofErr w:type="gramEnd"/>
+      <w:r>
+        <w:rPr>
+          <w:rFonts w:ascii="Times New Roman" w:hAnsi="Times New Roman"/>
+          <w:sz w:val="28"/>
+          <w:szCs w:val="28"/>
+          <w:lang w:val="en-US"/>
+        </w:rPr>
+        <w:t xml:space="preserve"> method1(self, x):</w:t>
+      </w:r>
+    </w:p>
+    <w:p>
+      <w:pPr>
+        <w:spacing w:after="0" w:line="240" w:lineRule="auto"/>
+        <w:ind w:firstLine="567"/>
+        <w:jc w:val="both"/>
+        <w:rPr>
+          <w:rFonts w:ascii="Times New Roman" w:hAnsi="Times New Roman"/>
+          <w:sz w:val="28"/>
+          <w:szCs w:val="28"/>
+          <w:lang w:val="en-US"/>
+        </w:rPr>
+      </w:pPr>
+      <w:r>
+        <w:rPr>
+          <w:rFonts w:ascii="Times New Roman" w:hAnsi="Times New Roman"/>
+          <w:sz w:val="28"/>
+          <w:szCs w:val="28"/>
+          <w:lang w:val="en-US"/>
+        </w:rPr>
+        <w:t xml:space="preserve">        </w:t>
+      </w:r>
+      <w:proofErr w:type="gramStart"/>
+      <w:r>
+        <w:rPr>
+          <w:rFonts w:ascii="Times New Roman" w:hAnsi="Times New Roman"/>
+          <w:sz w:val="28"/>
+          <w:szCs w:val="28"/>
+          <w:lang w:val="en-US"/>
+        </w:rPr>
+        <w:t>return</w:t>
+      </w:r>
+      <w:proofErr w:type="gramEnd"/>
+      <w:r>
+        <w:rPr>
+          <w:rFonts w:ascii="Times New Roman" w:hAnsi="Times New Roman"/>
+          <w:sz w:val="28"/>
+          <w:szCs w:val="28"/>
+          <w:lang w:val="en-US"/>
+        </w:rPr>
+        <w:t xml:space="preserve"> 2*x</w:t>
+      </w:r>
+    </w:p>
+    <w:p>
+      <w:pPr>
+        <w:spacing w:after="0" w:line="240" w:lineRule="auto"/>
+        <w:ind w:firstLine="567"/>
+        <w:jc w:val="both"/>
+        <w:rPr>
+          <w:rFonts w:ascii="Times New Roman" w:hAnsi="Times New Roman"/>
+          <w:sz w:val="28"/>
+          <w:szCs w:val="28"/>
+          <w:lang w:val="en-US"/>
+        </w:rPr>
+      </w:pPr>
+    </w:p>
+    <w:p>
+      <w:pPr>
+        <w:spacing w:after="0" w:line="240" w:lineRule="auto"/>
+        <w:ind w:firstLine="567"/>
+        <w:jc w:val="both"/>
+        <w:rPr>
+          <w:rFonts w:ascii="Times New Roman" w:hAnsi="Times New Roman"/>
+          <w:sz w:val="28"/>
+          <w:szCs w:val="28"/>
+          <w:lang w:val="en-US"/>
+        </w:rPr>
+      </w:pPr>
+      <w:proofErr w:type="spellStart"/>
+      <w:proofErr w:type="gramStart"/>
+      <w:r>
+        <w:rPr>
+          <w:rFonts w:ascii="Times New Roman" w:hAnsi="Times New Roman"/>
+          <w:sz w:val="28"/>
+          <w:szCs w:val="28"/>
+          <w:lang w:val="en-US"/>
+        </w:rPr>
+        <w:t>obj</w:t>
+      </w:r>
+      <w:proofErr w:type="spellEnd"/>
+      <w:proofErr w:type="gramEnd"/>
+      <w:r>
+        <w:rPr>
+          <w:rFonts w:ascii="Times New Roman" w:hAnsi="Times New Roman"/>
+          <w:sz w:val="28"/>
+          <w:szCs w:val="28"/>
+          <w:lang w:val="en-US"/>
+        </w:rPr>
+        <w:t xml:space="preserve"> = </w:t>
+      </w:r>
+      <w:proofErr w:type="spellStart"/>
+      <w:r>
+        <w:rPr>
+          <w:rFonts w:ascii="Times New Roman" w:hAnsi="Times New Roman"/>
+          <w:sz w:val="28"/>
+          <w:szCs w:val="28"/>
+          <w:lang w:val="en-US"/>
+        </w:rPr>
+        <w:t>SomeClass</w:t>
+      </w:r>
+      <w:proofErr w:type="spellEnd"/>
+      <w:r>
+        <w:rPr>
+          <w:rFonts w:ascii="Times New Roman" w:hAnsi="Times New Roman"/>
+          <w:sz w:val="28"/>
+          <w:szCs w:val="28"/>
+          <w:lang w:val="en-US"/>
+        </w:rPr>
+        <w:t>()</w:t>
+      </w:r>
+    </w:p>
+    <w:p>
+      <w:pPr>
+        <w:spacing w:after="0" w:line="240" w:lineRule="auto"/>
+        <w:ind w:firstLine="567"/>
+        <w:jc w:val="both"/>
+        <w:rPr>
+          <w:rFonts w:ascii="Times New Roman" w:hAnsi="Times New Roman"/>
+          <w:sz w:val="28"/>
+          <w:szCs w:val="28"/>
+          <w:lang w:val="en-US"/>
+        </w:rPr>
+      </w:pPr>
+      <w:proofErr w:type="gramStart"/>
+      <w:r>
+        <w:rPr>
+          <w:rFonts w:ascii="Times New Roman" w:hAnsi="Times New Roman"/>
+          <w:sz w:val="28"/>
+          <w:szCs w:val="28"/>
+          <w:lang w:val="en-US"/>
+        </w:rPr>
+        <w:t>obj.method1(</w:t>
+      </w:r>
+      <w:proofErr w:type="gramEnd"/>
+      <w:r>
+        <w:rPr>
+          <w:rFonts w:ascii="Times New Roman" w:hAnsi="Times New Roman"/>
+          <w:sz w:val="28"/>
+          <w:szCs w:val="28"/>
+          <w:lang w:val="en-US"/>
+        </w:rPr>
+        <w:t xml:space="preserve">6) </w:t>
+      </w:r>
+    </w:p>
+    <w:p>
+      <w:pPr>
+        <w:spacing w:after="0" w:line="240" w:lineRule="auto"/>
+        <w:ind w:firstLine="567"/>
+        <w:jc w:val="both"/>
+        <w:rPr>
+          <w:rFonts w:ascii="Times New Roman" w:hAnsi="Times New Roman"/>
+          <w:sz w:val="28"/>
+          <w:szCs w:val="28"/>
+        </w:rPr>
+      </w:pPr>
+      <w:r>
+        <w:rPr>
+          <w:rFonts w:ascii="Times New Roman" w:hAnsi="Times New Roman"/>
+          <w:sz w:val="28"/>
+          <w:szCs w:val="28"/>
+        </w:rPr>
+        <w:t xml:space="preserve">obj.attr1 </w:t>
+      </w:r>
+    </w:p>
+    <w:p>
+      <w:pPr>
+        <w:spacing w:after="0" w:line="240" w:lineRule="auto"/>
+        <w:ind w:firstLine="567"/>
+        <w:jc w:val="both"/>
+        <w:rPr>
+          <w:rFonts w:ascii="Times New Roman" w:hAnsi="Times New Roman"/>
+          <w:sz w:val="28"/>
+          <w:szCs w:val="28"/>
+        </w:rPr>
+      </w:pPr>
+      <w:r>
+        <w:rPr>
+          <w:rFonts w:ascii="Times New Roman" w:hAnsi="Times New Roman"/>
+          <w:sz w:val="28"/>
+          <w:szCs w:val="28"/>
+        </w:rPr>
+        <w:t xml:space="preserve">Можно создавать </w:t>
+      </w:r>
+      <w:proofErr w:type="gramStart"/>
+      <w:r>
+        <w:rPr>
+          <w:rFonts w:ascii="Times New Roman" w:hAnsi="Times New Roman"/>
+          <w:sz w:val="28"/>
+          <w:szCs w:val="28"/>
+        </w:rPr>
+        <w:t>разные</w:t>
+      </w:r>
+      <w:proofErr w:type="gramEnd"/>
+      <w:r>
+        <w:rPr>
+          <w:rFonts w:ascii="Times New Roman" w:hAnsi="Times New Roman"/>
+          <w:sz w:val="28"/>
+          <w:szCs w:val="28"/>
+        </w:rPr>
+        <w:t xml:space="preserve"> </w:t>
+      </w:r>
+      <w:proofErr w:type="spellStart"/>
+      <w:r>
+        <w:rPr>
+          <w:rFonts w:ascii="Times New Roman" w:hAnsi="Times New Roman"/>
+          <w:sz w:val="28"/>
+          <w:szCs w:val="28"/>
+        </w:rPr>
+        <w:t>инстансы</w:t>
+      </w:r>
+      <w:proofErr w:type="spellEnd"/>
+      <w:r>
+        <w:rPr>
+          <w:rFonts w:ascii="Times New Roman" w:hAnsi="Times New Roman"/>
+          <w:sz w:val="28"/>
+          <w:szCs w:val="28"/>
+        </w:rPr>
+        <w:t xml:space="preserve"> одного класса с заранее заданными параметрами с помощью инициализатора (специальный метод __</w:t>
+      </w:r>
+      <w:proofErr w:type="spellStart"/>
+      <w:r>
+        <w:rPr>
+          <w:rFonts w:ascii="Times New Roman" w:hAnsi="Times New Roman"/>
+          <w:sz w:val="28"/>
+          <w:szCs w:val="28"/>
+        </w:rPr>
+        <w:t>init</w:t>
+      </w:r>
+      <w:proofErr w:type="spellEnd"/>
+      <w:r>
+        <w:rPr>
+          <w:rFonts w:ascii="Times New Roman" w:hAnsi="Times New Roman"/>
+          <w:sz w:val="28"/>
+          <w:szCs w:val="28"/>
+        </w:rPr>
+        <w:t xml:space="preserve">__). Для </w:t>
+      </w:r>
+      <w:r>
+        <w:rPr>
+          <w:rFonts w:ascii="Times New Roman" w:hAnsi="Times New Roman"/>
+          <w:sz w:val="28"/>
+          <w:szCs w:val="28"/>
+        </w:rPr>
+        <w:lastRenderedPageBreak/>
+        <w:t xml:space="preserve">примера возьмем класс </w:t>
+      </w:r>
+      <w:proofErr w:type="spellStart"/>
+      <w:r>
+        <w:rPr>
+          <w:rFonts w:ascii="Times New Roman" w:hAnsi="Times New Roman"/>
+          <w:sz w:val="28"/>
+          <w:szCs w:val="28"/>
+        </w:rPr>
+        <w:t>Point</w:t>
+      </w:r>
+      <w:proofErr w:type="spellEnd"/>
+      <w:r>
+        <w:rPr>
+          <w:rFonts w:ascii="Times New Roman" w:hAnsi="Times New Roman"/>
+          <w:sz w:val="28"/>
+          <w:szCs w:val="28"/>
+        </w:rPr>
+        <w:t xml:space="preserve"> (точка пространства), объекты которого должны иметь определенные координаты:</w:t>
+      </w:r>
+    </w:p>
+    <w:p>
+      <w:pPr>
+        <w:spacing w:after="0" w:line="240" w:lineRule="auto"/>
+        <w:ind w:firstLine="567"/>
+        <w:jc w:val="both"/>
+        <w:rPr>
+          <w:rFonts w:ascii="Times New Roman" w:hAnsi="Times New Roman"/>
+          <w:sz w:val="28"/>
+          <w:szCs w:val="28"/>
+        </w:rPr>
+      </w:pPr>
+    </w:p>
+    <w:p>
+      <w:pPr>
+        <w:spacing w:after="0" w:line="240" w:lineRule="auto"/>
+        <w:ind w:firstLine="567"/>
+        <w:jc w:val="both"/>
+        <w:rPr>
+          <w:rFonts w:ascii="Times New Roman" w:hAnsi="Times New Roman"/>
+          <w:sz w:val="28"/>
+          <w:szCs w:val="28"/>
+          <w:lang w:val="en-US"/>
+        </w:rPr>
+      </w:pPr>
+      <w:proofErr w:type="gramStart"/>
+      <w:r>
+        <w:rPr>
+          <w:rFonts w:ascii="Times New Roman" w:hAnsi="Times New Roman"/>
+          <w:sz w:val="28"/>
+          <w:szCs w:val="28"/>
+          <w:lang w:val="en-US"/>
+        </w:rPr>
+        <w:t>class</w:t>
+      </w:r>
+      <w:proofErr w:type="gramEnd"/>
+      <w:r>
+        <w:rPr>
+          <w:rFonts w:ascii="Times New Roman" w:hAnsi="Times New Roman"/>
+          <w:sz w:val="28"/>
+          <w:szCs w:val="28"/>
+          <w:lang w:val="en-US"/>
+        </w:rPr>
+        <w:t xml:space="preserve"> Point(object):</w:t>
+      </w:r>
+    </w:p>
+    <w:p>
+      <w:pPr>
+        <w:spacing w:after="0" w:line="240" w:lineRule="auto"/>
+        <w:ind w:firstLine="567"/>
+        <w:jc w:val="both"/>
+        <w:rPr>
+          <w:rFonts w:ascii="Times New Roman" w:hAnsi="Times New Roman"/>
+          <w:sz w:val="28"/>
+          <w:szCs w:val="28"/>
+          <w:lang w:val="en-US"/>
+        </w:rPr>
+      </w:pPr>
+      <w:r>
+        <w:rPr>
+          <w:rFonts w:ascii="Times New Roman" w:hAnsi="Times New Roman"/>
+          <w:sz w:val="28"/>
+          <w:szCs w:val="28"/>
+          <w:lang w:val="en-US"/>
+        </w:rPr>
+        <w:t xml:space="preserve">    </w:t>
+      </w:r>
+      <w:proofErr w:type="spellStart"/>
+      <w:proofErr w:type="gramStart"/>
+      <w:r>
+        <w:rPr>
+          <w:rFonts w:ascii="Times New Roman" w:hAnsi="Times New Roman"/>
+          <w:sz w:val="28"/>
+          <w:szCs w:val="28"/>
+          <w:lang w:val="en-US"/>
+        </w:rPr>
+        <w:t>def</w:t>
+      </w:r>
+      <w:proofErr w:type="spellEnd"/>
+      <w:proofErr w:type="gramEnd"/>
+      <w:r>
+        <w:rPr>
+          <w:rFonts w:ascii="Times New Roman" w:hAnsi="Times New Roman"/>
+          <w:sz w:val="28"/>
+          <w:szCs w:val="28"/>
+          <w:lang w:val="en-US"/>
+        </w:rPr>
+        <w:t xml:space="preserve"> __</w:t>
+      </w:r>
+      <w:proofErr w:type="spellStart"/>
+      <w:r>
+        <w:rPr>
+          <w:rFonts w:ascii="Times New Roman" w:hAnsi="Times New Roman"/>
+          <w:sz w:val="28"/>
+          <w:szCs w:val="28"/>
+          <w:lang w:val="en-US"/>
+        </w:rPr>
+        <w:t>init</w:t>
+      </w:r>
+      <w:proofErr w:type="spellEnd"/>
+      <w:r>
+        <w:rPr>
+          <w:rFonts w:ascii="Times New Roman" w:hAnsi="Times New Roman"/>
+          <w:sz w:val="28"/>
+          <w:szCs w:val="28"/>
+          <w:lang w:val="en-US"/>
+        </w:rPr>
+        <w:t>__(self, x, y, z):</w:t>
+      </w:r>
+    </w:p>
+    <w:p>
+      <w:pPr>
+        <w:spacing w:after="0" w:line="240" w:lineRule="auto"/>
+        <w:ind w:firstLine="567"/>
+        <w:jc w:val="both"/>
+        <w:rPr>
+          <w:rFonts w:ascii="Times New Roman" w:hAnsi="Times New Roman"/>
+          <w:sz w:val="28"/>
+          <w:szCs w:val="28"/>
+          <w:lang w:val="en-US"/>
+        </w:rPr>
+      </w:pPr>
+      <w:r>
+        <w:rPr>
+          <w:rFonts w:ascii="Times New Roman" w:hAnsi="Times New Roman"/>
+          <w:sz w:val="28"/>
+          <w:szCs w:val="28"/>
+          <w:lang w:val="en-US"/>
+        </w:rPr>
+        <w:t xml:space="preserve">        </w:t>
+      </w:r>
+      <w:proofErr w:type="spellStart"/>
+      <w:r>
+        <w:rPr>
+          <w:rFonts w:ascii="Times New Roman" w:hAnsi="Times New Roman"/>
+          <w:sz w:val="28"/>
+          <w:szCs w:val="28"/>
+          <w:lang w:val="en-US"/>
+        </w:rPr>
+        <w:t>self.coord</w:t>
+      </w:r>
+      <w:proofErr w:type="spellEnd"/>
+      <w:r>
+        <w:rPr>
+          <w:rFonts w:ascii="Times New Roman" w:hAnsi="Times New Roman"/>
+          <w:sz w:val="28"/>
+          <w:szCs w:val="28"/>
+          <w:lang w:val="en-US"/>
+        </w:rPr>
+        <w:t xml:space="preserve"> = (x, y, z)</w:t>
+      </w:r>
+    </w:p>
+    <w:p>
+      <w:pPr>
+        <w:spacing w:after="0" w:line="240" w:lineRule="auto"/>
+        <w:ind w:firstLine="567"/>
+        <w:jc w:val="both"/>
+        <w:rPr>
+          <w:rFonts w:ascii="Times New Roman" w:hAnsi="Times New Roman"/>
+          <w:sz w:val="28"/>
+          <w:szCs w:val="28"/>
+          <w:lang w:val="en-US"/>
+        </w:rPr>
+      </w:pPr>
+    </w:p>
+    <w:p>
+      <w:pPr>
+        <w:spacing w:after="0" w:line="240" w:lineRule="auto"/>
+        <w:ind w:firstLine="567"/>
+        <w:jc w:val="both"/>
+        <w:rPr>
+          <w:rFonts w:ascii="Times New Roman" w:hAnsi="Times New Roman"/>
+          <w:sz w:val="28"/>
+          <w:szCs w:val="28"/>
+        </w:rPr>
+      </w:pPr>
+      <w:r>
+        <w:rPr>
+          <w:rFonts w:ascii="Times New Roman" w:hAnsi="Times New Roman"/>
+          <w:sz w:val="28"/>
+          <w:szCs w:val="28"/>
+        </w:rPr>
+        <w:t xml:space="preserve">p = </w:t>
+      </w:r>
+      <w:proofErr w:type="spellStart"/>
+      <w:r>
+        <w:rPr>
+          <w:rFonts w:ascii="Times New Roman" w:hAnsi="Times New Roman"/>
+          <w:sz w:val="28"/>
+          <w:szCs w:val="28"/>
+        </w:rPr>
+        <w:t>Point</w:t>
+      </w:r>
+      <w:proofErr w:type="spellEnd"/>
+      <w:r>
+        <w:rPr>
+          <w:rFonts w:ascii="Times New Roman" w:hAnsi="Times New Roman"/>
+          <w:sz w:val="28"/>
+          <w:szCs w:val="28"/>
+        </w:rPr>
+        <w:t>(13, 14, 15)</w:t>
+      </w:r>
+    </w:p>
+    <w:p>
+      <w:pPr>
+        <w:spacing w:after="0" w:line="240" w:lineRule="auto"/>
+        <w:ind w:firstLine="567"/>
+        <w:jc w:val="both"/>
+        <w:rPr>
+          <w:rFonts w:ascii="Times New Roman" w:hAnsi="Times New Roman"/>
+          <w:sz w:val="28"/>
+          <w:szCs w:val="28"/>
+        </w:rPr>
+      </w:pPr>
+      <w:proofErr w:type="spellStart"/>
+      <w:r>
+        <w:rPr>
+          <w:rFonts w:ascii="Times New Roman" w:hAnsi="Times New Roman"/>
+          <w:sz w:val="28"/>
+          <w:szCs w:val="28"/>
+        </w:rPr>
+        <w:t>p.coord</w:t>
+      </w:r>
+      <w:proofErr w:type="spellEnd"/>
+      <w:r>
+        <w:rPr>
+          <w:rFonts w:ascii="Times New Roman" w:hAnsi="Times New Roman"/>
+          <w:sz w:val="28"/>
+          <w:szCs w:val="28"/>
+        </w:rPr>
+        <w:t xml:space="preserve"> # (13, 14, 15)</w:t>
+      </w:r>
+    </w:p>
+    <w:p>
+      <w:pPr>
+        <w:spacing w:after="0" w:line="240" w:lineRule="auto"/>
+        <w:ind w:firstLine="567"/>
+        <w:jc w:val="both"/>
+        <w:rPr>
+          <w:rFonts w:ascii="Times New Roman" w:hAnsi="Times New Roman"/>
+          <w:sz w:val="28"/>
+          <w:szCs w:val="28"/>
+        </w:rPr>
+      </w:pPr>
+    </w:p>
+    <w:p>
+      <w:pPr>
+        <w:spacing w:after="0" w:line="240" w:lineRule="auto"/>
+        <w:ind w:firstLine="567"/>
+        <w:jc w:val="both"/>
+        <w:rPr>
+          <w:rFonts w:ascii="Times New Roman" w:hAnsi="Times New Roman"/>
+          <w:b/>
+          <w:sz w:val="28"/>
+          <w:szCs w:val="28"/>
+        </w:rPr>
+      </w:pPr>
+      <w:r>
+        <w:rPr>
+          <w:rFonts w:ascii="Times New Roman" w:hAnsi="Times New Roman"/>
+          <w:b/>
+          <w:sz w:val="28"/>
+          <w:szCs w:val="28"/>
+        </w:rPr>
+        <w:t>Динамическое изменение</w:t>
+      </w:r>
+    </w:p>
+    <w:p>
+      <w:pPr>
+        <w:spacing w:after="0" w:line="240" w:lineRule="auto"/>
+        <w:ind w:firstLine="567"/>
+        <w:jc w:val="both"/>
+        <w:rPr>
+          <w:rFonts w:ascii="Times New Roman" w:hAnsi="Times New Roman"/>
+          <w:sz w:val="28"/>
+          <w:szCs w:val="28"/>
+        </w:rPr>
+      </w:pPr>
+      <w:r>
+        <w:rPr>
+          <w:rFonts w:ascii="Times New Roman" w:hAnsi="Times New Roman"/>
+          <w:sz w:val="28"/>
+          <w:szCs w:val="28"/>
+        </w:rPr>
+        <w:t>Можно обойтись без определения атрибутов и методов:</w:t>
+      </w:r>
+    </w:p>
+    <w:p>
+      <w:pPr>
+        <w:spacing w:after="0" w:line="240" w:lineRule="auto"/>
+        <w:ind w:firstLine="567"/>
+        <w:jc w:val="both"/>
+        <w:rPr>
+          <w:rFonts w:ascii="Times New Roman" w:hAnsi="Times New Roman"/>
+          <w:sz w:val="28"/>
+          <w:szCs w:val="28"/>
+        </w:rPr>
+      </w:pPr>
+    </w:p>
+    <w:p>
+      <w:pPr>
+        <w:spacing w:after="0" w:line="240" w:lineRule="auto"/>
+        <w:ind w:firstLine="567"/>
+        <w:jc w:val="both"/>
+        <w:rPr>
+          <w:rFonts w:ascii="Times New Roman" w:hAnsi="Times New Roman"/>
+          <w:sz w:val="28"/>
+          <w:szCs w:val="28"/>
+        </w:rPr>
+      </w:pPr>
+      <w:proofErr w:type="spellStart"/>
+      <w:r>
+        <w:rPr>
+          <w:rFonts w:ascii="Times New Roman" w:hAnsi="Times New Roman"/>
+          <w:sz w:val="28"/>
+          <w:szCs w:val="28"/>
+        </w:rPr>
+        <w:t>class</w:t>
+      </w:r>
+      <w:proofErr w:type="spellEnd"/>
+      <w:r>
+        <w:rPr>
+          <w:rFonts w:ascii="Times New Roman" w:hAnsi="Times New Roman"/>
+          <w:sz w:val="28"/>
+          <w:szCs w:val="28"/>
+        </w:rPr>
+        <w:t xml:space="preserve"> </w:t>
+      </w:r>
+      <w:proofErr w:type="spellStart"/>
+      <w:r>
+        <w:rPr>
+          <w:rFonts w:ascii="Times New Roman" w:hAnsi="Times New Roman"/>
+          <w:sz w:val="28"/>
+          <w:szCs w:val="28"/>
+        </w:rPr>
+        <w:t>SomeClass</w:t>
+      </w:r>
+      <w:proofErr w:type="spellEnd"/>
+      <w:r>
+        <w:rPr>
+          <w:rFonts w:ascii="Times New Roman" w:hAnsi="Times New Roman"/>
+          <w:sz w:val="28"/>
+          <w:szCs w:val="28"/>
+        </w:rPr>
+        <w:t>(</w:t>
+      </w:r>
+      <w:proofErr w:type="spellStart"/>
+      <w:r>
+        <w:rPr>
+          <w:rFonts w:ascii="Times New Roman" w:hAnsi="Times New Roman"/>
+          <w:sz w:val="28"/>
+          <w:szCs w:val="28"/>
+        </w:rPr>
+        <w:t>object</w:t>
+      </w:r>
+      <w:proofErr w:type="spellEnd"/>
+      <w:r>
+        <w:rPr>
+          <w:rFonts w:ascii="Times New Roman" w:hAnsi="Times New Roman"/>
+          <w:sz w:val="28"/>
+          <w:szCs w:val="28"/>
+        </w:rPr>
+        <w:t>):</w:t>
+      </w:r>
+    </w:p>
+    <w:p>
+      <w:pPr>
+        <w:spacing w:after="0" w:line="240" w:lineRule="auto"/>
+        <w:ind w:firstLine="567"/>
+        <w:jc w:val="both"/>
+        <w:rPr>
+          <w:rFonts w:ascii="Times New Roman" w:hAnsi="Times New Roman"/>
+          <w:sz w:val="28"/>
+          <w:szCs w:val="28"/>
+        </w:rPr>
+      </w:pPr>
+      <w:r>
+        <w:rPr>
+          <w:rFonts w:ascii="Times New Roman" w:hAnsi="Times New Roman"/>
+          <w:sz w:val="28"/>
+          <w:szCs w:val="28"/>
+        </w:rPr>
+        <w:t xml:space="preserve">    </w:t>
+      </w:r>
+      <w:proofErr w:type="spellStart"/>
+      <w:r>
+        <w:rPr>
+          <w:rFonts w:ascii="Times New Roman" w:hAnsi="Times New Roman"/>
+          <w:sz w:val="28"/>
+          <w:szCs w:val="28"/>
+        </w:rPr>
+        <w:t>pass</w:t>
+      </w:r>
+      <w:proofErr w:type="spellEnd"/>
+    </w:p>
+    <w:p>
+      <w:pPr>
+        <w:spacing w:after="0" w:line="240" w:lineRule="auto"/>
+        <w:ind w:firstLine="567"/>
+        <w:jc w:val="both"/>
+        <w:rPr>
+          <w:rFonts w:ascii="Times New Roman" w:hAnsi="Times New Roman"/>
+          <w:sz w:val="28"/>
+          <w:szCs w:val="28"/>
+        </w:rPr>
+      </w:pPr>
+    </w:p>
+    <w:p>
+      <w:pPr>
+        <w:spacing w:after="0" w:line="240" w:lineRule="auto"/>
+        <w:ind w:firstLine="567"/>
+        <w:jc w:val="both"/>
+        <w:rPr>
+          <w:rFonts w:ascii="Times New Roman" w:hAnsi="Times New Roman"/>
+          <w:sz w:val="28"/>
+          <w:szCs w:val="28"/>
+        </w:rPr>
+      </w:pPr>
+      <w:r>
+        <w:rPr>
+          <w:rFonts w:ascii="Times New Roman" w:hAnsi="Times New Roman"/>
+          <w:sz w:val="28"/>
+          <w:szCs w:val="28"/>
+        </w:rPr>
+        <w:t xml:space="preserve">Классы в </w:t>
+      </w:r>
+      <w:proofErr w:type="spellStart"/>
+      <w:r>
+        <w:rPr>
+          <w:rFonts w:ascii="Times New Roman" w:hAnsi="Times New Roman"/>
+          <w:sz w:val="28"/>
+          <w:szCs w:val="28"/>
+        </w:rPr>
+        <w:t>Python</w:t>
+      </w:r>
+      <w:proofErr w:type="spellEnd"/>
+      <w:r>
+        <w:rPr>
+          <w:rFonts w:ascii="Times New Roman" w:hAnsi="Times New Roman"/>
+          <w:sz w:val="28"/>
+          <w:szCs w:val="28"/>
+        </w:rPr>
+        <w:t xml:space="preserve"> могут динамически изменяться после определения:</w:t>
+      </w:r>
+    </w:p>
+    <w:p>
+      <w:pPr>
+        <w:spacing w:after="0" w:line="240" w:lineRule="auto"/>
+        <w:ind w:firstLine="567"/>
+        <w:jc w:val="both"/>
+        <w:rPr>
+          <w:rFonts w:ascii="Times New Roman" w:hAnsi="Times New Roman"/>
+          <w:sz w:val="28"/>
+          <w:szCs w:val="28"/>
+        </w:rPr>
+      </w:pPr>
+    </w:p>
+    <w:p>
+      <w:pPr>
+        <w:spacing w:after="0" w:line="240" w:lineRule="auto"/>
+        <w:ind w:firstLine="567"/>
+        <w:jc w:val="both"/>
+        <w:rPr>
+          <w:rFonts w:ascii="Times New Roman" w:hAnsi="Times New Roman"/>
+          <w:sz w:val="28"/>
+          <w:szCs w:val="28"/>
+          <w:lang w:val="en-US"/>
+        </w:rPr>
+      </w:pPr>
+      <w:proofErr w:type="gramStart"/>
+      <w:r>
+        <w:rPr>
+          <w:rFonts w:ascii="Times New Roman" w:hAnsi="Times New Roman"/>
+          <w:sz w:val="28"/>
+          <w:szCs w:val="28"/>
+          <w:lang w:val="en-US"/>
+        </w:rPr>
+        <w:t>class</w:t>
+      </w:r>
+      <w:proofErr w:type="gramEnd"/>
+      <w:r>
+        <w:rPr>
+          <w:rFonts w:ascii="Times New Roman" w:hAnsi="Times New Roman"/>
+          <w:sz w:val="28"/>
+          <w:szCs w:val="28"/>
+          <w:lang w:val="en-US"/>
+        </w:rPr>
+        <w:t xml:space="preserve"> </w:t>
+      </w:r>
+      <w:proofErr w:type="spellStart"/>
+      <w:r>
+        <w:rPr>
+          <w:rFonts w:ascii="Times New Roman" w:hAnsi="Times New Roman"/>
+          <w:sz w:val="28"/>
+          <w:szCs w:val="28"/>
+          <w:lang w:val="en-US"/>
+        </w:rPr>
+        <w:t>SomeClass</w:t>
+      </w:r>
+      <w:proofErr w:type="spellEnd"/>
+      <w:r>
+        <w:rPr>
+          <w:rFonts w:ascii="Times New Roman" w:hAnsi="Times New Roman"/>
+          <w:sz w:val="28"/>
+          <w:szCs w:val="28"/>
+          <w:lang w:val="en-US"/>
+        </w:rPr>
+        <w:t>(object):</w:t>
+      </w:r>
+    </w:p>
+    <w:p>
+      <w:pPr>
+        <w:spacing w:after="0" w:line="240" w:lineRule="auto"/>
+        <w:ind w:firstLine="567"/>
+        <w:jc w:val="both"/>
+        <w:rPr>
+          <w:rFonts w:ascii="Times New Roman" w:hAnsi="Times New Roman"/>
+          <w:sz w:val="28"/>
+          <w:szCs w:val="28"/>
+          <w:lang w:val="en-US"/>
+        </w:rPr>
+      </w:pPr>
+      <w:r>
+        <w:rPr>
+          <w:rFonts w:ascii="Times New Roman" w:hAnsi="Times New Roman"/>
+          <w:sz w:val="28"/>
+          <w:szCs w:val="28"/>
+          <w:lang w:val="en-US"/>
+        </w:rPr>
+        <w:t xml:space="preserve">    </w:t>
+      </w:r>
+      <w:proofErr w:type="gramStart"/>
+      <w:r>
+        <w:rPr>
+          <w:rFonts w:ascii="Times New Roman" w:hAnsi="Times New Roman"/>
+          <w:sz w:val="28"/>
+          <w:szCs w:val="28"/>
+          <w:lang w:val="en-US"/>
+        </w:rPr>
+        <w:t>pass</w:t>
+      </w:r>
+      <w:proofErr w:type="gramEnd"/>
+    </w:p>
+    <w:p>
+      <w:pPr>
+        <w:spacing w:after="0" w:line="240" w:lineRule="auto"/>
+        <w:ind w:firstLine="567"/>
+        <w:jc w:val="both"/>
+        <w:rPr>
+          <w:rFonts w:ascii="Times New Roman" w:hAnsi="Times New Roman"/>
+          <w:sz w:val="28"/>
+          <w:szCs w:val="28"/>
+          <w:lang w:val="en-US"/>
+        </w:rPr>
+      </w:pPr>
+    </w:p>
+    <w:p>
+      <w:pPr>
+        <w:spacing w:after="0" w:line="240" w:lineRule="auto"/>
+        <w:ind w:firstLine="567"/>
+        <w:jc w:val="both"/>
+        <w:rPr>
+          <w:rFonts w:ascii="Times New Roman" w:hAnsi="Times New Roman"/>
+          <w:sz w:val="28"/>
+          <w:szCs w:val="28"/>
+          <w:lang w:val="en-US"/>
+        </w:rPr>
+      </w:pPr>
+      <w:proofErr w:type="spellStart"/>
+      <w:proofErr w:type="gramStart"/>
+      <w:r>
+        <w:rPr>
+          <w:rFonts w:ascii="Times New Roman" w:hAnsi="Times New Roman"/>
+          <w:sz w:val="28"/>
+          <w:szCs w:val="28"/>
+          <w:lang w:val="en-US"/>
+        </w:rPr>
+        <w:t>def</w:t>
+      </w:r>
+      <w:proofErr w:type="spellEnd"/>
+      <w:proofErr w:type="gramEnd"/>
+      <w:r>
+        <w:rPr>
+          <w:rFonts w:ascii="Times New Roman" w:hAnsi="Times New Roman"/>
+          <w:sz w:val="28"/>
+          <w:szCs w:val="28"/>
+          <w:lang w:val="en-US"/>
+        </w:rPr>
+        <w:t xml:space="preserve"> </w:t>
+      </w:r>
+      <w:proofErr w:type="spellStart"/>
+      <w:r>
+        <w:rPr>
+          <w:rFonts w:ascii="Times New Roman" w:hAnsi="Times New Roman"/>
+          <w:sz w:val="28"/>
+          <w:szCs w:val="28"/>
+          <w:lang w:val="en-US"/>
+        </w:rPr>
+        <w:t>squareMethod</w:t>
+      </w:r>
+      <w:proofErr w:type="spellEnd"/>
+      <w:r>
+        <w:rPr>
+          <w:rFonts w:ascii="Times New Roman" w:hAnsi="Times New Roman"/>
+          <w:sz w:val="28"/>
+          <w:szCs w:val="28"/>
+          <w:lang w:val="en-US"/>
+        </w:rPr>
+        <w:t>(self, x):</w:t>
+      </w:r>
+    </w:p>
+    <w:p>
+      <w:pPr>
+        <w:spacing w:after="0" w:line="240" w:lineRule="auto"/>
+        <w:ind w:firstLine="567"/>
+        <w:jc w:val="both"/>
+        <w:rPr>
+          <w:rFonts w:ascii="Times New Roman" w:hAnsi="Times New Roman"/>
+          <w:sz w:val="28"/>
+          <w:szCs w:val="28"/>
+          <w:lang w:val="en-US"/>
+        </w:rPr>
+      </w:pPr>
+      <w:r>
+        <w:rPr>
+          <w:rFonts w:ascii="Times New Roman" w:hAnsi="Times New Roman"/>
+          <w:sz w:val="28"/>
+          <w:szCs w:val="28"/>
+          <w:lang w:val="en-US"/>
+        </w:rPr>
+        <w:t xml:space="preserve">    </w:t>
+      </w:r>
+      <w:proofErr w:type="gramStart"/>
+      <w:r>
+        <w:rPr>
+          <w:rFonts w:ascii="Times New Roman" w:hAnsi="Times New Roman"/>
+          <w:sz w:val="28"/>
+          <w:szCs w:val="28"/>
+          <w:lang w:val="en-US"/>
+        </w:rPr>
+        <w:t>return</w:t>
+      </w:r>
+      <w:proofErr w:type="gramEnd"/>
+      <w:r>
+        <w:rPr>
+          <w:rFonts w:ascii="Times New Roman" w:hAnsi="Times New Roman"/>
+          <w:sz w:val="28"/>
+          <w:szCs w:val="28"/>
+          <w:lang w:val="en-US"/>
+        </w:rPr>
+        <w:t xml:space="preserve"> x*x</w:t>
+      </w:r>
+    </w:p>
+    <w:p>
+      <w:pPr>
+        <w:spacing w:after="0" w:line="240" w:lineRule="auto"/>
+        <w:ind w:firstLine="567"/>
+        <w:jc w:val="both"/>
+        <w:rPr>
+          <w:rFonts w:ascii="Times New Roman" w:hAnsi="Times New Roman"/>
+          <w:sz w:val="28"/>
+          <w:szCs w:val="28"/>
+          <w:lang w:val="en-US"/>
+        </w:rPr>
+      </w:pPr>
+    </w:p>
+    <w:p>
+      <w:pPr>
+        <w:spacing w:after="0" w:line="240" w:lineRule="auto"/>
+        <w:ind w:firstLine="567"/>
+        <w:jc w:val="both"/>
+        <w:rPr>
+          <w:rFonts w:ascii="Times New Roman" w:hAnsi="Times New Roman"/>
+          <w:sz w:val="28"/>
+          <w:szCs w:val="28"/>
+          <w:lang w:val="en-US"/>
+        </w:rPr>
+      </w:pPr>
+      <w:proofErr w:type="spellStart"/>
+      <w:r>
+        <w:rPr>
+          <w:rFonts w:ascii="Times New Roman" w:hAnsi="Times New Roman"/>
+          <w:sz w:val="28"/>
+          <w:szCs w:val="28"/>
+          <w:lang w:val="en-US"/>
+        </w:rPr>
+        <w:t>SomeClass.square</w:t>
+      </w:r>
+      <w:proofErr w:type="spellEnd"/>
+      <w:r>
+        <w:rPr>
+          <w:rFonts w:ascii="Times New Roman" w:hAnsi="Times New Roman"/>
+          <w:sz w:val="28"/>
+          <w:szCs w:val="28"/>
+          <w:lang w:val="en-US"/>
+        </w:rPr>
+        <w:t xml:space="preserve"> = </w:t>
+      </w:r>
+      <w:proofErr w:type="spellStart"/>
+      <w:r>
+        <w:rPr>
+          <w:rFonts w:ascii="Times New Roman" w:hAnsi="Times New Roman"/>
+          <w:sz w:val="28"/>
+          <w:szCs w:val="28"/>
+          <w:lang w:val="en-US"/>
+        </w:rPr>
+        <w:t>squareMethod</w:t>
+      </w:r>
+      <w:proofErr w:type="spellEnd"/>
+    </w:p>
+    <w:p>
+      <w:pPr>
+        <w:spacing w:after="0" w:line="240" w:lineRule="auto"/>
+        <w:ind w:firstLine="567"/>
+        <w:jc w:val="both"/>
+        <w:rPr>
+          <w:rFonts w:ascii="Times New Roman" w:hAnsi="Times New Roman"/>
+          <w:sz w:val="28"/>
+          <w:szCs w:val="28"/>
+        </w:rPr>
+      </w:pPr>
+      <w:proofErr w:type="spellStart"/>
+      <w:r>
+        <w:rPr>
+          <w:rFonts w:ascii="Times New Roman" w:hAnsi="Times New Roman"/>
+          <w:sz w:val="28"/>
+          <w:szCs w:val="28"/>
+        </w:rPr>
+        <w:t>obj</w:t>
+      </w:r>
+      <w:proofErr w:type="spellEnd"/>
+      <w:r>
+        <w:rPr>
+          <w:rFonts w:ascii="Times New Roman" w:hAnsi="Times New Roman"/>
+          <w:sz w:val="28"/>
+          <w:szCs w:val="28"/>
+        </w:rPr>
+        <w:t xml:space="preserve"> = </w:t>
+      </w:r>
+      <w:proofErr w:type="spellStart"/>
+      <w:r>
+        <w:rPr>
+          <w:rFonts w:ascii="Times New Roman" w:hAnsi="Times New Roman"/>
+          <w:sz w:val="28"/>
+          <w:szCs w:val="28"/>
+        </w:rPr>
+        <w:t>SomeClass</w:t>
+      </w:r>
+      <w:proofErr w:type="spellEnd"/>
+      <w:r>
+        <w:rPr>
+          <w:rFonts w:ascii="Times New Roman" w:hAnsi="Times New Roman"/>
+          <w:sz w:val="28"/>
+          <w:szCs w:val="28"/>
+        </w:rPr>
+        <w:t>()</w:t>
+      </w:r>
+    </w:p>
+    <w:p>
+      <w:pPr>
+        <w:spacing w:after="0" w:line="240" w:lineRule="auto"/>
+        <w:ind w:firstLine="567"/>
+        <w:jc w:val="both"/>
+        <w:rPr>
+          <w:rFonts w:ascii="Times New Roman" w:hAnsi="Times New Roman"/>
+          <w:sz w:val="28"/>
+          <w:szCs w:val="28"/>
+        </w:rPr>
+      </w:pPr>
+      <w:proofErr w:type="spellStart"/>
+      <w:r>
+        <w:rPr>
+          <w:rFonts w:ascii="Times New Roman" w:hAnsi="Times New Roman"/>
+          <w:sz w:val="28"/>
+          <w:szCs w:val="28"/>
+        </w:rPr>
+        <w:t>obj.square</w:t>
+      </w:r>
+      <w:proofErr w:type="spellEnd"/>
+      <w:r>
+        <w:rPr>
+          <w:rFonts w:ascii="Times New Roman" w:hAnsi="Times New Roman"/>
+          <w:sz w:val="28"/>
+          <w:szCs w:val="28"/>
+        </w:rPr>
+        <w:t>(5) # 25</w:t>
+      </w:r>
+    </w:p>
+    <w:p>
+      <w:pPr>
+        <w:spacing w:after="0" w:line="240" w:lineRule="auto"/>
+        <w:ind w:firstLine="567"/>
+        <w:jc w:val="both"/>
+        <w:rPr>
+          <w:rFonts w:ascii="Times New Roman" w:hAnsi="Times New Roman"/>
+          <w:sz w:val="28"/>
+          <w:szCs w:val="28"/>
+        </w:rPr>
+      </w:pPr>
+    </w:p>
+    <w:p>
+      <w:pPr>
+        <w:spacing w:after="0" w:line="240" w:lineRule="auto"/>
+        <w:ind w:firstLine="567"/>
+        <w:jc w:val="both"/>
+        <w:rPr>
+          <w:rFonts w:ascii="Times New Roman" w:hAnsi="Times New Roman"/>
+          <w:b/>
+          <w:sz w:val="28"/>
+          <w:szCs w:val="28"/>
+        </w:rPr>
+      </w:pPr>
+      <w:bookmarkStart w:id="11" w:name="_GoBack"/>
+      <w:r>
+        <w:rPr>
+          <w:rFonts w:ascii="Times New Roman" w:hAnsi="Times New Roman"/>
+          <w:b/>
+          <w:sz w:val="28"/>
+          <w:szCs w:val="28"/>
+        </w:rPr>
+        <w:t>Статические и классовые методы</w:t>
+      </w:r>
+    </w:p>
+    <w:bookmarkEnd w:id="11"/>
+    <w:p>
+      <w:pPr>
+        <w:spacing w:after="0" w:line="240" w:lineRule="auto"/>
+        <w:ind w:firstLine="567"/>
+        <w:jc w:val="both"/>
+        <w:rPr>
+          <w:rFonts w:ascii="Times New Roman" w:hAnsi="Times New Roman"/>
+          <w:sz w:val="28"/>
+          <w:szCs w:val="28"/>
+        </w:rPr>
+      </w:pPr>
+    </w:p>
+    <w:p>
+      <w:pPr>
+        <w:spacing w:after="0" w:line="240" w:lineRule="auto"/>
+        <w:ind w:firstLine="567"/>
+        <w:jc w:val="both"/>
+        <w:rPr>
+          <w:rFonts w:ascii="Times New Roman" w:hAnsi="Times New Roman"/>
+          <w:sz w:val="28"/>
+          <w:szCs w:val="28"/>
+        </w:rPr>
+      </w:pPr>
+      <w:r>
+        <w:rPr>
+          <w:rFonts w:ascii="Times New Roman" w:hAnsi="Times New Roman"/>
+          <w:sz w:val="28"/>
+          <w:szCs w:val="28"/>
+        </w:rPr>
+        <w:t xml:space="preserve">Для создания статических методов в </w:t>
+      </w:r>
+      <w:proofErr w:type="spellStart"/>
+      <w:r>
+        <w:rPr>
+          <w:rFonts w:ascii="Times New Roman" w:hAnsi="Times New Roman"/>
+          <w:sz w:val="28"/>
+          <w:szCs w:val="28"/>
+        </w:rPr>
+        <w:t>Python</w:t>
+      </w:r>
+      <w:proofErr w:type="spellEnd"/>
+      <w:r>
+        <w:rPr>
+          <w:rFonts w:ascii="Times New Roman" w:hAnsi="Times New Roman"/>
+          <w:sz w:val="28"/>
+          <w:szCs w:val="28"/>
+        </w:rPr>
+        <w:t xml:space="preserve"> предназначен декоратор @</w:t>
+      </w:r>
+      <w:proofErr w:type="spellStart"/>
+      <w:r>
+        <w:rPr>
+          <w:rFonts w:ascii="Times New Roman" w:hAnsi="Times New Roman"/>
+          <w:sz w:val="28"/>
+          <w:szCs w:val="28"/>
+        </w:rPr>
+        <w:t>staticmethod</w:t>
+      </w:r>
+      <w:proofErr w:type="spellEnd"/>
+      <w:r>
+        <w:rPr>
+          <w:rFonts w:ascii="Times New Roman" w:hAnsi="Times New Roman"/>
+          <w:sz w:val="28"/>
+          <w:szCs w:val="28"/>
+        </w:rPr>
+        <w:t xml:space="preserve">. У них нет обязательных параметров-ссылок вроде </w:t>
+      </w:r>
+      <w:proofErr w:type="spellStart"/>
+      <w:r>
+        <w:rPr>
+          <w:rFonts w:ascii="Times New Roman" w:hAnsi="Times New Roman"/>
+          <w:sz w:val="28"/>
+          <w:szCs w:val="28"/>
+        </w:rPr>
+        <w:t>self</w:t>
+      </w:r>
+      <w:proofErr w:type="spellEnd"/>
+      <w:r>
+        <w:rPr>
+          <w:rFonts w:ascii="Times New Roman" w:hAnsi="Times New Roman"/>
+          <w:sz w:val="28"/>
+          <w:szCs w:val="28"/>
+        </w:rPr>
+        <w:t>. Доступ к таким методам можно получить как из экземпляра класса, так и из самого  класса:</w:t>
+      </w:r>
+    </w:p>
+    <w:p>
+      <w:pPr>
+        <w:spacing w:after="0" w:line="240" w:lineRule="auto"/>
+        <w:ind w:firstLine="567"/>
+        <w:jc w:val="both"/>
+        <w:rPr>
+          <w:rFonts w:ascii="Times New Roman" w:hAnsi="Times New Roman"/>
+          <w:sz w:val="28"/>
+          <w:szCs w:val="28"/>
+        </w:rPr>
+      </w:pPr>
+    </w:p>
+    <w:p>
+      <w:pPr>
+        <w:spacing w:after="0" w:line="240" w:lineRule="auto"/>
+        <w:ind w:firstLine="567"/>
+        <w:jc w:val="both"/>
+        <w:rPr>
+          <w:rFonts w:ascii="Times New Roman" w:hAnsi="Times New Roman"/>
+          <w:sz w:val="28"/>
+          <w:szCs w:val="28"/>
+          <w:lang w:val="en-US"/>
+        </w:rPr>
+      </w:pPr>
+      <w:proofErr w:type="gramStart"/>
+      <w:r>
+        <w:rPr>
+          <w:rFonts w:ascii="Times New Roman" w:hAnsi="Times New Roman"/>
+          <w:sz w:val="28"/>
+          <w:szCs w:val="28"/>
+          <w:lang w:val="en-US"/>
+        </w:rPr>
+        <w:t>class</w:t>
+      </w:r>
+      <w:proofErr w:type="gramEnd"/>
+      <w:r>
+        <w:rPr>
+          <w:rFonts w:ascii="Times New Roman" w:hAnsi="Times New Roman"/>
+          <w:sz w:val="28"/>
+          <w:szCs w:val="28"/>
+          <w:lang w:val="en-US"/>
+        </w:rPr>
+        <w:t xml:space="preserve"> </w:t>
+      </w:r>
+      <w:proofErr w:type="spellStart"/>
+      <w:r>
+        <w:rPr>
+          <w:rFonts w:ascii="Times New Roman" w:hAnsi="Times New Roman"/>
+          <w:sz w:val="28"/>
+          <w:szCs w:val="28"/>
+          <w:lang w:val="en-US"/>
+        </w:rPr>
+        <w:t>SomeClass</w:t>
+      </w:r>
+      <w:proofErr w:type="spellEnd"/>
+      <w:r>
+        <w:rPr>
+          <w:rFonts w:ascii="Times New Roman" w:hAnsi="Times New Roman"/>
+          <w:sz w:val="28"/>
+          <w:szCs w:val="28"/>
+          <w:lang w:val="en-US"/>
+        </w:rPr>
+        <w:t>(object):</w:t>
+      </w:r>
+    </w:p>
+    <w:p>
+      <w:pPr>
+        <w:spacing w:after="0" w:line="240" w:lineRule="auto"/>
+        <w:ind w:firstLine="567"/>
+        <w:jc w:val="both"/>
+        <w:rPr>
+          <w:rFonts w:ascii="Times New Roman" w:hAnsi="Times New Roman"/>
+          <w:sz w:val="28"/>
+          <w:szCs w:val="28"/>
+          <w:lang w:val="en-US"/>
+        </w:rPr>
+      </w:pPr>
+      <w:r>
+        <w:rPr>
+          <w:rFonts w:ascii="Times New Roman" w:hAnsi="Times New Roman"/>
+          <w:sz w:val="28"/>
+          <w:szCs w:val="28"/>
+          <w:lang w:val="en-US"/>
+        </w:rPr>
+        <w:t xml:space="preserve">    @</w:t>
+      </w:r>
+      <w:proofErr w:type="spellStart"/>
+      <w:r>
+        <w:rPr>
+          <w:rFonts w:ascii="Times New Roman" w:hAnsi="Times New Roman"/>
+          <w:sz w:val="28"/>
+          <w:szCs w:val="28"/>
+          <w:lang w:val="en-US"/>
+        </w:rPr>
+        <w:t>staticmethod</w:t>
+      </w:r>
+      <w:proofErr w:type="spellEnd"/>
+    </w:p>
+    <w:p>
+      <w:pPr>
+        <w:spacing w:after="0" w:line="240" w:lineRule="auto"/>
+        <w:ind w:firstLine="567"/>
+        <w:jc w:val="both"/>
+        <w:rPr>
+          <w:rFonts w:ascii="Times New Roman" w:hAnsi="Times New Roman"/>
+          <w:sz w:val="28"/>
+          <w:szCs w:val="28"/>
+          <w:lang w:val="en-US"/>
+        </w:rPr>
+      </w:pPr>
+      <w:r>
+        <w:rPr>
+          <w:rFonts w:ascii="Times New Roman" w:hAnsi="Times New Roman"/>
+          <w:sz w:val="28"/>
+          <w:szCs w:val="28"/>
+          <w:lang w:val="en-US"/>
+        </w:rPr>
+        <w:t xml:space="preserve">    </w:t>
+      </w:r>
+      <w:proofErr w:type="spellStart"/>
+      <w:proofErr w:type="gramStart"/>
+      <w:r>
+        <w:rPr>
+          <w:rFonts w:ascii="Times New Roman" w:hAnsi="Times New Roman"/>
+          <w:sz w:val="28"/>
+          <w:szCs w:val="28"/>
+          <w:lang w:val="en-US"/>
+        </w:rPr>
+        <w:t>def</w:t>
+      </w:r>
+      <w:proofErr w:type="spellEnd"/>
+      <w:proofErr w:type="gramEnd"/>
+      <w:r>
+        <w:rPr>
+          <w:rFonts w:ascii="Times New Roman" w:hAnsi="Times New Roman"/>
+          <w:sz w:val="28"/>
+          <w:szCs w:val="28"/>
+          <w:lang w:val="en-US"/>
+        </w:rPr>
+        <w:t xml:space="preserve"> hello():</w:t>
+      </w:r>
+    </w:p>
+    <w:p>
+      <w:pPr>
+        <w:spacing w:after="0" w:line="240" w:lineRule="auto"/>
+        <w:ind w:firstLine="567"/>
+        <w:jc w:val="both"/>
+        <w:rPr>
+          <w:rFonts w:ascii="Times New Roman" w:hAnsi="Times New Roman"/>
+          <w:sz w:val="28"/>
+          <w:szCs w:val="28"/>
+          <w:lang w:val="en-US"/>
+        </w:rPr>
+      </w:pPr>
+      <w:r>
+        <w:rPr>
+          <w:rFonts w:ascii="Times New Roman" w:hAnsi="Times New Roman"/>
+          <w:sz w:val="28"/>
+          <w:szCs w:val="28"/>
+          <w:lang w:val="en-US"/>
+        </w:rPr>
+        <w:t xml:space="preserve">        </w:t>
+      </w:r>
+      <w:proofErr w:type="gramStart"/>
+      <w:r>
+        <w:rPr>
+          <w:rFonts w:ascii="Times New Roman" w:hAnsi="Times New Roman"/>
+          <w:sz w:val="28"/>
+          <w:szCs w:val="28"/>
+          <w:lang w:val="en-US"/>
+        </w:rPr>
+        <w:t>print(</w:t>
+      </w:r>
+      <w:proofErr w:type="gramEnd"/>
+      <w:r>
+        <w:rPr>
+          <w:rFonts w:ascii="Times New Roman" w:hAnsi="Times New Roman"/>
+          <w:sz w:val="28"/>
+          <w:szCs w:val="28"/>
+          <w:lang w:val="en-US"/>
+        </w:rPr>
+        <w:t>"Hello, world")</w:t>
+      </w:r>
+    </w:p>
+    <w:p>
+      <w:pPr>
+        <w:spacing w:after="0" w:line="240" w:lineRule="auto"/>
+        <w:ind w:firstLine="567"/>
+        <w:jc w:val="both"/>
+        <w:rPr>
+          <w:rFonts w:ascii="Times New Roman" w:hAnsi="Times New Roman"/>
+          <w:sz w:val="28"/>
+          <w:szCs w:val="28"/>
+          <w:lang w:val="en-US"/>
+        </w:rPr>
+      </w:pPr>
+    </w:p>
+    <w:p>
+      <w:pPr>
+        <w:spacing w:after="0" w:line="240" w:lineRule="auto"/>
+        <w:ind w:firstLine="567"/>
+        <w:jc w:val="both"/>
+        <w:rPr>
+          <w:rFonts w:ascii="Times New Roman" w:hAnsi="Times New Roman"/>
+          <w:sz w:val="28"/>
+          <w:szCs w:val="28"/>
+          <w:lang w:val="en-US"/>
+        </w:rPr>
+      </w:pPr>
+      <w:proofErr w:type="spellStart"/>
+      <w:proofErr w:type="gramStart"/>
+      <w:r>
+        <w:rPr>
+          <w:rFonts w:ascii="Times New Roman" w:hAnsi="Times New Roman"/>
+          <w:sz w:val="28"/>
+          <w:szCs w:val="28"/>
+          <w:lang w:val="en-US"/>
+        </w:rPr>
+        <w:t>SomeClass.hello</w:t>
+      </w:r>
+      <w:proofErr w:type="spellEnd"/>
+      <w:r>
+        <w:rPr>
+          <w:rFonts w:ascii="Times New Roman" w:hAnsi="Times New Roman"/>
+          <w:sz w:val="28"/>
+          <w:szCs w:val="28"/>
+          <w:lang w:val="en-US"/>
+        </w:rPr>
+        <w:t>(</w:t>
+      </w:r>
+      <w:proofErr w:type="gramEnd"/>
+      <w:r>
+        <w:rPr>
+          <w:rFonts w:ascii="Times New Roman" w:hAnsi="Times New Roman"/>
+          <w:sz w:val="28"/>
+          <w:szCs w:val="28"/>
+          <w:lang w:val="en-US"/>
+        </w:rPr>
+        <w:t>) # Hello, world</w:t>
+      </w:r>
+    </w:p>
+    <w:p>
+      <w:pPr>
+        <w:spacing w:after="0" w:line="240" w:lineRule="auto"/>
+        <w:ind w:firstLine="567"/>
+        <w:jc w:val="both"/>
+        <w:rPr>
+          <w:rFonts w:ascii="Times New Roman" w:hAnsi="Times New Roman"/>
+          <w:sz w:val="28"/>
+          <w:szCs w:val="28"/>
+          <w:lang w:val="en-US"/>
+        </w:rPr>
+      </w:pPr>
+      <w:proofErr w:type="spellStart"/>
+      <w:proofErr w:type="gramStart"/>
+      <w:r>
+        <w:rPr>
+          <w:rFonts w:ascii="Times New Roman" w:hAnsi="Times New Roman"/>
+          <w:sz w:val="28"/>
+          <w:szCs w:val="28"/>
+          <w:lang w:val="en-US"/>
+        </w:rPr>
+        <w:t>obj</w:t>
+      </w:r>
+      <w:proofErr w:type="spellEnd"/>
+      <w:proofErr w:type="gramEnd"/>
+      <w:r>
+        <w:rPr>
+          <w:rFonts w:ascii="Times New Roman" w:hAnsi="Times New Roman"/>
+          <w:sz w:val="28"/>
+          <w:szCs w:val="28"/>
+          <w:lang w:val="en-US"/>
+        </w:rPr>
+        <w:t xml:space="preserve"> = </w:t>
+      </w:r>
+      <w:proofErr w:type="spellStart"/>
+      <w:r>
+        <w:rPr>
+          <w:rFonts w:ascii="Times New Roman" w:hAnsi="Times New Roman"/>
+          <w:sz w:val="28"/>
+          <w:szCs w:val="28"/>
+          <w:lang w:val="en-US"/>
+        </w:rPr>
+        <w:t>SomeClass</w:t>
+      </w:r>
+      <w:proofErr w:type="spellEnd"/>
+      <w:r>
+        <w:rPr>
+          <w:rFonts w:ascii="Times New Roman" w:hAnsi="Times New Roman"/>
+          <w:sz w:val="28"/>
+          <w:szCs w:val="28"/>
+          <w:lang w:val="en-US"/>
+        </w:rPr>
+        <w:t>()</w:t>
+      </w:r>
+    </w:p>
+    <w:p>
+      <w:pPr>
+        <w:spacing w:after="0" w:line="240" w:lineRule="auto"/>
+        <w:ind w:firstLine="567"/>
+        <w:jc w:val="both"/>
+        <w:rPr>
+          <w:rFonts w:ascii="Times New Roman" w:hAnsi="Times New Roman"/>
+          <w:sz w:val="28"/>
+          <w:szCs w:val="28"/>
+          <w:lang w:val="en-US"/>
+        </w:rPr>
+      </w:pPr>
+      <w:proofErr w:type="spellStart"/>
+      <w:proofErr w:type="gramStart"/>
+      <w:r>
+        <w:rPr>
+          <w:rFonts w:ascii="Times New Roman" w:hAnsi="Times New Roman"/>
+          <w:sz w:val="28"/>
+          <w:szCs w:val="28"/>
+          <w:lang w:val="en-US"/>
+        </w:rPr>
+        <w:t>obj.hello</w:t>
+      </w:r>
+      <w:proofErr w:type="spellEnd"/>
+      <w:r>
+        <w:rPr>
+          <w:rFonts w:ascii="Times New Roman" w:hAnsi="Times New Roman"/>
+          <w:sz w:val="28"/>
+          <w:szCs w:val="28"/>
+          <w:lang w:val="en-US"/>
+        </w:rPr>
+        <w:t>(</w:t>
+      </w:r>
+      <w:proofErr w:type="gramEnd"/>
+      <w:r>
+        <w:rPr>
+          <w:rFonts w:ascii="Times New Roman" w:hAnsi="Times New Roman"/>
+          <w:sz w:val="28"/>
+          <w:szCs w:val="28"/>
+          <w:lang w:val="en-US"/>
+        </w:rPr>
+        <w:t>) # Hello, world</w:t>
+      </w:r>
+    </w:p>
+    <w:p>
+      <w:pPr>
+        <w:spacing w:after="0" w:line="240" w:lineRule="auto"/>
+        <w:ind w:firstLine="567"/>
+        <w:jc w:val="both"/>
+        <w:rPr>
+          <w:rFonts w:ascii="Times New Roman" w:hAnsi="Times New Roman"/>
+          <w:sz w:val="28"/>
+          <w:szCs w:val="28"/>
+          <w:lang w:val="en-US"/>
+        </w:rPr>
+      </w:pPr>
+    </w:p>
+    <w:p>
+      <w:pPr>
+        <w:spacing w:after="0" w:line="240" w:lineRule="auto"/>
+        <w:ind w:firstLine="567"/>
+        <w:jc w:val="both"/>
+        <w:rPr>
+          <w:rFonts w:ascii="Times New Roman" w:hAnsi="Times New Roman"/>
+          <w:sz w:val="28"/>
+          <w:szCs w:val="28"/>
+        </w:rPr>
+      </w:pPr>
+      <w:r>
+        <w:rPr>
+          <w:rFonts w:ascii="Times New Roman" w:hAnsi="Times New Roman"/>
+          <w:sz w:val="28"/>
+          <w:szCs w:val="28"/>
+        </w:rPr>
+        <w:lastRenderedPageBreak/>
+        <w:t>Еще есть так называемые методы классов. Они аналогичны методам экземпляров, но выполняются не в контексте объекта, а в контексте самого класса  (классы – это тоже объекты). Такие методы создаются с помощью декоратора @</w:t>
+      </w:r>
+      <w:proofErr w:type="spellStart"/>
+      <w:r>
+        <w:rPr>
+          <w:rFonts w:ascii="Times New Roman" w:hAnsi="Times New Roman"/>
+          <w:sz w:val="28"/>
+          <w:szCs w:val="28"/>
+        </w:rPr>
+        <w:t>classmethod</w:t>
+      </w:r>
+      <w:proofErr w:type="spellEnd"/>
+      <w:r>
+        <w:rPr>
+          <w:rFonts w:ascii="Times New Roman" w:hAnsi="Times New Roman"/>
+          <w:sz w:val="28"/>
+          <w:szCs w:val="28"/>
+        </w:rPr>
+        <w:t xml:space="preserve"> и требуют обязательную ссылку на класс (</w:t>
+      </w:r>
+      <w:proofErr w:type="spellStart"/>
+      <w:r>
+        <w:rPr>
+          <w:rFonts w:ascii="Times New Roman" w:hAnsi="Times New Roman"/>
+          <w:sz w:val="28"/>
+          <w:szCs w:val="28"/>
+        </w:rPr>
+        <w:t>cls</w:t>
+      </w:r>
+      <w:proofErr w:type="spellEnd"/>
+      <w:r>
+        <w:rPr>
+          <w:rFonts w:ascii="Times New Roman" w:hAnsi="Times New Roman"/>
           <w:sz w:val="28"/>
           <w:szCs w:val="28"/>
         </w:rPr>
@@ -1055,1071 +3336,360 @@
     </w:p>
     <w:p>
       <w:pPr>
-        <w:pStyle w:val="a6"/>
-        <w:spacing w:before="0" w:beforeAutospacing="0" w:after="0" w:afterAutospacing="0"/>
-        <w:ind w:firstLine="567"/>
-        <w:jc w:val="both"/>
-        <w:rPr>
-          <w:sz w:val="28"/>
-          <w:szCs w:val="28"/>
-        </w:rPr>
-      </w:pPr>
-      <w:r>
-        <w:rPr>
-          <w:sz w:val="28"/>
-          <w:szCs w:val="28"/>
-        </w:rPr>
-        <w:t xml:space="preserve">Если указанный номер слишком большой (больше длины массива), то питон выдаст ошибку (т.е. в примере выше </w:t>
-      </w:r>
-      <w:r>
-        <w:rPr>
-          <w:rStyle w:val="HTML"/>
-          <w:rFonts w:ascii="Times New Roman" w:hAnsi="Times New Roman" w:cs="Times New Roman"/>
-          <w:sz w:val="28"/>
-          <w:szCs w:val="28"/>
-        </w:rPr>
-        <w:t>a[100]</w:t>
-      </w:r>
-      <w:r>
-        <w:rPr>
-          <w:sz w:val="28"/>
-          <w:szCs w:val="28"/>
-        </w:rPr>
-        <w:t xml:space="preserve"> будет ошибкой, да и даже </w:t>
-      </w:r>
-      <w:r>
-        <w:rPr>
-          <w:rStyle w:val="HTML"/>
-          <w:rFonts w:ascii="Times New Roman" w:hAnsi="Times New Roman" w:cs="Times New Roman"/>
-          <w:sz w:val="28"/>
-          <w:szCs w:val="28"/>
-        </w:rPr>
-        <w:t>a[6]</w:t>
-      </w:r>
-      <w:r>
-        <w:rPr>
-          <w:sz w:val="28"/>
-          <w:szCs w:val="28"/>
-        </w:rPr>
-        <w:t xml:space="preserve"> тоже). Если указан отрицательный номер, то тут действует хитрое правило. Отрицательные номера обозначают нумерацию массива с конца: </w:t>
-      </w:r>
-      <w:r>
-        <w:rPr>
-          <w:rStyle w:val="HTML"/>
-          <w:rFonts w:ascii="Times New Roman" w:hAnsi="Times New Roman" w:cs="Times New Roman"/>
-          <w:sz w:val="28"/>
-          <w:szCs w:val="28"/>
-        </w:rPr>
-        <w:t>a[-1]</w:t>
-      </w:r>
-      <w:r>
-        <w:rPr>
-          <w:sz w:val="28"/>
-          <w:szCs w:val="28"/>
-        </w:rPr>
-        <w:t xml:space="preserve"> — это всегда последний элемент, </w:t>
-      </w:r>
-      <w:r>
-        <w:rPr>
-          <w:rStyle w:val="HTML"/>
-          <w:rFonts w:ascii="Times New Roman" w:hAnsi="Times New Roman" w:cs="Times New Roman"/>
-          <w:sz w:val="28"/>
-          <w:szCs w:val="28"/>
-        </w:rPr>
-        <w:t>a[-2]</w:t>
-      </w:r>
-      <w:r>
-        <w:rPr>
-          <w:sz w:val="28"/>
-          <w:szCs w:val="28"/>
-        </w:rPr>
-        <w:t xml:space="preserve"> — предпоследний и т.д. В нашем примере </w:t>
-      </w:r>
-      <w:r>
-        <w:rPr>
-          <w:rStyle w:val="HTML"/>
-          <w:rFonts w:ascii="Times New Roman" w:hAnsi="Times New Roman" w:cs="Times New Roman"/>
-          <w:sz w:val="28"/>
-          <w:szCs w:val="28"/>
-        </w:rPr>
-        <w:t>a[-6]</w:t>
-      </w:r>
-      <w:r>
-        <w:rPr>
-          <w:sz w:val="28"/>
-          <w:szCs w:val="28"/>
-        </w:rPr>
-        <w:t xml:space="preserve"> равно 7. Слишком большой отрицательный номер тоже дает ошибку (в нашем примере </w:t>
-      </w:r>
-      <w:r>
-        <w:rPr>
-          <w:rStyle w:val="HTML"/>
-          <w:rFonts w:ascii="Times New Roman" w:hAnsi="Times New Roman" w:cs="Times New Roman"/>
-          <w:sz w:val="28"/>
-          <w:szCs w:val="28"/>
-        </w:rPr>
-        <w:t>a[-7]</w:t>
-      </w:r>
-      <w:r>
-        <w:rPr>
-          <w:sz w:val="28"/>
-          <w:szCs w:val="28"/>
-        </w:rPr>
-        <w:t xml:space="preserve"> уже ошибка).</w:t>
-      </w:r>
-    </w:p>
-    <w:p>
-      <w:pPr>
-        <w:pStyle w:val="a6"/>
-        <w:spacing w:before="0" w:beforeAutospacing="0" w:after="0" w:afterAutospacing="0"/>
-        <w:ind w:firstLine="567"/>
-        <w:jc w:val="both"/>
-        <w:rPr>
-          <w:sz w:val="28"/>
-          <w:szCs w:val="28"/>
-        </w:rPr>
-      </w:pPr>
-      <w:r>
-        <w:rPr>
-          <w:sz w:val="28"/>
-          <w:szCs w:val="28"/>
-        </w:rPr>
-        <w:t xml:space="preserve">С элементами массива можно работать как с </w:t>
-      </w:r>
+        <w:spacing w:after="0" w:line="240" w:lineRule="auto"/>
+        <w:ind w:firstLine="567"/>
+        <w:jc w:val="both"/>
+        <w:rPr>
+          <w:rFonts w:ascii="Times New Roman" w:hAnsi="Times New Roman"/>
+          <w:sz w:val="28"/>
+          <w:szCs w:val="28"/>
+        </w:rPr>
+      </w:pPr>
+    </w:p>
+    <w:p>
+      <w:pPr>
+        <w:spacing w:after="0" w:line="240" w:lineRule="auto"/>
+        <w:ind w:firstLine="567"/>
+        <w:jc w:val="both"/>
+        <w:rPr>
+          <w:rFonts w:ascii="Times New Roman" w:hAnsi="Times New Roman"/>
+          <w:sz w:val="28"/>
+          <w:szCs w:val="28"/>
+          <w:lang w:val="en-US"/>
+        </w:rPr>
+      </w:pPr>
       <w:proofErr w:type="gramStart"/>
       <w:r>
         <w:rPr>
-          <w:sz w:val="28"/>
-          <w:szCs w:val="28"/>
-        </w:rPr>
-        <w:t>привычными вам</w:t>
+          <w:rFonts w:ascii="Times New Roman" w:hAnsi="Times New Roman"/>
+          <w:sz w:val="28"/>
+          <w:szCs w:val="28"/>
+          <w:lang w:val="en-US"/>
+        </w:rPr>
+        <w:t>class</w:t>
       </w:r>
       <w:proofErr w:type="gramEnd"/>
       <w:r>
         <w:rPr>
-          <w:sz w:val="28"/>
-          <w:szCs w:val="28"/>
-        </w:rPr>
-        <w:t xml:space="preserve"> переменными. </w:t>
-      </w:r>
+          <w:rFonts w:ascii="Times New Roman" w:hAnsi="Times New Roman"/>
+          <w:sz w:val="28"/>
+          <w:szCs w:val="28"/>
+          <w:lang w:val="en-US"/>
+        </w:rPr>
+        <w:t xml:space="preserve"> </w:t>
+      </w:r>
+      <w:proofErr w:type="spellStart"/>
+      <w:r>
+        <w:rPr>
+          <w:rFonts w:ascii="Times New Roman" w:hAnsi="Times New Roman"/>
+          <w:sz w:val="28"/>
+          <w:szCs w:val="28"/>
+          <w:lang w:val="en-US"/>
+        </w:rPr>
+        <w:t>SomeClass</w:t>
+      </w:r>
+      <w:proofErr w:type="spellEnd"/>
+      <w:r>
+        <w:rPr>
+          <w:rFonts w:ascii="Times New Roman" w:hAnsi="Times New Roman"/>
+          <w:sz w:val="28"/>
+          <w:szCs w:val="28"/>
+          <w:lang w:val="en-US"/>
+        </w:rPr>
+        <w:t>(object):</w:t>
+      </w:r>
+    </w:p>
+    <w:p>
+      <w:pPr>
+        <w:spacing w:after="0" w:line="240" w:lineRule="auto"/>
+        <w:ind w:firstLine="567"/>
+        <w:jc w:val="both"/>
+        <w:rPr>
+          <w:rFonts w:ascii="Times New Roman" w:hAnsi="Times New Roman"/>
+          <w:sz w:val="28"/>
+          <w:szCs w:val="28"/>
+          <w:lang w:val="en-US"/>
+        </w:rPr>
+      </w:pPr>
+      <w:r>
+        <w:rPr>
+          <w:rFonts w:ascii="Times New Roman" w:hAnsi="Times New Roman"/>
+          <w:sz w:val="28"/>
+          <w:szCs w:val="28"/>
+          <w:lang w:val="en-US"/>
+        </w:rPr>
+        <w:t xml:space="preserve">    @</w:t>
+      </w:r>
+      <w:proofErr w:type="spellStart"/>
+      <w:r>
+        <w:rPr>
+          <w:rFonts w:ascii="Times New Roman" w:hAnsi="Times New Roman"/>
+          <w:sz w:val="28"/>
+          <w:szCs w:val="28"/>
+          <w:lang w:val="en-US"/>
+        </w:rPr>
+        <w:t>classmethod</w:t>
+      </w:r>
+      <w:proofErr w:type="spellEnd"/>
+    </w:p>
+    <w:p>
+      <w:pPr>
+        <w:spacing w:after="0" w:line="240" w:lineRule="auto"/>
+        <w:ind w:firstLine="567"/>
+        <w:jc w:val="both"/>
+        <w:rPr>
+          <w:rFonts w:ascii="Times New Roman" w:hAnsi="Times New Roman"/>
+          <w:sz w:val="28"/>
+          <w:szCs w:val="28"/>
+          <w:lang w:val="en-US"/>
+        </w:rPr>
+      </w:pPr>
+      <w:r>
+        <w:rPr>
+          <w:rFonts w:ascii="Times New Roman" w:hAnsi="Times New Roman"/>
+          <w:sz w:val="28"/>
+          <w:szCs w:val="28"/>
+          <w:lang w:val="en-US"/>
+        </w:rPr>
+        <w:t xml:space="preserve">    </w:t>
+      </w:r>
+      <w:proofErr w:type="spellStart"/>
       <w:proofErr w:type="gramStart"/>
       <w:r>
         <w:rPr>
-          <w:sz w:val="28"/>
-          <w:szCs w:val="28"/>
-        </w:rPr>
-        <w:t xml:space="preserve">Можно им присваивать значения: </w:t>
-      </w:r>
-      <w:r>
-        <w:rPr>
-          <w:rStyle w:val="HTML"/>
-          <w:rFonts w:ascii="Times New Roman" w:hAnsi="Times New Roman" w:cs="Times New Roman"/>
-          <w:sz w:val="28"/>
-          <w:szCs w:val="28"/>
-        </w:rPr>
-        <w:t>a[3] = 10</w:t>
-      </w:r>
-      <w:r>
-        <w:rPr>
-          <w:sz w:val="28"/>
-          <w:szCs w:val="28"/>
-        </w:rPr>
-        <w:t xml:space="preserve">, считывать с клавиатуры: </w:t>
-      </w:r>
-      <w:r>
-        <w:rPr>
-          <w:rStyle w:val="HTML"/>
-          <w:rFonts w:ascii="Times New Roman" w:hAnsi="Times New Roman" w:cs="Times New Roman"/>
-          <w:sz w:val="28"/>
-          <w:szCs w:val="28"/>
-        </w:rPr>
-        <w:t xml:space="preserve">a[3] = </w:t>
-      </w:r>
-      <w:proofErr w:type="spellStart"/>
-      <w:r>
-        <w:rPr>
-          <w:rStyle w:val="HTML"/>
-          <w:rFonts w:ascii="Times New Roman" w:hAnsi="Times New Roman" w:cs="Times New Roman"/>
-          <w:sz w:val="28"/>
-          <w:szCs w:val="28"/>
-        </w:rPr>
-        <w:t>int</w:t>
-      </w:r>
-      <w:proofErr w:type="spellEnd"/>
-      <w:r>
-        <w:rPr>
-          <w:rStyle w:val="HTML"/>
-          <w:rFonts w:ascii="Times New Roman" w:hAnsi="Times New Roman" w:cs="Times New Roman"/>
-          <w:sz w:val="28"/>
-          <w:szCs w:val="28"/>
-        </w:rPr>
-        <w:t>(</w:t>
-      </w:r>
-      <w:proofErr w:type="spellStart"/>
-      <w:r>
-        <w:rPr>
-          <w:rStyle w:val="HTML"/>
-          <w:rFonts w:ascii="Times New Roman" w:hAnsi="Times New Roman" w:cs="Times New Roman"/>
-          <w:sz w:val="28"/>
-          <w:szCs w:val="28"/>
-        </w:rPr>
-        <w:t>input</w:t>
-      </w:r>
-      <w:proofErr w:type="spellEnd"/>
-      <w:r>
-        <w:rPr>
-          <w:rStyle w:val="HTML"/>
-          <w:rFonts w:ascii="Times New Roman" w:hAnsi="Times New Roman" w:cs="Times New Roman"/>
-          <w:sz w:val="28"/>
-          <w:szCs w:val="28"/>
-        </w:rPr>
-        <w:t>())</w:t>
-      </w:r>
-      <w:r>
-        <w:rPr>
-          <w:sz w:val="28"/>
-          <w:szCs w:val="28"/>
-        </w:rPr>
-        <w:t xml:space="preserve">, выводить на экран: </w:t>
-      </w:r>
-      <w:proofErr w:type="spellStart"/>
-      <w:r>
-        <w:rPr>
-          <w:rStyle w:val="HTML"/>
-          <w:rFonts w:ascii="Times New Roman" w:hAnsi="Times New Roman" w:cs="Times New Roman"/>
-          <w:sz w:val="28"/>
-          <w:szCs w:val="28"/>
-        </w:rPr>
-        <w:t>print</w:t>
-      </w:r>
-      <w:proofErr w:type="spellEnd"/>
-      <w:r>
-        <w:rPr>
-          <w:rStyle w:val="HTML"/>
-          <w:rFonts w:ascii="Times New Roman" w:hAnsi="Times New Roman" w:cs="Times New Roman"/>
-          <w:sz w:val="28"/>
-          <w:szCs w:val="28"/>
-        </w:rPr>
-        <w:t>(a[3])</w:t>
-      </w:r>
-      <w:r>
-        <w:rPr>
-          <w:sz w:val="28"/>
-          <w:szCs w:val="28"/>
-        </w:rPr>
-        <w:t xml:space="preserve">, использовать в выражениях: </w:t>
-      </w:r>
-      <w:r>
-        <w:rPr>
-          <w:rStyle w:val="HTML"/>
-          <w:rFonts w:ascii="Times New Roman" w:hAnsi="Times New Roman" w:cs="Times New Roman"/>
-          <w:sz w:val="28"/>
-          <w:szCs w:val="28"/>
-        </w:rPr>
-        <w:t>a[3+i*a[2]] = 3+abs(a[1]-a[0]*2+i)</w:t>
-      </w:r>
-      <w:r>
-        <w:rPr>
-          <w:sz w:val="28"/>
-          <w:szCs w:val="28"/>
-        </w:rPr>
-        <w:t xml:space="preserve"> (здесь </w:t>
-      </w:r>
-      <w:r>
-        <w:rPr>
-          <w:rStyle w:val="HTML"/>
-          <w:rFonts w:ascii="Times New Roman" w:hAnsi="Times New Roman" w:cs="Times New Roman"/>
-          <w:sz w:val="28"/>
-          <w:szCs w:val="28"/>
-        </w:rPr>
-        <w:t>i</w:t>
-      </w:r>
-      <w:r>
-        <w:rPr>
-          <w:sz w:val="28"/>
-          <w:szCs w:val="28"/>
-        </w:rPr>
-        <w:t xml:space="preserve"> — какая-то еще целочисленная переменная для примера), использовать в </w:t>
-      </w:r>
-      <w:proofErr w:type="spellStart"/>
-      <w:r>
-        <w:rPr>
-          <w:sz w:val="28"/>
-          <w:szCs w:val="28"/>
-        </w:rPr>
-        <w:t>if'ах</w:t>
-      </w:r>
-      <w:proofErr w:type="spellEnd"/>
-      <w:r>
-        <w:rPr>
-          <w:sz w:val="28"/>
-          <w:szCs w:val="28"/>
-        </w:rPr>
-        <w:t xml:space="preserve">: </w:t>
-      </w:r>
-      <w:proofErr w:type="spellStart"/>
-      <w:r>
-        <w:rPr>
-          <w:rStyle w:val="HTML"/>
-          <w:rFonts w:ascii="Times New Roman" w:hAnsi="Times New Roman" w:cs="Times New Roman"/>
-          <w:sz w:val="28"/>
-          <w:szCs w:val="28"/>
-        </w:rPr>
-        <w:t>if</w:t>
-      </w:r>
-      <w:proofErr w:type="spellEnd"/>
-      <w:r>
-        <w:rPr>
-          <w:rStyle w:val="HTML"/>
-          <w:rFonts w:ascii="Times New Roman" w:hAnsi="Times New Roman" w:cs="Times New Roman"/>
-          <w:sz w:val="28"/>
-          <w:szCs w:val="28"/>
-        </w:rPr>
-        <w:t xml:space="preserve"> a[i]&gt;a[i-2]:</w:t>
-      </w:r>
-      <w:r>
-        <w:rPr>
-          <w:sz w:val="28"/>
-          <w:szCs w:val="28"/>
-        </w:rPr>
-        <w:t xml:space="preserve">, или </w:t>
-      </w:r>
-      <w:proofErr w:type="spellStart"/>
-      <w:r>
-        <w:rPr>
-          <w:rStyle w:val="HTML"/>
-          <w:rFonts w:ascii="Times New Roman" w:hAnsi="Times New Roman" w:cs="Times New Roman"/>
-          <w:sz w:val="28"/>
-          <w:szCs w:val="28"/>
-        </w:rPr>
-        <w:t>for</w:t>
-      </w:r>
-      <w:proofErr w:type="spellEnd"/>
-      <w:r>
-        <w:rPr>
-          <w:rStyle w:val="HTML"/>
-          <w:rFonts w:ascii="Times New Roman" w:hAnsi="Times New Roman" w:cs="Times New Roman"/>
-          <w:sz w:val="28"/>
-          <w:szCs w:val="28"/>
-        </w:rPr>
-        <w:t xml:space="preserve"> a[2] </w:t>
-      </w:r>
-      <w:proofErr w:type="spellStart"/>
-      <w:r>
-        <w:rPr>
-          <w:rStyle w:val="HTML"/>
-          <w:rFonts w:ascii="Times New Roman" w:hAnsi="Times New Roman" w:cs="Times New Roman"/>
-          <w:sz w:val="28"/>
-          <w:szCs w:val="28"/>
-        </w:rPr>
-        <w:t>in</w:t>
-      </w:r>
-      <w:proofErr w:type="spellEnd"/>
-      <w:r>
-        <w:rPr>
-          <w:rStyle w:val="HTML"/>
-          <w:rFonts w:ascii="Times New Roman" w:hAnsi="Times New Roman" w:cs="Times New Roman"/>
-          <w:sz w:val="28"/>
-          <w:szCs w:val="28"/>
-        </w:rPr>
-        <w:t xml:space="preserve"> </w:t>
-      </w:r>
-      <w:proofErr w:type="spellStart"/>
-      <w:r>
-        <w:rPr>
-          <w:rStyle w:val="HTML"/>
-          <w:rFonts w:ascii="Times New Roman" w:hAnsi="Times New Roman" w:cs="Times New Roman"/>
-          <w:sz w:val="28"/>
-          <w:szCs w:val="28"/>
-        </w:rPr>
-        <w:t>range</w:t>
-      </w:r>
-      <w:proofErr w:type="spellEnd"/>
-      <w:r>
-        <w:rPr>
-          <w:rStyle w:val="HTML"/>
-          <w:rFonts w:ascii="Times New Roman" w:hAnsi="Times New Roman" w:cs="Times New Roman"/>
-          <w:sz w:val="28"/>
-          <w:szCs w:val="28"/>
-        </w:rPr>
-        <w:t>(i</w:t>
-      </w:r>
+          <w:rFonts w:ascii="Times New Roman" w:hAnsi="Times New Roman"/>
+          <w:sz w:val="28"/>
+          <w:szCs w:val="28"/>
+          <w:lang w:val="en-US"/>
+        </w:rPr>
+        <w:t>def</w:t>
+      </w:r>
+      <w:proofErr w:type="spellEnd"/>
       <w:proofErr w:type="gramEnd"/>
       <w:r>
         <w:rPr>
-          <w:rStyle w:val="HTML"/>
-          <w:rFonts w:ascii="Times New Roman" w:hAnsi="Times New Roman" w:cs="Times New Roman"/>
-          <w:sz w:val="28"/>
-          <w:szCs w:val="28"/>
-        </w:rPr>
-        <w:t>)</w:t>
-      </w:r>
-      <w:r>
-        <w:rPr>
-          <w:sz w:val="28"/>
-          <w:szCs w:val="28"/>
-        </w:rPr>
-        <w:t xml:space="preserve"> и т.д. Везде, где раньше использовали</w:t>
-      </w:r>
-      <w:r>
-        <w:rPr>
-          <w:sz w:val="28"/>
-          <w:szCs w:val="28"/>
-        </w:rPr>
-        <w:t>сь</w:t>
-      </w:r>
-      <w:r>
-        <w:rPr>
-          <w:sz w:val="28"/>
-          <w:szCs w:val="28"/>
-        </w:rPr>
-        <w:t xml:space="preserve"> переменные, можно теперь использовать элемент массива.</w:t>
-      </w:r>
-    </w:p>
-    <w:p>
-      <w:pPr>
-        <w:pStyle w:val="2"/>
-        <w:spacing w:before="0" w:after="0"/>
-        <w:ind w:firstLine="567"/>
-        <w:jc w:val="both"/>
-        <w:rPr>
-          <w:rFonts w:ascii="Times New Roman" w:hAnsi="Times New Roman"/>
-          <w:i w:val="0"/>
-        </w:rPr>
-      </w:pPr>
-      <w:r>
-        <w:rPr>
-          <w:rFonts w:ascii="Times New Roman" w:hAnsi="Times New Roman"/>
-          <w:i w:val="0"/>
-        </w:rPr>
-        <w:t>Обход массива</w:t>
-      </w:r>
-    </w:p>
-    <w:p>
-      <w:pPr>
-        <w:pStyle w:val="a6"/>
-        <w:spacing w:before="0" w:beforeAutospacing="0" w:after="0" w:afterAutospacing="0"/>
-        <w:ind w:firstLine="567"/>
-        <w:jc w:val="both"/>
-        <w:rPr>
-          <w:sz w:val="28"/>
-          <w:szCs w:val="28"/>
-        </w:rPr>
-      </w:pPr>
-      <w:r>
-        <w:rPr>
-          <w:sz w:val="28"/>
-          <w:szCs w:val="28"/>
-        </w:rPr>
-        <w:t xml:space="preserve">Но обычно надо работать сразу со всеми элементами массива. Точнее, сразу со </w:t>
-      </w:r>
-      <w:r>
-        <w:rPr>
-          <w:sz w:val="28"/>
-          <w:szCs w:val="28"/>
-        </w:rPr>
-        <w:t>всеми,</w:t>
-      </w:r>
-      <w:r>
-        <w:rPr>
-          <w:sz w:val="28"/>
-          <w:szCs w:val="28"/>
-        </w:rPr>
-        <w:t xml:space="preserve"> как </w:t>
-      </w:r>
-      <w:r>
-        <w:rPr>
-          <w:sz w:val="28"/>
-          <w:szCs w:val="28"/>
-        </w:rPr>
-        <w:t>правило,</w:t>
-      </w:r>
-      <w:r>
-        <w:rPr>
-          <w:sz w:val="28"/>
-          <w:szCs w:val="28"/>
-        </w:rPr>
-        <w:t xml:space="preserve"> не надо, надо по очереди с каждым (говорят: "пробежаться по массиву"). Для этого </w:t>
-      </w:r>
-      <w:r>
-        <w:rPr>
-          <w:sz w:val="28"/>
-          <w:szCs w:val="28"/>
-        </w:rPr>
-        <w:t>пригодится</w:t>
-      </w:r>
-      <w:r>
-        <w:rPr>
-          <w:sz w:val="28"/>
-          <w:szCs w:val="28"/>
-        </w:rPr>
-        <w:t xml:space="preserve"> очень полезная вещь — это </w:t>
-      </w:r>
-      <w:r>
-        <w:rPr>
-          <w:sz w:val="28"/>
-          <w:szCs w:val="28"/>
-        </w:rPr>
-        <w:lastRenderedPageBreak/>
-        <w:t xml:space="preserve">цикл </w:t>
-      </w:r>
-      <w:proofErr w:type="spellStart"/>
-      <w:r>
-        <w:rPr>
-          <w:rStyle w:val="HTML"/>
-          <w:rFonts w:ascii="Times New Roman" w:hAnsi="Times New Roman" w:cs="Times New Roman"/>
-          <w:sz w:val="28"/>
-          <w:szCs w:val="28"/>
-        </w:rPr>
-        <w:t>for</w:t>
-      </w:r>
-      <w:proofErr w:type="spellEnd"/>
-      <w:r>
-        <w:rPr>
-          <w:sz w:val="28"/>
-          <w:szCs w:val="28"/>
-        </w:rPr>
-        <w:t xml:space="preserve">. Если в массиве </w:t>
-      </w:r>
-      <w:r>
-        <w:rPr>
-          <w:rStyle w:val="HTML"/>
-          <w:rFonts w:ascii="Times New Roman" w:hAnsi="Times New Roman" w:cs="Times New Roman"/>
-          <w:sz w:val="28"/>
-          <w:szCs w:val="28"/>
-        </w:rPr>
-        <w:t>n</w:t>
-      </w:r>
-      <w:r>
-        <w:rPr>
-          <w:sz w:val="28"/>
-          <w:szCs w:val="28"/>
-        </w:rPr>
-        <w:t xml:space="preserve"> элементов (т.е. если </w:t>
+          <w:rFonts w:ascii="Times New Roman" w:hAnsi="Times New Roman"/>
+          <w:sz w:val="28"/>
+          <w:szCs w:val="28"/>
+          <w:lang w:val="en-US"/>
+        </w:rPr>
+        <w:t xml:space="preserve"> hello(</w:t>
+      </w:r>
+      <w:proofErr w:type="spellStart"/>
+      <w:r>
+        <w:rPr>
+          <w:rFonts w:ascii="Times New Roman" w:hAnsi="Times New Roman"/>
+          <w:sz w:val="28"/>
+          <w:szCs w:val="28"/>
+          <w:lang w:val="en-US"/>
+        </w:rPr>
+        <w:t>cls</w:t>
+      </w:r>
+      <w:proofErr w:type="spellEnd"/>
+      <w:r>
+        <w:rPr>
+          <w:rFonts w:ascii="Times New Roman" w:hAnsi="Times New Roman"/>
+          <w:sz w:val="28"/>
+          <w:szCs w:val="28"/>
+          <w:lang w:val="en-US"/>
+        </w:rPr>
+        <w:t>):</w:t>
+      </w:r>
+    </w:p>
+    <w:p>
+      <w:pPr>
+        <w:spacing w:after="0" w:line="240" w:lineRule="auto"/>
+        <w:ind w:firstLine="567"/>
+        <w:jc w:val="both"/>
+        <w:rPr>
+          <w:rFonts w:ascii="Times New Roman" w:hAnsi="Times New Roman"/>
+          <w:sz w:val="28"/>
+          <w:szCs w:val="28"/>
+          <w:lang w:val="en-US"/>
+        </w:rPr>
+      </w:pPr>
+      <w:r>
+        <w:rPr>
+          <w:rFonts w:ascii="Times New Roman" w:hAnsi="Times New Roman"/>
+          <w:sz w:val="28"/>
+          <w:szCs w:val="28"/>
+          <w:lang w:val="en-US"/>
+        </w:rPr>
+        <w:t xml:space="preserve">        </w:t>
       </w:r>
       <w:proofErr w:type="gramStart"/>
       <w:r>
         <w:rPr>
-          <w:sz w:val="28"/>
-          <w:szCs w:val="28"/>
-        </w:rPr>
-        <w:t>с</w:t>
+          <w:rFonts w:ascii="Times New Roman" w:hAnsi="Times New Roman"/>
+          <w:sz w:val="28"/>
+          <w:szCs w:val="28"/>
+          <w:lang w:val="en-US"/>
+        </w:rPr>
+        <w:t>print(</w:t>
       </w:r>
       <w:proofErr w:type="gramEnd"/>
       <w:r>
         <w:rPr>
-          <w:sz w:val="28"/>
-          <w:szCs w:val="28"/>
-        </w:rPr>
-        <w:t xml:space="preserve"> </w:t>
-      </w:r>
-      <w:proofErr w:type="gramStart"/>
-      <w:r>
-        <w:rPr>
-          <w:sz w:val="28"/>
-          <w:szCs w:val="28"/>
-        </w:rPr>
-        <w:t>есть</w:t>
-      </w:r>
-      <w:proofErr w:type="gramEnd"/>
-      <w:r>
-        <w:rPr>
-          <w:sz w:val="28"/>
-          <w:szCs w:val="28"/>
-        </w:rPr>
-        <w:t xml:space="preserve"> переменная </w:t>
-      </w:r>
-      <w:r>
-        <w:rPr>
-          <w:rStyle w:val="HTML"/>
-          <w:rFonts w:ascii="Times New Roman" w:hAnsi="Times New Roman" w:cs="Times New Roman"/>
-          <w:sz w:val="28"/>
-          <w:szCs w:val="28"/>
-        </w:rPr>
-        <w:t>n</w:t>
-      </w:r>
-      <w:r>
-        <w:rPr>
-          <w:sz w:val="28"/>
-          <w:szCs w:val="28"/>
-        </w:rPr>
-        <w:t xml:space="preserve"> и в ней хранится число элементов в массиве), то это делается так:</w:t>
-      </w:r>
-    </w:p>
-    <w:p>
-      <w:pPr>
-        <w:pStyle w:val="HTML0"/>
-        <w:ind w:firstLine="567"/>
-        <w:jc w:val="both"/>
-        <w:rPr>
-          <w:rFonts w:ascii="Times New Roman" w:hAnsi="Times New Roman" w:cs="Times New Roman"/>
-          <w:sz w:val="28"/>
-          <w:szCs w:val="28"/>
-          <w:lang w:val="en-US"/>
-        </w:rPr>
-      </w:pPr>
-      <w:proofErr w:type="gramStart"/>
-      <w:r>
-        <w:rPr>
-          <w:rFonts w:ascii="Times New Roman" w:hAnsi="Times New Roman" w:cs="Times New Roman"/>
-          <w:sz w:val="28"/>
-          <w:szCs w:val="28"/>
-          <w:lang w:val="en-US"/>
-        </w:rPr>
-        <w:t>for</w:t>
-      </w:r>
-      <w:proofErr w:type="gramEnd"/>
-      <w:r>
-        <w:rPr>
-          <w:rFonts w:ascii="Times New Roman" w:hAnsi="Times New Roman" w:cs="Times New Roman"/>
-          <w:sz w:val="28"/>
-          <w:szCs w:val="28"/>
-          <w:lang w:val="en-US"/>
-        </w:rPr>
-        <w:t xml:space="preserve"> i in range(n):</w:t>
-      </w:r>
-    </w:p>
-    <w:p>
-      <w:pPr>
-        <w:pStyle w:val="HTML0"/>
-        <w:ind w:firstLine="567"/>
-        <w:jc w:val="both"/>
-        <w:rPr>
-          <w:rFonts w:ascii="Times New Roman" w:hAnsi="Times New Roman" w:cs="Times New Roman"/>
-          <w:sz w:val="28"/>
-          <w:szCs w:val="28"/>
-        </w:rPr>
-      </w:pPr>
-      <w:r>
-        <w:rPr>
-          <w:rFonts w:ascii="Times New Roman" w:hAnsi="Times New Roman" w:cs="Times New Roman"/>
-          <w:sz w:val="28"/>
-          <w:szCs w:val="28"/>
-          <w:lang w:val="en-US"/>
-        </w:rPr>
-        <w:t xml:space="preserve">    </w:t>
-      </w:r>
-      <w:r>
-        <w:rPr>
-          <w:rFonts w:ascii="Times New Roman" w:hAnsi="Times New Roman" w:cs="Times New Roman"/>
-          <w:sz w:val="28"/>
-          <w:szCs w:val="28"/>
-        </w:rPr>
-        <w:t>... что-то сделать с элементом a[i]</w:t>
-      </w:r>
-    </w:p>
-    <w:p>
-      <w:pPr>
-        <w:pStyle w:val="a6"/>
-        <w:spacing w:before="0" w:beforeAutospacing="0" w:after="0" w:afterAutospacing="0"/>
-        <w:ind w:firstLine="567"/>
-        <w:jc w:val="both"/>
-        <w:rPr>
-          <w:sz w:val="28"/>
-          <w:szCs w:val="28"/>
-        </w:rPr>
-      </w:pPr>
-      <w:r>
-        <w:rPr>
-          <w:sz w:val="28"/>
-          <w:szCs w:val="28"/>
-        </w:rPr>
-        <w:t>например, вывести все элементы массива на экран:</w:t>
-      </w:r>
-    </w:p>
-    <w:p>
-      <w:pPr>
-        <w:pStyle w:val="HTML0"/>
-        <w:ind w:firstLine="567"/>
-        <w:jc w:val="both"/>
-        <w:rPr>
-          <w:rFonts w:ascii="Times New Roman" w:hAnsi="Times New Roman" w:cs="Times New Roman"/>
-          <w:sz w:val="28"/>
-          <w:szCs w:val="28"/>
-          <w:lang w:val="en-US"/>
-        </w:rPr>
-      </w:pPr>
-      <w:proofErr w:type="gramStart"/>
-      <w:r>
-        <w:rPr>
-          <w:rFonts w:ascii="Times New Roman" w:hAnsi="Times New Roman" w:cs="Times New Roman"/>
-          <w:sz w:val="28"/>
-          <w:szCs w:val="28"/>
-          <w:lang w:val="en-US"/>
-        </w:rPr>
-        <w:t>for</w:t>
-      </w:r>
-      <w:proofErr w:type="gramEnd"/>
-      <w:r>
-        <w:rPr>
-          <w:rFonts w:ascii="Times New Roman" w:hAnsi="Times New Roman" w:cs="Times New Roman"/>
-          <w:sz w:val="28"/>
-          <w:szCs w:val="28"/>
-          <w:lang w:val="en-US"/>
-        </w:rPr>
-        <w:t xml:space="preserve"> i in range(n):</w:t>
-      </w:r>
-    </w:p>
-    <w:p>
-      <w:pPr>
-        <w:pStyle w:val="HTML0"/>
-        <w:ind w:firstLine="567"/>
-        <w:jc w:val="both"/>
-        <w:rPr>
-          <w:rFonts w:ascii="Times New Roman" w:hAnsi="Times New Roman" w:cs="Times New Roman"/>
-          <w:sz w:val="28"/>
-          <w:szCs w:val="28"/>
-        </w:rPr>
-      </w:pPr>
-      <w:r>
-        <w:rPr>
-          <w:rFonts w:ascii="Times New Roman" w:hAnsi="Times New Roman" w:cs="Times New Roman"/>
-          <w:sz w:val="28"/>
-          <w:szCs w:val="28"/>
-          <w:lang w:val="en-US"/>
-        </w:rPr>
-        <w:t xml:space="preserve">    </w:t>
-      </w:r>
-      <w:proofErr w:type="spellStart"/>
-      <w:r>
-        <w:rPr>
-          <w:rFonts w:ascii="Times New Roman" w:hAnsi="Times New Roman" w:cs="Times New Roman"/>
-          <w:sz w:val="28"/>
-          <w:szCs w:val="28"/>
-        </w:rPr>
-        <w:t>print</w:t>
-      </w:r>
-      <w:proofErr w:type="spellEnd"/>
-      <w:r>
-        <w:rPr>
-          <w:rFonts w:ascii="Times New Roman" w:hAnsi="Times New Roman" w:cs="Times New Roman"/>
-          <w:sz w:val="28"/>
-          <w:szCs w:val="28"/>
-        </w:rPr>
-        <w:t>(a[i])</w:t>
-      </w:r>
-    </w:p>
-    <w:p>
-      <w:pPr>
-        <w:pStyle w:val="a6"/>
-        <w:spacing w:before="0" w:beforeAutospacing="0" w:after="0" w:afterAutospacing="0"/>
-        <w:ind w:firstLine="567"/>
-        <w:jc w:val="both"/>
-        <w:rPr>
-          <w:sz w:val="28"/>
-          <w:szCs w:val="28"/>
-        </w:rPr>
-      </w:pPr>
-      <w:r>
-        <w:rPr>
-          <w:sz w:val="28"/>
-          <w:szCs w:val="28"/>
-        </w:rPr>
-        <w:t xml:space="preserve">или увеличить все элементы массива на единицу: </w:t>
-      </w:r>
-    </w:p>
-    <w:p>
-      <w:pPr>
-        <w:pStyle w:val="HTML0"/>
-        <w:ind w:firstLine="567"/>
-        <w:jc w:val="both"/>
-        <w:rPr>
-          <w:rFonts w:ascii="Times New Roman" w:hAnsi="Times New Roman" w:cs="Times New Roman"/>
-          <w:sz w:val="28"/>
-          <w:szCs w:val="28"/>
-          <w:lang w:val="en-US"/>
-        </w:rPr>
-      </w:pPr>
-      <w:proofErr w:type="gramStart"/>
-      <w:r>
-        <w:rPr>
-          <w:rFonts w:ascii="Times New Roman" w:hAnsi="Times New Roman" w:cs="Times New Roman"/>
-          <w:sz w:val="28"/>
-          <w:szCs w:val="28"/>
-          <w:lang w:val="en-US"/>
-        </w:rPr>
-        <w:t>for</w:t>
-      </w:r>
-      <w:proofErr w:type="gramEnd"/>
-      <w:r>
-        <w:rPr>
-          <w:rFonts w:ascii="Times New Roman" w:hAnsi="Times New Roman" w:cs="Times New Roman"/>
-          <w:sz w:val="28"/>
-          <w:szCs w:val="28"/>
-          <w:lang w:val="en-US"/>
-        </w:rPr>
-        <w:t xml:space="preserve"> i in range(n):</w:t>
-      </w:r>
-    </w:p>
-    <w:p>
-      <w:pPr>
-        <w:pStyle w:val="HTML0"/>
-        <w:ind w:firstLine="567"/>
-        <w:jc w:val="both"/>
-        <w:rPr>
-          <w:rFonts w:ascii="Times New Roman" w:hAnsi="Times New Roman" w:cs="Times New Roman"/>
-          <w:sz w:val="28"/>
-          <w:szCs w:val="28"/>
-        </w:rPr>
-      </w:pPr>
-      <w:r>
-        <w:rPr>
-          <w:rFonts w:ascii="Times New Roman" w:hAnsi="Times New Roman" w:cs="Times New Roman"/>
-          <w:sz w:val="28"/>
-          <w:szCs w:val="28"/>
-          <w:lang w:val="en-US"/>
-        </w:rPr>
-        <w:t xml:space="preserve">    </w:t>
-      </w:r>
-      <w:r>
-        <w:rPr>
-          <w:rFonts w:ascii="Times New Roman" w:hAnsi="Times New Roman" w:cs="Times New Roman"/>
-          <w:sz w:val="28"/>
-          <w:szCs w:val="28"/>
-        </w:rPr>
-        <w:t>a[i] += 1</w:t>
-      </w:r>
-    </w:p>
-    <w:p>
-      <w:pPr>
-        <w:pStyle w:val="a6"/>
-        <w:spacing w:before="0" w:beforeAutospacing="0" w:after="0" w:afterAutospacing="0"/>
-        <w:ind w:firstLine="567"/>
-        <w:jc w:val="both"/>
-        <w:rPr>
-          <w:sz w:val="28"/>
-          <w:szCs w:val="28"/>
-        </w:rPr>
-      </w:pPr>
-      <w:r>
-        <w:rPr>
-          <w:sz w:val="28"/>
-          <w:szCs w:val="28"/>
-        </w:rPr>
-        <w:t xml:space="preserve">и т.п. </w:t>
-      </w:r>
-    </w:p>
-    <w:p>
-      <w:pPr>
-        <w:pStyle w:val="a6"/>
-        <w:spacing w:before="0" w:beforeAutospacing="0" w:after="0" w:afterAutospacing="0"/>
-        <w:ind w:firstLine="567"/>
-        <w:jc w:val="both"/>
-        <w:rPr>
-          <w:sz w:val="28"/>
-          <w:szCs w:val="28"/>
-        </w:rPr>
-      </w:pPr>
-      <w:r>
-        <w:rPr>
-          <w:sz w:val="28"/>
-          <w:szCs w:val="28"/>
-        </w:rPr>
-        <w:t xml:space="preserve">Конечно, в цикле можно и несколько действий делать, если надо. </w:t>
-      </w:r>
-    </w:p>
-    <w:p>
-      <w:pPr>
-        <w:pStyle w:val="a6"/>
-        <w:spacing w:before="0" w:beforeAutospacing="0" w:after="0" w:afterAutospacing="0"/>
-        <w:ind w:firstLine="567"/>
-        <w:jc w:val="both"/>
-        <w:rPr>
-          <w:sz w:val="28"/>
-          <w:szCs w:val="28"/>
-        </w:rPr>
-      </w:pPr>
-      <w:r>
-        <w:rPr>
-          <w:sz w:val="28"/>
-          <w:szCs w:val="28"/>
-        </w:rPr>
-        <w:t xml:space="preserve">Если же нет переменной </w:t>
-      </w:r>
-      <w:r>
-        <w:rPr>
-          <w:rStyle w:val="HTML"/>
-          <w:rFonts w:ascii="Times New Roman" w:hAnsi="Times New Roman" w:cs="Times New Roman"/>
-          <w:sz w:val="28"/>
-          <w:szCs w:val="28"/>
-        </w:rPr>
-        <w:t>n</w:t>
-      </w:r>
-      <w:r>
-        <w:rPr>
-          <w:sz w:val="28"/>
-          <w:szCs w:val="28"/>
-        </w:rPr>
-        <w:t>, то всегда мож</w:t>
-      </w:r>
-      <w:r>
-        <w:rPr>
-          <w:sz w:val="28"/>
-          <w:szCs w:val="28"/>
-        </w:rPr>
-        <w:t>но</w:t>
-      </w:r>
-      <w:r>
-        <w:rPr>
-          <w:sz w:val="28"/>
-          <w:szCs w:val="28"/>
-        </w:rPr>
-        <w:t xml:space="preserve"> воспользоваться специальной функцией </w:t>
-      </w:r>
-      <w:proofErr w:type="spellStart"/>
-      <w:r>
-        <w:rPr>
-          <w:rStyle w:val="HTML"/>
-          <w:rFonts w:ascii="Times New Roman" w:hAnsi="Times New Roman" w:cs="Times New Roman"/>
-          <w:sz w:val="28"/>
-          <w:szCs w:val="28"/>
-        </w:rPr>
-        <w:t>len</w:t>
-      </w:r>
-      <w:proofErr w:type="spellEnd"/>
-      <w:r>
-        <w:rPr>
-          <w:sz w:val="28"/>
-          <w:szCs w:val="28"/>
-        </w:rPr>
-        <w:t>, которая возвращает количество элементов в массиве:</w:t>
-      </w:r>
-    </w:p>
-    <w:p>
-      <w:pPr>
-        <w:spacing w:after="0"/>
-        <w:ind w:firstLine="567"/>
-        <w:jc w:val="both"/>
-        <w:rPr>
-          <w:rFonts w:ascii="Times New Roman" w:hAnsi="Times New Roman"/>
-          <w:sz w:val="28"/>
-          <w:szCs w:val="28"/>
-          <w:lang w:val="en-US"/>
-        </w:rPr>
-      </w:pPr>
-      <w:proofErr w:type="gramStart"/>
-      <w:r>
-        <w:rPr>
-          <w:rStyle w:val="HTML"/>
-          <w:rFonts w:ascii="Times New Roman" w:eastAsia="Calibri" w:hAnsi="Times New Roman" w:cs="Times New Roman"/>
-          <w:sz w:val="28"/>
-          <w:szCs w:val="28"/>
-          <w:lang w:val="en-US"/>
-        </w:rPr>
-        <w:t>for</w:t>
-      </w:r>
-      <w:proofErr w:type="gramEnd"/>
-      <w:r>
-        <w:rPr>
-          <w:rStyle w:val="HTML"/>
-          <w:rFonts w:ascii="Times New Roman" w:eastAsia="Calibri" w:hAnsi="Times New Roman" w:cs="Times New Roman"/>
-          <w:sz w:val="28"/>
-          <w:szCs w:val="28"/>
-          <w:lang w:val="en-US"/>
-        </w:rPr>
-        <w:t xml:space="preserve"> i in range(</w:t>
-      </w:r>
-      <w:proofErr w:type="spellStart"/>
-      <w:r>
-        <w:rPr>
-          <w:rStyle w:val="HTML"/>
-          <w:rFonts w:ascii="Times New Roman" w:eastAsia="Calibri" w:hAnsi="Times New Roman" w:cs="Times New Roman"/>
-          <w:sz w:val="28"/>
-          <w:szCs w:val="28"/>
-          <w:lang w:val="en-US"/>
-        </w:rPr>
-        <w:t>len</w:t>
-      </w:r>
-      <w:proofErr w:type="spellEnd"/>
-      <w:r>
-        <w:rPr>
-          <w:rStyle w:val="HTML"/>
-          <w:rFonts w:ascii="Times New Roman" w:eastAsia="Calibri" w:hAnsi="Times New Roman" w:cs="Times New Roman"/>
-          <w:sz w:val="28"/>
-          <w:szCs w:val="28"/>
-          <w:lang w:val="en-US"/>
-        </w:rPr>
-        <w:t xml:space="preserve">(a)): ... </w:t>
-      </w:r>
-    </w:p>
-    <w:p>
-      <w:pPr>
-        <w:pStyle w:val="a6"/>
-        <w:spacing w:before="0" w:beforeAutospacing="0" w:after="0" w:afterAutospacing="0"/>
-        <w:ind w:firstLine="567"/>
-        <w:jc w:val="both"/>
-        <w:rPr>
-          <w:sz w:val="28"/>
-          <w:szCs w:val="28"/>
-        </w:rPr>
-      </w:pPr>
-      <w:r>
-        <w:rPr>
-          <w:sz w:val="28"/>
-          <w:szCs w:val="28"/>
-        </w:rPr>
-        <w:t xml:space="preserve">Функцию </w:t>
-      </w:r>
-      <w:proofErr w:type="spellStart"/>
-      <w:r>
-        <w:rPr>
-          <w:rStyle w:val="HTML"/>
-          <w:rFonts w:ascii="Times New Roman" w:hAnsi="Times New Roman" w:cs="Times New Roman"/>
-          <w:sz w:val="28"/>
-          <w:szCs w:val="28"/>
-        </w:rPr>
-        <w:t>len</w:t>
-      </w:r>
-      <w:proofErr w:type="spellEnd"/>
-      <w:r>
-        <w:rPr>
-          <w:sz w:val="28"/>
-          <w:szCs w:val="28"/>
-        </w:rPr>
-        <w:t xml:space="preserve">, конечно, можно использовать где угодно, не только в заголовке цикла. Например, просто вывести длину массива — </w:t>
-      </w:r>
-      <w:proofErr w:type="spellStart"/>
-      <w:r>
-        <w:rPr>
-          <w:rStyle w:val="HTML"/>
-          <w:rFonts w:ascii="Times New Roman" w:hAnsi="Times New Roman" w:cs="Times New Roman"/>
-          <w:sz w:val="28"/>
-          <w:szCs w:val="28"/>
-        </w:rPr>
-        <w:t>print</w:t>
-      </w:r>
-      <w:proofErr w:type="spellEnd"/>
-      <w:r>
-        <w:rPr>
-          <w:rStyle w:val="HTML"/>
-          <w:rFonts w:ascii="Times New Roman" w:hAnsi="Times New Roman" w:cs="Times New Roman"/>
-          <w:sz w:val="28"/>
-          <w:szCs w:val="28"/>
-        </w:rPr>
-        <w:t>(</w:t>
-      </w:r>
-      <w:proofErr w:type="spellStart"/>
-      <w:r>
-        <w:rPr>
-          <w:rStyle w:val="HTML"/>
-          <w:rFonts w:ascii="Times New Roman" w:hAnsi="Times New Roman" w:cs="Times New Roman"/>
-          <w:sz w:val="28"/>
-          <w:szCs w:val="28"/>
-        </w:rPr>
-        <w:t>len</w:t>
-      </w:r>
-      <w:proofErr w:type="spellEnd"/>
-      <w:r>
-        <w:rPr>
-          <w:rStyle w:val="HTML"/>
-          <w:rFonts w:ascii="Times New Roman" w:hAnsi="Times New Roman" w:cs="Times New Roman"/>
-          <w:sz w:val="28"/>
-          <w:szCs w:val="28"/>
-        </w:rPr>
-        <w:t>(a))</w:t>
-      </w:r>
-      <w:r>
-        <w:rPr>
+          <w:rFonts w:ascii="Times New Roman" w:hAnsi="Times New Roman"/>
+          <w:sz w:val="28"/>
+          <w:szCs w:val="28"/>
+          <w:lang w:val="en-US"/>
+        </w:rPr>
+        <w:t xml:space="preserve">'Hello, </w:t>
+      </w:r>
+      <w:r>
+        <w:rPr>
+          <w:rFonts w:ascii="Times New Roman" w:hAnsi="Times New Roman"/>
+          <w:sz w:val="28"/>
+          <w:szCs w:val="28"/>
+        </w:rPr>
+        <w:t>класс</w:t>
+      </w:r>
+      <w:r>
+        <w:rPr>
+          <w:rFonts w:ascii="Times New Roman" w:hAnsi="Times New Roman"/>
+          <w:sz w:val="28"/>
+          <w:szCs w:val="28"/>
+          <w:lang w:val="en-US"/>
+        </w:rPr>
+        <w:t xml:space="preserve"> {}'.format(</w:t>
+      </w:r>
+      <w:proofErr w:type="spellStart"/>
+      <w:r>
+        <w:rPr>
+          <w:rFonts w:ascii="Times New Roman" w:hAnsi="Times New Roman"/>
+          <w:sz w:val="28"/>
+          <w:szCs w:val="28"/>
+          <w:lang w:val="en-US"/>
+        </w:rPr>
+        <w:t>cls</w:t>
+      </w:r>
+      <w:proofErr w:type="spellEnd"/>
+      <w:r>
+        <w:rPr>
+          <w:rFonts w:ascii="Times New Roman" w:hAnsi="Times New Roman"/>
+          <w:sz w:val="28"/>
+          <w:szCs w:val="28"/>
+          <w:lang w:val="en-US"/>
+        </w:rPr>
+        <w:t>.__name__))</w:t>
+      </w:r>
+    </w:p>
+    <w:p>
+      <w:pPr>
+        <w:spacing w:after="0" w:line="240" w:lineRule="auto"/>
+        <w:ind w:firstLine="567"/>
+        <w:jc w:val="both"/>
+        <w:rPr>
+          <w:rFonts w:ascii="Times New Roman" w:hAnsi="Times New Roman"/>
+          <w:sz w:val="28"/>
+          <w:szCs w:val="28"/>
+          <w:lang w:val="en-US"/>
+        </w:rPr>
+      </w:pPr>
+    </w:p>
+    <w:p>
+      <w:pPr>
+        <w:spacing w:after="0" w:line="240" w:lineRule="auto"/>
+        <w:ind w:firstLine="567"/>
+        <w:jc w:val="both"/>
+        <w:rPr>
+          <w:rFonts w:ascii="Times New Roman" w:hAnsi="Times New Roman"/>
+          <w:sz w:val="28"/>
+          <w:szCs w:val="28"/>
+        </w:rPr>
+      </w:pPr>
+      <w:proofErr w:type="spellStart"/>
+      <w:r>
+        <w:rPr>
+          <w:rFonts w:ascii="Times New Roman" w:hAnsi="Times New Roman"/>
+          <w:sz w:val="28"/>
+          <w:szCs w:val="28"/>
+        </w:rPr>
+        <w:t>SomeClass.hello</w:t>
+      </w:r>
+      <w:proofErr w:type="spellEnd"/>
+      <w:r>
+        <w:rPr>
+          <w:rFonts w:ascii="Times New Roman" w:hAnsi="Times New Roman"/>
+          <w:sz w:val="28"/>
+          <w:szCs w:val="28"/>
+        </w:rPr>
+        <w:t xml:space="preserve">() # </w:t>
+      </w:r>
+      <w:proofErr w:type="spellStart"/>
+      <w:r>
+        <w:rPr>
+          <w:rFonts w:ascii="Times New Roman" w:hAnsi="Times New Roman"/>
+          <w:sz w:val="28"/>
+          <w:szCs w:val="28"/>
+        </w:rPr>
+        <w:t>Hello</w:t>
+      </w:r>
+      <w:proofErr w:type="spellEnd"/>
+      <w:r>
+        <w:rPr>
+          <w:rFonts w:ascii="Times New Roman" w:hAnsi="Times New Roman"/>
+          <w:sz w:val="28"/>
+          <w:szCs w:val="28"/>
+        </w:rPr>
+        <w:t xml:space="preserve">, класс </w:t>
+      </w:r>
+      <w:proofErr w:type="spellStart"/>
+      <w:r>
+        <w:rPr>
+          <w:rFonts w:ascii="Times New Roman" w:hAnsi="Times New Roman"/>
+          <w:sz w:val="28"/>
+          <w:szCs w:val="28"/>
+        </w:rPr>
+        <w:t>SomeClass</w:t>
+      </w:r>
+      <w:proofErr w:type="spellEnd"/>
+    </w:p>
+    <w:p>
+      <w:pPr>
+        <w:spacing w:after="0" w:line="240" w:lineRule="auto"/>
+        <w:ind w:firstLine="567"/>
+        <w:jc w:val="both"/>
+        <w:rPr>
+          <w:rFonts w:ascii="Times New Roman" w:hAnsi="Times New Roman"/>
+          <w:sz w:val="28"/>
+          <w:szCs w:val="28"/>
+        </w:rPr>
+      </w:pPr>
+    </w:p>
+    <w:p>
+      <w:pPr>
+        <w:spacing w:after="0" w:line="240" w:lineRule="auto"/>
+        <w:ind w:firstLine="567"/>
+        <w:jc w:val="both"/>
+        <w:rPr>
+          <w:rFonts w:ascii="Times New Roman" w:hAnsi="Times New Roman"/>
+          <w:sz w:val="28"/>
+          <w:szCs w:val="28"/>
+        </w:rPr>
+      </w:pPr>
+      <w:r>
+        <w:rPr>
+          <w:rFonts w:ascii="Times New Roman" w:hAnsi="Times New Roman"/>
+          <w:sz w:val="28"/>
+          <w:szCs w:val="28"/>
+        </w:rPr>
+        <w:t xml:space="preserve">Статические и классовые методы доступны без </w:t>
+      </w:r>
+      <w:proofErr w:type="spellStart"/>
+      <w:r>
+        <w:rPr>
+          <w:rFonts w:ascii="Times New Roman" w:hAnsi="Times New Roman"/>
+          <w:sz w:val="28"/>
+          <w:szCs w:val="28"/>
+        </w:rPr>
+        <w:t>инстанцирования</w:t>
+      </w:r>
+      <w:proofErr w:type="spellEnd"/>
+      <w:r>
+        <w:rPr>
+          <w:rFonts w:ascii="Times New Roman" w:hAnsi="Times New Roman"/>
           <w:sz w:val="28"/>
           <w:szCs w:val="28"/>
         </w:rPr>
@@ -2128,904 +3698,8 @@
     </w:p>
     <w:p>
       <w:pPr>
-        <w:pStyle w:val="2"/>
-        <w:spacing w:before="0" w:after="0"/>
-        <w:ind w:firstLine="567"/>
-        <w:jc w:val="both"/>
-        <w:rPr>
-          <w:rFonts w:ascii="Times New Roman" w:hAnsi="Times New Roman"/>
-          <w:i w:val="0"/>
-        </w:rPr>
-      </w:pPr>
-      <w:r>
-        <w:rPr>
-          <w:rFonts w:ascii="Times New Roman" w:hAnsi="Times New Roman"/>
-          <w:i w:val="0"/>
-        </w:rPr>
-        <w:t>Операции на массиве</w:t>
-      </w:r>
-    </w:p>
-    <w:p>
-      <w:pPr>
-        <w:pStyle w:val="a6"/>
-        <w:spacing w:before="0" w:beforeAutospacing="0" w:after="0" w:afterAutospacing="0"/>
-        <w:ind w:firstLine="567"/>
-        <w:jc w:val="both"/>
-        <w:rPr>
-          <w:sz w:val="28"/>
-          <w:szCs w:val="28"/>
-        </w:rPr>
-      </w:pPr>
-      <w:r>
-        <w:rPr>
-          <w:sz w:val="28"/>
-          <w:szCs w:val="28"/>
-        </w:rPr>
-        <w:t>Еще ряд полезных операций с массивами:</w:t>
-      </w:r>
-    </w:p>
-    <w:p>
-      <w:pPr>
-        <w:numPr>
-          <w:ilvl w:val="0"/>
-          <w:numId w:val="4"/>
-        </w:numPr>
-        <w:spacing w:after="0" w:line="240" w:lineRule="auto"/>
-        <w:ind w:left="0" w:firstLine="567"/>
-        <w:jc w:val="both"/>
-        <w:rPr>
-          <w:rFonts w:ascii="Times New Roman" w:hAnsi="Times New Roman"/>
-          <w:sz w:val="28"/>
-          <w:szCs w:val="28"/>
-        </w:rPr>
-      </w:pPr>
-      <w:r>
-        <w:rPr>
-          <w:rStyle w:val="HTML"/>
-          <w:rFonts w:ascii="Times New Roman" w:eastAsia="Calibri" w:hAnsi="Times New Roman" w:cs="Times New Roman"/>
-          <w:sz w:val="28"/>
-          <w:szCs w:val="28"/>
-        </w:rPr>
-        <w:t>a[i]</w:t>
-      </w:r>
-      <w:r>
-        <w:rPr>
-          <w:rFonts w:ascii="Times New Roman" w:hAnsi="Times New Roman"/>
-          <w:sz w:val="28"/>
-          <w:szCs w:val="28"/>
-        </w:rPr>
-        <w:t xml:space="preserve">— элемент массива с номером </w:t>
-      </w:r>
-      <w:r>
-        <w:rPr>
-          <w:rStyle w:val="HTML"/>
-          <w:rFonts w:ascii="Times New Roman" w:eastAsia="Calibri" w:hAnsi="Times New Roman" w:cs="Times New Roman"/>
-          <w:sz w:val="28"/>
-          <w:szCs w:val="28"/>
-        </w:rPr>
-        <w:t>i</w:t>
-      </w:r>
-      <w:r>
-        <w:rPr>
-          <w:rFonts w:ascii="Times New Roman" w:hAnsi="Times New Roman"/>
-          <w:sz w:val="28"/>
-          <w:szCs w:val="28"/>
-        </w:rPr>
-        <w:t>.</w:t>
-      </w:r>
-    </w:p>
-    <w:p>
-      <w:pPr>
-        <w:numPr>
-          <w:ilvl w:val="0"/>
-          <w:numId w:val="4"/>
-        </w:numPr>
-        <w:spacing w:after="0" w:line="240" w:lineRule="auto"/>
-        <w:ind w:left="0" w:firstLine="567"/>
-        <w:jc w:val="both"/>
-        <w:rPr>
-          <w:rFonts w:ascii="Times New Roman" w:hAnsi="Times New Roman"/>
-          <w:sz w:val="28"/>
-          <w:szCs w:val="28"/>
-        </w:rPr>
-      </w:pPr>
-      <w:proofErr w:type="spellStart"/>
-      <w:r>
-        <w:rPr>
-          <w:rStyle w:val="HTML"/>
-          <w:rFonts w:ascii="Times New Roman" w:eastAsia="Calibri" w:hAnsi="Times New Roman" w:cs="Times New Roman"/>
-          <w:sz w:val="28"/>
-          <w:szCs w:val="28"/>
-        </w:rPr>
-        <w:t>len</w:t>
-      </w:r>
-      <w:proofErr w:type="spellEnd"/>
-      <w:r>
-        <w:rPr>
-          <w:rStyle w:val="HTML"/>
-          <w:rFonts w:ascii="Times New Roman" w:eastAsia="Calibri" w:hAnsi="Times New Roman" w:cs="Times New Roman"/>
-          <w:sz w:val="28"/>
-          <w:szCs w:val="28"/>
-        </w:rPr>
-        <w:t>(a)</w:t>
-      </w:r>
-      <w:r>
-        <w:rPr>
-          <w:rFonts w:ascii="Times New Roman" w:hAnsi="Times New Roman"/>
-          <w:sz w:val="28"/>
-          <w:szCs w:val="28"/>
-        </w:rPr>
-        <w:t>— длина массива.</w:t>
-      </w:r>
-    </w:p>
-    <w:p>
-      <w:pPr>
-        <w:numPr>
-          <w:ilvl w:val="0"/>
-          <w:numId w:val="4"/>
-        </w:numPr>
-        <w:spacing w:after="0" w:line="240" w:lineRule="auto"/>
-        <w:ind w:left="0" w:firstLine="567"/>
-        <w:jc w:val="both"/>
-        <w:rPr>
-          <w:rFonts w:ascii="Times New Roman" w:hAnsi="Times New Roman"/>
-          <w:sz w:val="28"/>
-          <w:szCs w:val="28"/>
-        </w:rPr>
-      </w:pPr>
-      <w:proofErr w:type="spellStart"/>
-      <w:r>
-        <w:rPr>
-          <w:rStyle w:val="HTML"/>
-          <w:rFonts w:ascii="Times New Roman" w:eastAsia="Calibri" w:hAnsi="Times New Roman" w:cs="Times New Roman"/>
-          <w:sz w:val="28"/>
-          <w:szCs w:val="28"/>
-        </w:rPr>
-        <w:t>a.append</w:t>
-      </w:r>
-      <w:proofErr w:type="spellEnd"/>
-      <w:r>
-        <w:rPr>
-          <w:rStyle w:val="HTML"/>
-          <w:rFonts w:ascii="Times New Roman" w:eastAsia="Calibri" w:hAnsi="Times New Roman" w:cs="Times New Roman"/>
-          <w:sz w:val="28"/>
-          <w:szCs w:val="28"/>
-        </w:rPr>
-        <w:t>(x)</w:t>
-      </w:r>
-      <w:r>
-        <w:rPr>
-          <w:rFonts w:ascii="Times New Roman" w:hAnsi="Times New Roman"/>
-          <w:sz w:val="28"/>
-          <w:szCs w:val="28"/>
-        </w:rPr>
-        <w:t xml:space="preserve"> — приписывает к массиву новый элемент со значением </w:t>
-      </w:r>
-      <w:r>
-        <w:rPr>
-          <w:rStyle w:val="HTML"/>
-          <w:rFonts w:ascii="Times New Roman" w:eastAsia="Calibri" w:hAnsi="Times New Roman" w:cs="Times New Roman"/>
-          <w:sz w:val="28"/>
-          <w:szCs w:val="28"/>
-        </w:rPr>
-        <w:t>x</w:t>
-      </w:r>
-      <w:r>
-        <w:rPr>
-          <w:rFonts w:ascii="Times New Roman" w:hAnsi="Times New Roman"/>
-          <w:sz w:val="28"/>
-          <w:szCs w:val="28"/>
-        </w:rPr>
-        <w:t>, в результате длина массива становится на 1 больше. Конечно, вместо x может быть любое арифметическое выражение.</w:t>
-      </w:r>
-    </w:p>
-    <w:p>
-      <w:pPr>
-        <w:numPr>
-          <w:ilvl w:val="0"/>
-          <w:numId w:val="4"/>
-        </w:numPr>
-        <w:spacing w:after="0" w:line="240" w:lineRule="auto"/>
-        <w:ind w:left="0" w:firstLine="567"/>
-        <w:jc w:val="both"/>
-        <w:rPr>
-          <w:rFonts w:ascii="Times New Roman" w:hAnsi="Times New Roman"/>
-          <w:sz w:val="28"/>
-          <w:szCs w:val="28"/>
-        </w:rPr>
-      </w:pPr>
-      <w:proofErr w:type="spellStart"/>
-      <w:r>
-        <w:rPr>
-          <w:rStyle w:val="HTML"/>
-          <w:rFonts w:ascii="Times New Roman" w:eastAsia="Calibri" w:hAnsi="Times New Roman" w:cs="Times New Roman"/>
-          <w:sz w:val="28"/>
-          <w:szCs w:val="28"/>
-        </w:rPr>
-        <w:t>a.pop</w:t>
-      </w:r>
-      <w:proofErr w:type="spellEnd"/>
-      <w:r>
-        <w:rPr>
-          <w:rStyle w:val="HTML"/>
-          <w:rFonts w:ascii="Times New Roman" w:eastAsia="Calibri" w:hAnsi="Times New Roman" w:cs="Times New Roman"/>
-          <w:sz w:val="28"/>
-          <w:szCs w:val="28"/>
-        </w:rPr>
-        <w:t>()</w:t>
-      </w:r>
-      <w:r>
-        <w:rPr>
-          <w:rFonts w:ascii="Times New Roman" w:hAnsi="Times New Roman"/>
-          <w:sz w:val="28"/>
-          <w:szCs w:val="28"/>
-        </w:rPr>
-        <w:t xml:space="preserve"> — симметричная операция, удаляет последний элемент из массива. Длина массива становится на 1 меньше. Если нужно запомнить значение удаленного элемента, надо просто сохранить результат вызова </w:t>
-      </w:r>
-      <w:proofErr w:type="spellStart"/>
-      <w:r>
-        <w:rPr>
-          <w:rStyle w:val="HTML"/>
-          <w:rFonts w:ascii="Times New Roman" w:eastAsia="Calibri" w:hAnsi="Times New Roman" w:cs="Times New Roman"/>
-          <w:sz w:val="28"/>
-          <w:szCs w:val="28"/>
-        </w:rPr>
-        <w:t>pop</w:t>
-      </w:r>
-      <w:proofErr w:type="spellEnd"/>
-      <w:r>
-        <w:rPr>
-          <w:rFonts w:ascii="Times New Roman" w:hAnsi="Times New Roman"/>
-          <w:sz w:val="28"/>
-          <w:szCs w:val="28"/>
-        </w:rPr>
-        <w:t xml:space="preserve"> в новую переменную: </w:t>
-      </w:r>
-      <w:proofErr w:type="spellStart"/>
-      <w:r>
-        <w:rPr>
-          <w:rStyle w:val="HTML"/>
-          <w:rFonts w:ascii="Times New Roman" w:eastAsia="Calibri" w:hAnsi="Times New Roman" w:cs="Times New Roman"/>
-          <w:sz w:val="28"/>
-          <w:szCs w:val="28"/>
-        </w:rPr>
-        <w:t>res</w:t>
-      </w:r>
-      <w:proofErr w:type="spellEnd"/>
-      <w:r>
-        <w:rPr>
-          <w:rStyle w:val="HTML"/>
-          <w:rFonts w:ascii="Times New Roman" w:eastAsia="Calibri" w:hAnsi="Times New Roman" w:cs="Times New Roman"/>
-          <w:sz w:val="28"/>
-          <w:szCs w:val="28"/>
-        </w:rPr>
-        <w:t xml:space="preserve"> = </w:t>
-      </w:r>
-      <w:proofErr w:type="spellStart"/>
-      <w:r>
-        <w:rPr>
-          <w:rStyle w:val="HTML"/>
-          <w:rFonts w:ascii="Times New Roman" w:eastAsia="Calibri" w:hAnsi="Times New Roman" w:cs="Times New Roman"/>
-          <w:sz w:val="28"/>
-          <w:szCs w:val="28"/>
-        </w:rPr>
-        <w:t>a.pop</w:t>
-      </w:r>
-      <w:proofErr w:type="spellEnd"/>
-      <w:r>
-        <w:rPr>
-          <w:rStyle w:val="HTML"/>
-          <w:rFonts w:ascii="Times New Roman" w:eastAsia="Calibri" w:hAnsi="Times New Roman" w:cs="Times New Roman"/>
-          <w:sz w:val="28"/>
-          <w:szCs w:val="28"/>
-        </w:rPr>
-        <w:t>()</w:t>
-      </w:r>
-      <w:r>
-        <w:rPr>
-          <w:rFonts w:ascii="Times New Roman" w:hAnsi="Times New Roman"/>
-          <w:sz w:val="28"/>
-          <w:szCs w:val="28"/>
-        </w:rPr>
-        <w:t>.</w:t>
-      </w:r>
-    </w:p>
-    <w:p>
-      <w:pPr>
-        <w:numPr>
-          <w:ilvl w:val="0"/>
-          <w:numId w:val="4"/>
-        </w:numPr>
-        <w:spacing w:after="0" w:line="240" w:lineRule="auto"/>
-        <w:ind w:left="0" w:firstLine="567"/>
-        <w:jc w:val="both"/>
-        <w:rPr>
-          <w:rFonts w:ascii="Times New Roman" w:hAnsi="Times New Roman"/>
-          <w:sz w:val="28"/>
-          <w:szCs w:val="28"/>
-        </w:rPr>
-      </w:pPr>
-      <w:r>
-        <w:rPr>
-          <w:rStyle w:val="HTML"/>
-          <w:rFonts w:ascii="Times New Roman" w:eastAsia="Calibri" w:hAnsi="Times New Roman" w:cs="Times New Roman"/>
-          <w:sz w:val="28"/>
-          <w:szCs w:val="28"/>
-        </w:rPr>
-        <w:t>a * 3</w:t>
-      </w:r>
-      <w:r>
-        <w:rPr>
-          <w:rFonts w:ascii="Times New Roman" w:hAnsi="Times New Roman"/>
-          <w:sz w:val="28"/>
-          <w:szCs w:val="28"/>
-        </w:rPr>
-        <w:t xml:space="preserve"> — это массив, полученный приписыванием массива </w:t>
-      </w:r>
-      <w:r>
-        <w:rPr>
-          <w:rStyle w:val="HTML"/>
-          <w:rFonts w:ascii="Times New Roman" w:eastAsia="Calibri" w:hAnsi="Times New Roman" w:cs="Times New Roman"/>
-          <w:sz w:val="28"/>
-          <w:szCs w:val="28"/>
-        </w:rPr>
-        <w:t>a</w:t>
-      </w:r>
-      <w:r>
-        <w:rPr>
-          <w:rFonts w:ascii="Times New Roman" w:hAnsi="Times New Roman"/>
-          <w:sz w:val="28"/>
-          <w:szCs w:val="28"/>
-        </w:rPr>
-        <w:t xml:space="preserve"> самого к себе три раза. Например, </w:t>
-      </w:r>
-      <w:r>
-        <w:rPr>
-          <w:rStyle w:val="HTML"/>
-          <w:rFonts w:ascii="Times New Roman" w:eastAsia="Calibri" w:hAnsi="Times New Roman" w:cs="Times New Roman"/>
-          <w:sz w:val="28"/>
-          <w:szCs w:val="28"/>
-        </w:rPr>
-        <w:t>[1, 2, 3] * 3</w:t>
-      </w:r>
-      <w:r>
-        <w:rPr>
-          <w:rFonts w:ascii="Times New Roman" w:hAnsi="Times New Roman"/>
-          <w:sz w:val="28"/>
-          <w:szCs w:val="28"/>
-        </w:rPr>
-        <w:t xml:space="preserve"> — это </w:t>
-      </w:r>
-      <w:r>
-        <w:rPr>
-          <w:rStyle w:val="HTML"/>
-          <w:rFonts w:ascii="Times New Roman" w:eastAsia="Calibri" w:hAnsi="Times New Roman" w:cs="Times New Roman"/>
-          <w:sz w:val="28"/>
-          <w:szCs w:val="28"/>
-        </w:rPr>
-        <w:t>[1, 2, 3, 1, 2, 3, 1, 2, 3]</w:t>
-      </w:r>
-      <w:r>
-        <w:rPr>
-          <w:rFonts w:ascii="Times New Roman" w:hAnsi="Times New Roman"/>
-          <w:sz w:val="28"/>
-          <w:szCs w:val="28"/>
-        </w:rPr>
-        <w:t xml:space="preserve">. Конечно, на месте тройки тут может быть любое арифметическое выражение. Самое частое применение этой конструкции — если  нужен массив длины </w:t>
-      </w:r>
-      <w:r>
-        <w:rPr>
-          <w:rStyle w:val="HTML"/>
-          <w:rFonts w:ascii="Times New Roman" w:eastAsia="Calibri" w:hAnsi="Times New Roman" w:cs="Times New Roman"/>
-          <w:sz w:val="28"/>
-          <w:szCs w:val="28"/>
-        </w:rPr>
-        <w:t>n</w:t>
-      </w:r>
-      <w:r>
-        <w:rPr>
-          <w:rFonts w:ascii="Times New Roman" w:hAnsi="Times New Roman"/>
-          <w:sz w:val="28"/>
-          <w:szCs w:val="28"/>
-        </w:rPr>
-        <w:t xml:space="preserve">, заполненный, например, нулями, то вы пишете </w:t>
-      </w:r>
-      <w:r>
-        <w:rPr>
-          <w:rStyle w:val="HTML"/>
-          <w:rFonts w:ascii="Times New Roman" w:eastAsia="Calibri" w:hAnsi="Times New Roman" w:cs="Times New Roman"/>
-          <w:sz w:val="28"/>
-          <w:szCs w:val="28"/>
-        </w:rPr>
-        <w:t>[0] * n</w:t>
-      </w:r>
-      <w:r>
-        <w:rPr>
-          <w:rFonts w:ascii="Times New Roman" w:hAnsi="Times New Roman"/>
-          <w:sz w:val="28"/>
-          <w:szCs w:val="28"/>
-        </w:rPr>
-        <w:t>.</w:t>
-      </w:r>
-    </w:p>
-    <w:p>
-      <w:pPr>
-        <w:numPr>
-          <w:ilvl w:val="0"/>
-          <w:numId w:val="4"/>
-        </w:numPr>
-        <w:spacing w:after="0" w:line="240" w:lineRule="auto"/>
-        <w:ind w:left="0" w:firstLine="567"/>
-        <w:jc w:val="both"/>
-        <w:rPr>
-          <w:rFonts w:ascii="Times New Roman" w:hAnsi="Times New Roman"/>
-          <w:sz w:val="28"/>
-          <w:szCs w:val="28"/>
-        </w:rPr>
-      </w:pPr>
-      <w:r>
-        <w:rPr>
-          <w:rStyle w:val="HTML"/>
-          <w:rFonts w:ascii="Times New Roman" w:eastAsia="Calibri" w:hAnsi="Times New Roman" w:cs="Times New Roman"/>
-          <w:sz w:val="28"/>
-          <w:szCs w:val="28"/>
-        </w:rPr>
-        <w:t>b = a</w:t>
-      </w:r>
-      <w:r>
-        <w:rPr>
-          <w:rFonts w:ascii="Times New Roman" w:hAnsi="Times New Roman"/>
-          <w:sz w:val="28"/>
-          <w:szCs w:val="28"/>
-        </w:rPr>
-        <w:t xml:space="preserve"> — присваивание массивов. Теперь в </w:t>
-      </w:r>
-      <w:r>
-        <w:rPr>
-          <w:rStyle w:val="HTML"/>
-          <w:rFonts w:ascii="Times New Roman" w:eastAsia="Calibri" w:hAnsi="Times New Roman" w:cs="Times New Roman"/>
-          <w:sz w:val="28"/>
-          <w:szCs w:val="28"/>
-        </w:rPr>
-        <w:t>b</w:t>
-      </w:r>
-      <w:r>
-        <w:rPr>
-          <w:rFonts w:ascii="Times New Roman" w:hAnsi="Times New Roman"/>
-          <w:sz w:val="28"/>
-          <w:szCs w:val="28"/>
-        </w:rPr>
-        <w:t xml:space="preserve"> записан тот же массив, что и в </w:t>
-      </w:r>
-      <w:r>
-        <w:rPr>
-          <w:rStyle w:val="HTML"/>
-          <w:rFonts w:ascii="Times New Roman" w:eastAsia="Calibri" w:hAnsi="Times New Roman" w:cs="Times New Roman"/>
-          <w:sz w:val="28"/>
-          <w:szCs w:val="28"/>
-        </w:rPr>
-        <w:t>a</w:t>
-      </w:r>
-      <w:r>
-        <w:rPr>
-          <w:rFonts w:ascii="Times New Roman" w:hAnsi="Times New Roman"/>
-          <w:sz w:val="28"/>
-          <w:szCs w:val="28"/>
-        </w:rPr>
-        <w:t xml:space="preserve">. Тот же — в прямом смысле слова: теперь и </w:t>
-      </w:r>
-      <w:r>
-        <w:rPr>
-          <w:rStyle w:val="HTML"/>
-          <w:rFonts w:ascii="Times New Roman" w:eastAsia="Calibri" w:hAnsi="Times New Roman" w:cs="Times New Roman"/>
-          <w:sz w:val="28"/>
-          <w:szCs w:val="28"/>
-        </w:rPr>
-        <w:t>a</w:t>
-      </w:r>
-      <w:r>
-        <w:rPr>
-          <w:rFonts w:ascii="Times New Roman" w:hAnsi="Times New Roman"/>
-          <w:sz w:val="28"/>
-          <w:szCs w:val="28"/>
-        </w:rPr>
-        <w:t xml:space="preserve">, и </w:t>
-      </w:r>
-      <w:r>
-        <w:rPr>
-          <w:rStyle w:val="HTML"/>
-          <w:rFonts w:ascii="Times New Roman" w:eastAsia="Calibri" w:hAnsi="Times New Roman" w:cs="Times New Roman"/>
-          <w:sz w:val="28"/>
-          <w:szCs w:val="28"/>
-        </w:rPr>
-        <w:t>b</w:t>
-      </w:r>
-      <w:r>
-        <w:rPr>
-          <w:rFonts w:ascii="Times New Roman" w:hAnsi="Times New Roman"/>
-          <w:sz w:val="28"/>
-          <w:szCs w:val="28"/>
-        </w:rPr>
-        <w:t xml:space="preserve"> соответствуют </w:t>
-      </w:r>
-      <w:r>
-        <w:rPr>
-          <w:rFonts w:ascii="Times New Roman" w:hAnsi="Times New Roman"/>
-          <w:b/>
-          <w:bCs/>
-          <w:sz w:val="28"/>
-          <w:szCs w:val="28"/>
-        </w:rPr>
-        <w:t>одному и тому же массиву</w:t>
-      </w:r>
-      <w:r>
-        <w:rPr>
-          <w:rFonts w:ascii="Times New Roman" w:hAnsi="Times New Roman"/>
-          <w:sz w:val="28"/>
-          <w:szCs w:val="28"/>
-        </w:rPr>
-        <w:t xml:space="preserve">, и </w:t>
-      </w:r>
-      <w:r>
-        <w:rPr>
-          <w:rFonts w:ascii="Times New Roman" w:hAnsi="Times New Roman"/>
-          <w:b/>
-          <w:bCs/>
-          <w:sz w:val="28"/>
-          <w:szCs w:val="28"/>
-        </w:rPr>
-        <w:t xml:space="preserve">изменения в </w:t>
-      </w:r>
-      <w:r>
-        <w:rPr>
-          <w:rStyle w:val="HTML"/>
-          <w:rFonts w:ascii="Times New Roman" w:eastAsia="Calibri" w:hAnsi="Times New Roman" w:cs="Times New Roman"/>
-          <w:b/>
-          <w:bCs/>
-          <w:sz w:val="28"/>
-          <w:szCs w:val="28"/>
-        </w:rPr>
-        <w:t>b</w:t>
-      </w:r>
-      <w:r>
-        <w:rPr>
-          <w:rFonts w:ascii="Times New Roman" w:hAnsi="Times New Roman"/>
-          <w:b/>
-          <w:bCs/>
-          <w:sz w:val="28"/>
-          <w:szCs w:val="28"/>
-        </w:rPr>
-        <w:t xml:space="preserve"> отразятся в </w:t>
-      </w:r>
-      <w:r>
-        <w:rPr>
-          <w:rStyle w:val="HTML"/>
-          <w:rFonts w:ascii="Times New Roman" w:eastAsia="Calibri" w:hAnsi="Times New Roman" w:cs="Times New Roman"/>
-          <w:b/>
-          <w:bCs/>
-          <w:sz w:val="28"/>
-          <w:szCs w:val="28"/>
-        </w:rPr>
-        <w:t>a</w:t>
-      </w:r>
-      <w:r>
-        <w:rPr>
-          <w:rFonts w:ascii="Times New Roman" w:hAnsi="Times New Roman"/>
-          <w:b/>
-          <w:bCs/>
-          <w:sz w:val="28"/>
-          <w:szCs w:val="28"/>
-        </w:rPr>
-        <w:t xml:space="preserve"> и наоборот.</w:t>
-      </w:r>
-      <w:r>
-        <w:rPr>
-          <w:rFonts w:ascii="Times New Roman" w:hAnsi="Times New Roman"/>
-          <w:sz w:val="28"/>
-          <w:szCs w:val="28"/>
-        </w:rPr>
-        <w:t xml:space="preserve"> Еще раз, потому что это очень важно. Присваивание массивов (и вообще любых сложных объектов) в питоне </w:t>
-      </w:r>
-      <w:r>
-        <w:rPr>
-          <w:rFonts w:ascii="Times New Roman" w:hAnsi="Times New Roman"/>
-          <w:b/>
-          <w:bCs/>
-          <w:sz w:val="28"/>
-          <w:szCs w:val="28"/>
-        </w:rPr>
-        <w:t>не копирует массив</w:t>
-      </w:r>
-      <w:r>
-        <w:rPr>
-          <w:rFonts w:ascii="Times New Roman" w:hAnsi="Times New Roman"/>
-          <w:sz w:val="28"/>
-          <w:szCs w:val="28"/>
-        </w:rPr>
-        <w:t>, а просто обе переменные начинают ссылаться на один и тот же массив, и изменения массива через любую из них меняет один и тот же массив.</w:t>
-      </w:r>
-    </w:p>
-    <w:p>
-      <w:pPr>
-        <w:numPr>
-          <w:ilvl w:val="0"/>
-          <w:numId w:val="4"/>
-        </w:numPr>
-        <w:spacing w:after="0" w:line="240" w:lineRule="auto"/>
-        <w:ind w:left="0" w:firstLine="567"/>
-        <w:jc w:val="both"/>
-        <w:rPr>
-          <w:rFonts w:ascii="Times New Roman" w:hAnsi="Times New Roman"/>
-          <w:sz w:val="28"/>
-          <w:szCs w:val="28"/>
-        </w:rPr>
-      </w:pPr>
-      <w:r>
-        <w:rPr>
-          <w:rStyle w:val="HTML"/>
-          <w:rFonts w:ascii="Times New Roman" w:eastAsia="Calibri" w:hAnsi="Times New Roman" w:cs="Times New Roman"/>
-          <w:sz w:val="28"/>
-          <w:szCs w:val="28"/>
-        </w:rPr>
-        <w:t>b = a[1:4]</w:t>
-      </w:r>
-      <w:r>
-        <w:rPr>
-          <w:rFonts w:ascii="Times New Roman" w:hAnsi="Times New Roman"/>
-          <w:sz w:val="28"/>
-          <w:szCs w:val="28"/>
-        </w:rPr>
-        <w:t xml:space="preserve"> ("срез") — делает новый массив, состоящий из элементов старого массива начиная </w:t>
-      </w:r>
-      <w:proofErr w:type="gramStart"/>
-      <w:r>
-        <w:rPr>
-          <w:rFonts w:ascii="Times New Roman" w:hAnsi="Times New Roman"/>
-          <w:sz w:val="28"/>
-          <w:szCs w:val="28"/>
-        </w:rPr>
-        <w:t>со</w:t>
-      </w:r>
-      <w:proofErr w:type="gramEnd"/>
-      <w:r>
-        <w:rPr>
-          <w:rFonts w:ascii="Times New Roman" w:hAnsi="Times New Roman"/>
-          <w:sz w:val="28"/>
-          <w:szCs w:val="28"/>
-        </w:rPr>
-        <w:t xml:space="preserve"> первого (помните про нумерацию с нуля!) и заканчивая третьим (т.е. до четвертого, но не включительно, аналогично </w:t>
-      </w:r>
-      <w:r>
-        <w:rPr>
-          <w:rFonts w:ascii="Times New Roman" w:hAnsi="Times New Roman"/>
-          <w:sz w:val="28"/>
-          <w:szCs w:val="28"/>
-        </w:rPr>
-        <w:lastRenderedPageBreak/>
-        <w:t xml:space="preserve">тому, как работает </w:t>
-      </w:r>
-      <w:proofErr w:type="spellStart"/>
-      <w:r>
-        <w:rPr>
-          <w:rStyle w:val="HTML"/>
-          <w:rFonts w:ascii="Times New Roman" w:eastAsia="Calibri" w:hAnsi="Times New Roman" w:cs="Times New Roman"/>
-          <w:sz w:val="28"/>
-          <w:szCs w:val="28"/>
-        </w:rPr>
-        <w:t>range</w:t>
-      </w:r>
-      <w:proofErr w:type="spellEnd"/>
-      <w:r>
-        <w:rPr>
-          <w:rFonts w:ascii="Times New Roman" w:hAnsi="Times New Roman"/>
-          <w:sz w:val="28"/>
-          <w:szCs w:val="28"/>
-        </w:rPr>
-        <w:t xml:space="preserve">); этот массив сохраняется в </w:t>
-      </w:r>
-      <w:r>
-        <w:rPr>
-          <w:rStyle w:val="HTML"/>
-          <w:rFonts w:ascii="Times New Roman" w:eastAsia="Calibri" w:hAnsi="Times New Roman" w:cs="Times New Roman"/>
-          <w:sz w:val="28"/>
-          <w:szCs w:val="28"/>
-        </w:rPr>
-        <w:t>b</w:t>
-      </w:r>
-      <w:r>
-        <w:rPr>
-          <w:rFonts w:ascii="Times New Roman" w:hAnsi="Times New Roman"/>
-          <w:sz w:val="28"/>
-          <w:szCs w:val="28"/>
-        </w:rPr>
-        <w:t xml:space="preserve">. Для примера выше получится </w:t>
-      </w:r>
-      <w:r>
-        <w:rPr>
-          <w:rStyle w:val="HTML"/>
-          <w:rFonts w:ascii="Times New Roman" w:eastAsia="Calibri" w:hAnsi="Times New Roman" w:cs="Times New Roman"/>
-          <w:sz w:val="28"/>
-          <w:szCs w:val="28"/>
-        </w:rPr>
-        <w:t>[5, -3, 12]</w:t>
-      </w:r>
-      <w:r>
-        <w:rPr>
-          <w:rFonts w:ascii="Times New Roman" w:hAnsi="Times New Roman"/>
-          <w:sz w:val="28"/>
-          <w:szCs w:val="28"/>
-        </w:rPr>
-        <w:t xml:space="preserve">. Конечно, на месте 1 и 4 может быть любое арифметическое выражение. Более того, эти индексы можно вообще не писать, при этом автоматически подразумевается начало и конец массива. Например, </w:t>
-      </w:r>
-      <w:r>
-        <w:rPr>
-          <w:rStyle w:val="HTML"/>
-          <w:rFonts w:ascii="Times New Roman" w:eastAsia="Calibri" w:hAnsi="Times New Roman" w:cs="Times New Roman"/>
-          <w:sz w:val="28"/>
-          <w:szCs w:val="28"/>
-        </w:rPr>
-        <w:t>a[:3]</w:t>
-      </w:r>
-      <w:r>
-        <w:rPr>
-          <w:rFonts w:ascii="Times New Roman" w:hAnsi="Times New Roman"/>
-          <w:sz w:val="28"/>
-          <w:szCs w:val="28"/>
-        </w:rPr>
-        <w:t xml:space="preserve"> — это первые три элемента массива (нулевой, первый и второй), </w:t>
-      </w:r>
-      <w:r>
-        <w:rPr>
-          <w:rStyle w:val="HTML"/>
-          <w:rFonts w:ascii="Times New Roman" w:eastAsia="Calibri" w:hAnsi="Times New Roman" w:cs="Times New Roman"/>
-          <w:sz w:val="28"/>
-          <w:szCs w:val="28"/>
-        </w:rPr>
-        <w:t>a[1:]</w:t>
-      </w:r>
-      <w:r>
-        <w:rPr>
-          <w:rFonts w:ascii="Times New Roman" w:hAnsi="Times New Roman"/>
-          <w:sz w:val="28"/>
-          <w:szCs w:val="28"/>
-        </w:rPr>
-        <w:t xml:space="preserve"> — все элементы кроме нулевого, </w:t>
-      </w:r>
-      <w:r>
-        <w:rPr>
-          <w:rStyle w:val="HTML"/>
-          <w:rFonts w:ascii="Times New Roman" w:eastAsia="Calibri" w:hAnsi="Times New Roman" w:cs="Times New Roman"/>
-          <w:sz w:val="28"/>
-          <w:szCs w:val="28"/>
-        </w:rPr>
-        <w:t>a[:-1]</w:t>
-      </w:r>
-      <w:r>
-        <w:rPr>
-          <w:rFonts w:ascii="Times New Roman" w:hAnsi="Times New Roman"/>
-          <w:sz w:val="28"/>
-          <w:szCs w:val="28"/>
-        </w:rPr>
-        <w:t xml:space="preserve"> — все элементы кроме последнего (!), а </w:t>
-      </w:r>
-      <w:r>
-        <w:rPr>
-          <w:rStyle w:val="HTML"/>
-          <w:rFonts w:ascii="Times New Roman" w:eastAsia="Calibri" w:hAnsi="Times New Roman" w:cs="Times New Roman"/>
-          <w:sz w:val="28"/>
-          <w:szCs w:val="28"/>
-        </w:rPr>
-        <w:t>a[:]</w:t>
-      </w:r>
-      <w:r>
-        <w:rPr>
-          <w:rFonts w:ascii="Times New Roman" w:hAnsi="Times New Roman"/>
-          <w:sz w:val="28"/>
-          <w:szCs w:val="28"/>
-        </w:rPr>
-        <w:t xml:space="preserve"> — это копия всего массива. И это именно </w:t>
-      </w:r>
-      <w:r>
-        <w:rPr>
-          <w:rFonts w:ascii="Times New Roman" w:hAnsi="Times New Roman"/>
-          <w:b/>
-          <w:bCs/>
-          <w:sz w:val="28"/>
-          <w:szCs w:val="28"/>
-        </w:rPr>
-        <w:t>копия</w:t>
-      </w:r>
-      <w:r>
-        <w:rPr>
-          <w:rFonts w:ascii="Times New Roman" w:hAnsi="Times New Roman"/>
-          <w:sz w:val="28"/>
-          <w:szCs w:val="28"/>
-        </w:rPr>
-        <w:t xml:space="preserve">, т.е. запись </w:t>
-      </w:r>
-      <w:r>
-        <w:rPr>
-          <w:rStyle w:val="HTML"/>
-          <w:rFonts w:ascii="Times New Roman" w:eastAsia="Calibri" w:hAnsi="Times New Roman" w:cs="Times New Roman"/>
-          <w:sz w:val="28"/>
-          <w:szCs w:val="28"/>
-        </w:rPr>
-        <w:t>b = a[:]</w:t>
-      </w:r>
-      <w:r>
-        <w:rPr>
-          <w:rFonts w:ascii="Times New Roman" w:hAnsi="Times New Roman"/>
-          <w:sz w:val="28"/>
-          <w:szCs w:val="28"/>
-        </w:rPr>
-        <w:t xml:space="preserve"> именно копирует массив, получающиеся массивы никак не связаны, и изменения в </w:t>
-      </w:r>
-      <w:r>
-        <w:rPr>
-          <w:rStyle w:val="HTML"/>
-          <w:rFonts w:ascii="Times New Roman" w:eastAsia="Calibri" w:hAnsi="Times New Roman" w:cs="Times New Roman"/>
-          <w:sz w:val="28"/>
-          <w:szCs w:val="28"/>
-        </w:rPr>
-        <w:t>b</w:t>
-      </w:r>
-      <w:r>
-        <w:rPr>
-          <w:rFonts w:ascii="Times New Roman" w:hAnsi="Times New Roman"/>
-          <w:sz w:val="28"/>
-          <w:szCs w:val="28"/>
-        </w:rPr>
-        <w:t xml:space="preserve"> не влияют на </w:t>
-      </w:r>
-      <w:r>
-        <w:rPr>
-          <w:rStyle w:val="HTML"/>
-          <w:rFonts w:ascii="Times New Roman" w:eastAsia="Calibri" w:hAnsi="Times New Roman" w:cs="Times New Roman"/>
-          <w:sz w:val="28"/>
-          <w:szCs w:val="28"/>
-        </w:rPr>
-        <w:t>a</w:t>
-      </w:r>
-      <w:r>
-        <w:rPr>
-          <w:rFonts w:ascii="Times New Roman" w:hAnsi="Times New Roman"/>
-          <w:sz w:val="28"/>
-          <w:szCs w:val="28"/>
-        </w:rPr>
-        <w:t xml:space="preserve"> (в отличие от </w:t>
-      </w:r>
-      <w:r>
-        <w:rPr>
-          <w:rStyle w:val="HTML"/>
-          <w:rFonts w:ascii="Times New Roman" w:eastAsia="Calibri" w:hAnsi="Times New Roman" w:cs="Times New Roman"/>
-          <w:sz w:val="28"/>
-          <w:szCs w:val="28"/>
-        </w:rPr>
-        <w:t>b = a</w:t>
-      </w:r>
-      <w:r>
-        <w:rPr>
-          <w:rFonts w:ascii="Times New Roman" w:hAnsi="Times New Roman"/>
-          <w:sz w:val="28"/>
-          <w:szCs w:val="28"/>
-        </w:rPr>
-        <w:t>).</w:t>
-      </w:r>
-    </w:p>
-    <w:p>
-      <w:pPr>
-        <w:spacing w:after="0" w:line="240" w:lineRule="auto"/>
-        <w:ind w:firstLine="567"/>
-        <w:rPr>
-          <w:rFonts w:ascii="Times New Roman" w:hAnsi="Times New Roman"/>
-          <w:sz w:val="28"/>
-          <w:szCs w:val="28"/>
-        </w:rPr>
-      </w:pPr>
-    </w:p>
-    <w:p>
-      <w:pPr>
         <w:spacing w:after="160" w:line="259" w:lineRule="auto"/>
+        <w:jc w:val="both"/>
         <w:rPr>
           <w:rFonts w:ascii="Times New Roman" w:hAnsi="Times New Roman"/>
           <w:b/>
@@ -6073,7 +6747,7 @@
           <v:shape id="_x0000_i1025" type="#_x0000_t75" style="width:87.75pt;height:28.5pt" o:ole="">
             <v:imagedata r:id="rId8" o:title=""/>
           </v:shape>
-          <o:OLEObject Type="Embed" ProgID="Equation.3" ShapeID="_x0000_i1025" DrawAspect="Content" ObjectID="_1690794118" r:id="rId9"/>
+          <o:OLEObject Type="Embed" ProgID="Equation.3" ShapeID="_x0000_i1025" DrawAspect="Content" ObjectID="_1694949461" r:id="rId9"/>
         </w:object>
       </w:r>
       <w:r>
@@ -7981,8 +8655,6 @@
           <w:szCs w:val="28"/>
         </w:rPr>
       </w:pPr>
-      <w:bookmarkStart w:id="11" w:name="_GoBack"/>
-      <w:bookmarkEnd w:id="11"/>
       <w:r>
         <w:rPr>
           <w:rFonts w:ascii="Times New Roman" w:hAnsi="Times New Roman"/>
@@ -8296,7 +8968,7 @@
           <w:rPr>
             <w:noProof/>
           </w:rPr>
-          <w:t>12</w:t>
+          <w:t>3</w:t>
         </w:r>
         <w:r>
           <w:fldChar w:fldCharType="end"/>
@@ -10281,7 +10953,7 @@
   <a:extraClrSchemeLst/>
   <a:extLst>
     <a:ext uri="{05A4C25C-085E-4340-85A3-A5531E510DB2}">
-      <thm15:themeFamily xmlns:thm15="http://schemas.microsoft.com/office/thememl/2012/main" xmlns="" name="Office Theme" id="{62F939B6-93AF-4DB8-9C6B-D6C7DFDC589F}" vid="{4A3C46E8-61CC-4603-A589-7422A47A8E4A}"/>
+      <thm15:themeFamily xmlns="" xmlns:thm15="http://schemas.microsoft.com/office/thememl/2012/main" name="Office Theme" id="{62F939B6-93AF-4DB8-9C6B-D6C7DFDC589F}" vid="{4A3C46E8-61CC-4603-A589-7422A47A8E4A}"/>
     </a:ext>
   </a:extLst>
 </a:theme>
